--- a/docs/Scheme_UserInfo.docx
+++ b/docs/Scheme_UserInfo.docx
@@ -61,7 +61,7 @@
               <mc:AlternateContent>
                 <mc:Choice Requires="wpc">
                   <w:drawing>
-                    <wp:inline distT="0" distB="0" distL="0" distR="0" wp14:anchorId="51744662" wp14:editId="6FAC1A40">
+                    <wp:inline distT="0" distB="0" distL="0" distR="0" wp14:anchorId="51744662" wp14:editId="0343F345">
                       <wp:extent cx="13622020" cy="9641305"/>
                       <wp:effectExtent l="0" t="0" r="0" b="0"/>
                       <wp:docPr id="208" name="Полотно 208"/>
@@ -86,8 +86,8 @@
                               </wps:cNvSpPr>
                               <wps:spPr bwMode="auto">
                                 <a:xfrm>
-                                  <a:off x="1659082" y="252095"/>
-                                  <a:ext cx="1714038" cy="723265"/>
+                                  <a:off x="1800225" y="252095"/>
+                                  <a:ext cx="1440000" cy="550800"/>
                                 </a:xfrm>
                                 <a:prstGeom prst="flowChartTerminator">
                                   <a:avLst/>
@@ -109,16 +109,8 @@
                                   <w:p>
                                     <w:pPr>
                                       <w:spacing w:before="60"/>
-                                      <w:rPr>
-                                        <w:sz w:val="24"/>
-                                        <w:szCs w:val="24"/>
-                                      </w:rPr>
                                     </w:pPr>
                                     <w:r>
-                                      <w:rPr>
-                                        <w:sz w:val="24"/>
-                                        <w:szCs w:val="24"/>
-                                      </w:rPr>
                                       <w:t>Начало</w:t>
                                     </w:r>
                                   </w:p>
@@ -133,8 +125,8 @@
                               <wps:cNvSpPr/>
                               <wps:spPr>
                                 <a:xfrm>
-                                  <a:off x="1659520" y="1391920"/>
-                                  <a:ext cx="1713600" cy="782320"/>
+                                  <a:off x="1003738" y="1163568"/>
+                                  <a:ext cx="2988000" cy="1080000"/>
                                 </a:xfrm>
                                 <a:prstGeom prst="rect">
                                   <a:avLst/>
@@ -158,48 +150,24 @@
                               <wps:txbx>
                                 <w:txbxContent>
                                   <w:p>
-                                    <w:pPr>
-                                      <w:rPr>
-                                        <w:sz w:val="24"/>
-                                        <w:szCs w:val="24"/>
-                                      </w:rPr>
-                                    </w:pPr>
                                     <w:r>
-                                      <w:rPr>
-                                        <w:sz w:val="24"/>
-                                        <w:szCs w:val="24"/>
-                                      </w:rPr>
                                       <w:t xml:space="preserve">Считывание </w:t>
                                     </w:r>
                                     <w:proofErr w:type="spellStart"/>
                                     <w:r>
-                                      <w:rPr>
-                                        <w:sz w:val="24"/>
-                                        <w:szCs w:val="24"/>
-                                      </w:rPr>
                                       <w:t>токена</w:t>
                                     </w:r>
                                     <w:proofErr w:type="spellEnd"/>
                                     <w:r>
-                                      <w:rPr>
-                                        <w:sz w:val="24"/>
-                                        <w:szCs w:val="24"/>
-                                      </w:rPr>
                                       <w:t xml:space="preserve"> из </w:t>
                                     </w:r>
                                     <w:r>
                                       <w:rPr>
-                                        <w:sz w:val="24"/>
-                                        <w:szCs w:val="24"/>
                                         <w:lang w:val="en-US"/>
                                       </w:rPr>
                                       <w:t>HTTP</w:t>
                                     </w:r>
                                     <w:r>
-                                      <w:rPr>
-                                        <w:sz w:val="24"/>
-                                        <w:szCs w:val="24"/>
-                                      </w:rPr>
                                       <w:t>-запроса</w:t>
                                     </w:r>
                                   </w:p>
@@ -217,8 +185,8 @@
                               <wps:cNvCnPr/>
                               <wps:spPr>
                                 <a:xfrm>
-                                  <a:off x="2510700" y="975360"/>
-                                  <a:ext cx="0" cy="416560"/>
+                                  <a:off x="2509109" y="803566"/>
+                                  <a:ext cx="0" cy="360000"/>
                                 </a:xfrm>
                                 <a:prstGeom prst="straightConnector1">
                                   <a:avLst/>
@@ -251,8 +219,8 @@
                               <wps:cNvCnPr/>
                               <wps:spPr>
                                 <a:xfrm>
-                                  <a:off x="2516505" y="2174240"/>
-                                  <a:ext cx="0" cy="417600"/>
+                                  <a:off x="2505934" y="2243572"/>
+                                  <a:ext cx="0" cy="360000"/>
                                 </a:xfrm>
                                 <a:prstGeom prst="straightConnector1">
                                   <a:avLst/>
@@ -285,8 +253,8 @@
                               <wps:cNvSpPr/>
                               <wps:spPr>
                                 <a:xfrm>
-                                  <a:off x="1354281" y="2590800"/>
-                                  <a:ext cx="2327381" cy="1010653"/>
+                                  <a:off x="1011555" y="2603575"/>
+                                  <a:ext cx="2988000" cy="1080000"/>
                                 </a:xfrm>
                                 <a:prstGeom prst="diamond">
                                   <a:avLst/>
@@ -320,24 +288,18 @@
                                     <w:pPr>
                                       <w:rPr>
                                         <w:color w:val="000000"/>
-                                        <w:sz w:val="24"/>
-                                        <w:szCs w:val="24"/>
                                       </w:rPr>
                                     </w:pPr>
                                     <w:proofErr w:type="spellStart"/>
                                     <w:r>
                                       <w:rPr>
                                         <w:color w:val="000000"/>
-                                        <w:sz w:val="24"/>
-                                        <w:szCs w:val="24"/>
                                       </w:rPr>
                                       <w:t>Токе</w:t>
                                     </w:r>
                                     <w:r>
                                       <w:rPr>
                                         <w:color w:val="000000"/>
-                                        <w:sz w:val="24"/>
-                                        <w:szCs w:val="24"/>
                                       </w:rPr>
                                       <w:t>н</w:t>
                                     </w:r>
@@ -345,24 +307,18 @@
                                     <w:r>
                                       <w:rPr>
                                         <w:color w:val="000000"/>
-                                        <w:sz w:val="24"/>
-                                        <w:szCs w:val="24"/>
                                       </w:rPr>
                                       <w:t xml:space="preserve"> </w:t>
                                     </w:r>
                                     <w:r>
                                       <w:rPr>
                                         <w:color w:val="000000"/>
-                                        <w:sz w:val="24"/>
-                                        <w:szCs w:val="24"/>
                                       </w:rPr>
                                       <w:t>присутствует</w:t>
                                     </w:r>
                                     <w:r>
                                       <w:rPr>
                                         <w:color w:val="000000"/>
-                                        <w:sz w:val="24"/>
-                                        <w:szCs w:val="24"/>
                                       </w:rPr>
                                       <w:t>?</w:t>
                                     </w:r>
@@ -381,8 +337,8 @@
                               <wps:cNvSpPr/>
                               <wps:spPr>
                                 <a:xfrm>
-                                  <a:off x="1263650" y="4017715"/>
-                                  <a:ext cx="2498400" cy="1202400"/>
+                                  <a:off x="1011555" y="4047188"/>
+                                  <a:ext cx="2988000" cy="1080000"/>
                                 </a:xfrm>
                                 <a:prstGeom prst="diamond">
                                   <a:avLst/>
@@ -416,15 +372,11 @@
                                     <w:pPr>
                                       <w:rPr>
                                         <w:color w:val="000000"/>
-                                        <w:sz w:val="24"/>
-                                        <w:szCs w:val="24"/>
                                       </w:rPr>
                                     </w:pPr>
                                     <w:r>
                                       <w:rPr>
                                         <w:color w:val="000000"/>
-                                        <w:sz w:val="24"/>
-                                        <w:szCs w:val="24"/>
                                       </w:rPr>
                                       <w:t xml:space="preserve">Данный сервер создавал </w:t>
                                     </w:r>
@@ -432,8 +384,6 @@
                                     <w:r>
                                       <w:rPr>
                                         <w:color w:val="000000"/>
-                                        <w:sz w:val="24"/>
-                                        <w:szCs w:val="24"/>
                                       </w:rPr>
                                       <w:t>токен</w:t>
                                     </w:r>
@@ -441,8 +391,6 @@
                                     <w:r>
                                       <w:rPr>
                                         <w:color w:val="000000"/>
-                                        <w:sz w:val="24"/>
-                                        <w:szCs w:val="24"/>
                                       </w:rPr>
                                       <w:t>?</w:t>
                                     </w:r>
@@ -461,8 +409,8 @@
                               <wps:cNvCnPr/>
                               <wps:spPr>
                                 <a:xfrm>
-                                  <a:off x="2513330" y="3600115"/>
-                                  <a:ext cx="0" cy="417600"/>
+                                  <a:off x="2505934" y="3687181"/>
+                                  <a:ext cx="0" cy="360000"/>
                                 </a:xfrm>
                                 <a:prstGeom prst="straightConnector1">
                                   <a:avLst/>
@@ -495,8 +443,8 @@
                               <wps:cNvSpPr/>
                               <wps:spPr>
                                 <a:xfrm>
-                                  <a:off x="1659890" y="5630196"/>
-                                  <a:ext cx="1713230" cy="782320"/>
+                                  <a:off x="1003738" y="5487208"/>
+                                  <a:ext cx="2988000" cy="1080000"/>
                                 </a:xfrm>
                                 <a:prstGeom prst="rect">
                                   <a:avLst/>
@@ -520,25 +468,8 @@
                               <wps:txbx>
                                 <w:txbxContent>
                                   <w:p>
-                                    <w:pPr>
-                                      <w:rPr>
-                                        <w:sz w:val="24"/>
-                                        <w:szCs w:val="24"/>
-                                      </w:rPr>
-                                    </w:pPr>
                                     <w:r>
-                                      <w:rPr>
-                                        <w:sz w:val="24"/>
-                                        <w:szCs w:val="24"/>
-                                      </w:rPr>
-                                      <w:t>Поиск</w:t>
-                                    </w:r>
-                                    <w:r>
-                                      <w:rPr>
-                                        <w:sz w:val="24"/>
-                                        <w:szCs w:val="24"/>
-                                      </w:rPr>
-                                      <w:t xml:space="preserve"> пользователя в базе данных</w:t>
+                                      <w:t>Поиск пользователя в базе данных</w:t>
                                     </w:r>
                                   </w:p>
                                 </w:txbxContent>
@@ -555,8 +486,8 @@
                               <wps:cNvCnPr/>
                               <wps:spPr>
                                 <a:xfrm>
-                                  <a:off x="2510790" y="5213636"/>
-                                  <a:ext cx="0" cy="416560"/>
+                                  <a:off x="2503446" y="5127198"/>
+                                  <a:ext cx="0" cy="360000"/>
                                 </a:xfrm>
                                 <a:prstGeom prst="straightConnector1">
                                   <a:avLst/>
@@ -591,8 +522,8 @@
                               </wps:cNvSpPr>
                               <wps:spPr bwMode="auto">
                                 <a:xfrm>
-                                  <a:off x="2516505" y="3669591"/>
-                                  <a:ext cx="363053" cy="276767"/>
+                                  <a:off x="2503446" y="5127198"/>
+                                  <a:ext cx="427883" cy="317924"/>
                                 </a:xfrm>
                                 <a:prstGeom prst="rect">
                                   <a:avLst/>
@@ -626,77 +557,8 @@
                                   <w:p>
                                     <w:pPr>
                                       <w:jc w:val="both"/>
-                                      <w:rPr>
-                                        <w:sz w:val="24"/>
-                                        <w:szCs w:val="24"/>
-                                      </w:rPr>
                                     </w:pPr>
                                     <w:r>
-                                      <w:rPr>
-                                        <w:sz w:val="24"/>
-                                        <w:szCs w:val="24"/>
-                                      </w:rPr>
-                                      <w:t>Да</w:t>
-                                    </w:r>
-                                  </w:p>
-                                </w:txbxContent>
-                              </wps:txbx>
-                              <wps:bodyPr rot="0" vert="horz" wrap="square" lIns="91440" tIns="45720" rIns="91440" bIns="45720" anchor="t" anchorCtr="0" upright="1">
-                                <a:noAutofit/>
-                              </wps:bodyPr>
-                            </wps:wsp>
-                            <wps:wsp>
-                              <wps:cNvPr id="110" name="Rectangle 225"/>
-                              <wps:cNvSpPr>
-                                <a:spLocks noChangeArrowheads="1"/>
-                              </wps:cNvSpPr>
-                              <wps:spPr bwMode="auto">
-                                <a:xfrm>
-                                  <a:off x="2516530" y="5289410"/>
-                                  <a:ext cx="420370" cy="281305"/>
-                                </a:xfrm>
-                                <a:prstGeom prst="rect">
-                                  <a:avLst/>
-                                </a:prstGeom>
-                                <a:noFill/>
-                                <a:ln>
-                                  <a:noFill/>
-                                </a:ln>
-                                <a:extLst>
-                                  <a:ext uri="{909E8E84-426E-40DD-AFC4-6F175D3DCCD1}">
-                                    <a14:hiddenFill xmlns:a14="http://schemas.microsoft.com/office/drawing/2010/main">
-                                      <a:solidFill>
-                                        <a:srgbClr val="FFFFFF"/>
-                                      </a:solidFill>
-                                    </a14:hiddenFill>
-                                  </a:ext>
-                                  <a:ext uri="{91240B29-F687-4F45-9708-019B960494DF}">
-                                    <a14:hiddenLine xmlns:a14="http://schemas.microsoft.com/office/drawing/2010/main" w="9525">
-                                      <a:solidFill>
-                                        <a:srgbClr val="000000"/>
-                                      </a:solidFill>
-                                      <a:miter lim="800000"/>
-                                      <a:headEnd/>
-                                      <a:tailEnd/>
-                                    </a14:hiddenLine>
-                                  </a:ext>
-                                </a:extLst>
-                              </wps:spPr>
-                              <wps:txbx>
-                                <w:txbxContent>
-                                  <w:p>
-                                    <w:pPr>
-                                      <w:jc w:val="both"/>
-                                      <w:rPr>
-                                        <w:sz w:val="24"/>
-                                        <w:szCs w:val="24"/>
-                                      </w:rPr>
-                                    </w:pPr>
-                                    <w:r>
-                                      <w:rPr>
-                                        <w:sz w:val="24"/>
-                                        <w:szCs w:val="24"/>
-                                      </w:rPr>
                                       <w:t>Да</w:t>
                                     </w:r>
                                   </w:p>
@@ -711,8 +573,8 @@
                               <wps:cNvCnPr/>
                               <wps:spPr>
                                 <a:xfrm>
-                                  <a:off x="2510815" y="6413795"/>
-                                  <a:ext cx="0" cy="415925"/>
+                                  <a:off x="2509109" y="6567201"/>
+                                  <a:ext cx="0" cy="360000"/>
                                 </a:xfrm>
                                 <a:prstGeom prst="straightConnector1">
                                   <a:avLst/>
@@ -745,8 +607,8 @@
                               <wps:cNvSpPr/>
                               <wps:spPr>
                                 <a:xfrm>
-                                  <a:off x="7586640" y="1031536"/>
-                                  <a:ext cx="2498090" cy="1201420"/>
+                                  <a:off x="7341235" y="976246"/>
+                                  <a:ext cx="2988000" cy="1080000"/>
                                 </a:xfrm>
                                 <a:prstGeom prst="diamond">
                                   <a:avLst/>
@@ -780,15 +642,11 @@
                                     <w:pPr>
                                       <w:rPr>
                                         <w:color w:val="000000"/>
-                                        <w:sz w:val="24"/>
-                                        <w:szCs w:val="24"/>
                                       </w:rPr>
                                     </w:pPr>
                                     <w:r>
                                       <w:rPr>
                                         <w:color w:val="000000"/>
-                                        <w:sz w:val="24"/>
-                                        <w:szCs w:val="24"/>
                                       </w:rPr>
                                       <w:t>Пользователь найден?</w:t>
                                     </w:r>
@@ -808,7 +666,7 @@
                               <wps:spPr>
                                 <a:xfrm>
                                   <a:off x="8833780" y="616245"/>
-                                  <a:ext cx="0" cy="415290"/>
+                                  <a:ext cx="0" cy="360000"/>
                                 </a:xfrm>
                                 <a:prstGeom prst="straightConnector1">
                                   <a:avLst/>
@@ -841,7 +699,7 @@
                               <wps:cNvSpPr/>
                               <wps:spPr>
                                 <a:xfrm>
-                                  <a:off x="2289810" y="6829651"/>
+                                  <a:off x="2279618" y="6927194"/>
                                   <a:ext cx="446400" cy="417600"/>
                                 </a:xfrm>
                                 <a:prstGeom prst="ellipse">
@@ -878,16 +736,12 @@
                                     <w:pPr>
                                       <w:rPr>
                                         <w:color w:val="000000"/>
-                                        <w:sz w:val="24"/>
-                                        <w:szCs w:val="24"/>
                                         <w:lang w:val="en-US"/>
                                       </w:rPr>
                                     </w:pPr>
                                     <w:r>
                                       <w:rPr>
                                         <w:color w:val="000000"/>
-                                        <w:sz w:val="24"/>
-                                        <w:szCs w:val="24"/>
                                         <w:lang w:val="en-US"/>
                                       </w:rPr>
                                       <w:t>1</w:t>
@@ -944,16 +798,12 @@
                                     <w:pPr>
                                       <w:rPr>
                                         <w:color w:val="000000"/>
-                                        <w:sz w:val="24"/>
-                                        <w:szCs w:val="24"/>
                                         <w:lang w:val="en-US"/>
                                       </w:rPr>
                                     </w:pPr>
                                     <w:r>
                                       <w:rPr>
                                         <w:color w:val="000000"/>
-                                        <w:sz w:val="24"/>
-                                        <w:szCs w:val="24"/>
                                         <w:lang w:val="en-US"/>
                                       </w:rPr>
                                       <w:t>1</w:t>
@@ -973,8 +823,8 @@
                               <wps:cNvSpPr/>
                               <wps:spPr>
                                 <a:xfrm>
-                                  <a:off x="7586640" y="2647597"/>
-                                  <a:ext cx="2494800" cy="1010314"/>
+                                  <a:off x="7341235" y="2416248"/>
+                                  <a:ext cx="2988000" cy="1080000"/>
                                 </a:xfrm>
                                 <a:prstGeom prst="parallelogram">
                                   <a:avLst/>
@@ -1010,25 +860,13 @@
                                     <w:pPr>
                                       <w:rPr>
                                         <w:color w:val="000000" w:themeColor="text1"/>
-                                        <w:sz w:val="24"/>
-                                        <w:szCs w:val="24"/>
                                       </w:rPr>
                                     </w:pPr>
                                     <w:r>
                                       <w:rPr>
                                         <w:color w:val="000000" w:themeColor="text1"/>
-                                        <w:sz w:val="24"/>
-                                        <w:szCs w:val="24"/>
                                       </w:rPr>
-                                      <w:t>Формирование ответа клиенту</w:t>
-                                    </w:r>
-                                    <w:r>
-                                      <w:rPr>
-                                        <w:color w:val="000000" w:themeColor="text1"/>
-                                        <w:sz w:val="24"/>
-                                        <w:szCs w:val="24"/>
-                                      </w:rPr>
-                                      <w:t xml:space="preserve"> с найденной информацией</w:t>
+                                      <w:t>Формирование ответа клиенту с найденной информацией</w:t>
                                     </w:r>
                                   </w:p>
                                 </w:txbxContent>
@@ -1045,8 +883,8 @@
                               <wps:cNvCnPr/>
                               <wps:spPr>
                                 <a:xfrm>
-                                  <a:off x="8833780" y="2232941"/>
-                                  <a:ext cx="0" cy="414655"/>
+                                  <a:off x="8833806" y="2056247"/>
+                                  <a:ext cx="0" cy="360000"/>
                                 </a:xfrm>
                                 <a:prstGeom prst="straightConnector1">
                                   <a:avLst/>
@@ -1079,8 +917,8 @@
                               <wps:cNvCnPr/>
                               <wps:spPr>
                                 <a:xfrm>
-                                  <a:off x="8833780" y="3657912"/>
-                                  <a:ext cx="0" cy="414020"/>
+                                  <a:off x="8833780" y="3496250"/>
+                                  <a:ext cx="0" cy="360000"/>
                                 </a:xfrm>
                                 <a:prstGeom prst="straightConnector1">
                                   <a:avLst/>
@@ -1115,8 +953,8 @@
                               </wps:cNvSpPr>
                               <wps:spPr bwMode="auto">
                                 <a:xfrm>
-                                  <a:off x="7972720" y="4071932"/>
-                                  <a:ext cx="1713865" cy="722630"/>
+                                  <a:off x="7918931" y="3866898"/>
+                                  <a:ext cx="1800000" cy="547200"/>
                                 </a:xfrm>
                                 <a:prstGeom prst="flowChartTerminator">
                                   <a:avLst/>
@@ -1158,7 +996,7 @@
                               <wps:cNvSpPr/>
                               <wps:spPr>
                                 <a:xfrm>
-                                  <a:off x="4589440" y="6830059"/>
+                                  <a:off x="4997226" y="5127196"/>
                                   <a:ext cx="446400" cy="417600"/>
                                 </a:xfrm>
                                 <a:prstGeom prst="ellipse">
@@ -1195,15 +1033,11 @@
                                     <w:pPr>
                                       <w:rPr>
                                         <w:color w:val="000000"/>
-                                        <w:sz w:val="24"/>
-                                        <w:szCs w:val="24"/>
                                       </w:rPr>
                                     </w:pPr>
                                     <w:r>
                                       <w:rPr>
                                         <w:color w:val="000000"/>
-                                        <w:sz w:val="24"/>
-                                        <w:szCs w:val="24"/>
                                       </w:rPr>
                                       <w:t>2</w:t>
                                     </w:r>
@@ -1224,8 +1058,8 @@
                               </wps:cNvSpPr>
                               <wps:spPr bwMode="auto">
                                 <a:xfrm>
-                                  <a:off x="3868080" y="2844650"/>
-                                  <a:ext cx="439760" cy="243983"/>
+                                  <a:off x="4120019" y="2844070"/>
+                                  <a:ext cx="583600" cy="288011"/>
                                 </a:xfrm>
                                 <a:prstGeom prst="rect">
                                   <a:avLst/>
@@ -1259,16 +1093,8 @@
                                   <w:p>
                                     <w:pPr>
                                       <w:jc w:val="both"/>
-                                      <w:rPr>
-                                        <w:sz w:val="24"/>
-                                        <w:szCs w:val="24"/>
-                                      </w:rPr>
                                     </w:pPr>
                                     <w:r>
-                                      <w:rPr>
-                                        <w:sz w:val="24"/>
-                                        <w:szCs w:val="24"/>
-                                      </w:rPr>
                                       <w:t>Нет</w:t>
                                     </w:r>
                                   </w:p>
@@ -1279,14 +1105,146 @@
                               </wps:bodyPr>
                             </wps:wsp>
                             <wps:wsp>
-                              <wps:cNvPr id="131" name="Rectangle 225"/>
+                              <wps:cNvPr id="125" name="Соединительная линия уступом 125"/>
+                              <wps:cNvCnPr>
+                                <a:endCxn id="129" idx="0"/>
+                              </wps:cNvCnPr>
+                              <wps:spPr>
+                                <a:xfrm rot="16200000" flipH="1">
+                                  <a:off x="3612450" y="3519167"/>
+                                  <a:ext cx="1995094" cy="1220857"/>
+                                </a:xfrm>
+                                <a:prstGeom prst="bentConnector3">
+                                  <a:avLst>
+                                    <a:gd name="adj1" fmla="val 464"/>
+                                  </a:avLst>
+                                </a:prstGeom>
+                                <a:ln w="12700">
+                                  <a:solidFill>
+                                    <a:schemeClr val="tx1"/>
+                                  </a:solidFill>
+                                  <a:tailEnd type="triangle"/>
+                                </a:ln>
+                              </wps:spPr>
+                              <wps:style>
+                                <a:lnRef idx="1">
+                                  <a:schemeClr val="accent1"/>
+                                </a:lnRef>
+                                <a:fillRef idx="0">
+                                  <a:schemeClr val="accent1"/>
+                                </a:fillRef>
+                                <a:effectRef idx="0">
+                                  <a:schemeClr val="accent1"/>
+                                </a:effectRef>
+                                <a:fontRef idx="minor">
+                                  <a:schemeClr val="tx1"/>
+                                </a:fontRef>
+                              </wps:style>
+                              <wps:bodyPr/>
+                            </wps:wsp>
+                            <wps:wsp>
+                              <wps:cNvPr id="135" name="Овал 135"/>
+                              <wps:cNvSpPr/>
+                              <wps:spPr>
+                                <a:xfrm>
+                                  <a:off x="10909549" y="3470586"/>
+                                  <a:ext cx="445770" cy="417195"/>
+                                </a:xfrm>
+                                <a:prstGeom prst="ellipse">
+                                  <a:avLst/>
+                                </a:prstGeom>
+                                <a:solidFill>
+                                  <a:schemeClr val="bg1"/>
+                                </a:solidFill>
+                                <a:ln>
+                                  <a:solidFill>
+                                    <a:schemeClr val="tx1"/>
+                                  </a:solidFill>
+                                </a:ln>
+                              </wps:spPr>
+                              <wps:style>
+                                <a:lnRef idx="2">
+                                  <a:schemeClr val="accent1">
+                                    <a:shade val="50000"/>
+                                  </a:schemeClr>
+                                </a:lnRef>
+                                <a:fillRef idx="1">
+                                  <a:schemeClr val="accent1"/>
+                                </a:fillRef>
+                                <a:effectRef idx="0">
+                                  <a:schemeClr val="accent1"/>
+                                </a:effectRef>
+                                <a:fontRef idx="minor">
+                                  <a:schemeClr val="lt1"/>
+                                </a:fontRef>
+                              </wps:style>
+                              <wps:txbx>
+                                <w:txbxContent>
+                                  <w:p>
+                                    <w:pPr>
+                                      <w:rPr>
+                                        <w:color w:val="000000"/>
+                                      </w:rPr>
+                                    </w:pPr>
+                                    <w:r>
+                                      <w:rPr>
+                                        <w:color w:val="000000"/>
+                                      </w:rPr>
+                                      <w:t>2</w:t>
+                                    </w:r>
+                                  </w:p>
+                                </w:txbxContent>
+                              </wps:txbx>
+                              <wps:bodyPr rot="0" spcFirstLastPara="0" vert="horz" wrap="square" lIns="91440" tIns="45720" rIns="91440" bIns="45720" numCol="1" spcCol="0" rtlCol="0" fromWordArt="0" anchor="ctr" anchorCtr="0" forceAA="0" compatLnSpc="1">
+                                <a:prstTxWarp prst="textNoShape">
+                                  <a:avLst/>
+                                </a:prstTxWarp>
+                                <a:noAutofit/>
+                              </wps:bodyPr>
+                            </wps:wsp>
+                            <wps:wsp>
+                              <wps:cNvPr id="132" name="Прямая со стрелкой 132"/>
+                              <wps:cNvCnPr/>
+                              <wps:spPr>
+                                <a:xfrm>
+                                  <a:off x="3999555" y="4589529"/>
+                                  <a:ext cx="1220882" cy="0"/>
+                                </a:xfrm>
+                                <a:prstGeom prst="straightConnector1">
+                                  <a:avLst/>
+                                </a:prstGeom>
+                                <a:ln w="12700">
+                                  <a:solidFill>
+                                    <a:schemeClr val="tx1"/>
+                                  </a:solidFill>
+                                  <a:tailEnd type="triangle"/>
+                                </a:ln>
+                              </wps:spPr>
+                              <wps:style>
+                                <a:lnRef idx="1">
+                                  <a:schemeClr val="accent1"/>
+                                </a:lnRef>
+                                <a:fillRef idx="0">
+                                  <a:schemeClr val="accent1"/>
+                                </a:fillRef>
+                                <a:effectRef idx="0">
+                                  <a:schemeClr val="accent1"/>
+                                </a:effectRef>
+                                <a:fontRef idx="minor">
+                                  <a:schemeClr val="tx1"/>
+                                </a:fontRef>
+                              </wps:style>
+                              <wps:bodyPr/>
+                            </wps:wsp>
+                            <wps:wsp>
+                              <wps:cNvPr id="30" name="Rectangle 225"/>
                               <wps:cNvSpPr>
                                 <a:spLocks noChangeArrowheads="1"/>
                               </wps:cNvSpPr>
                               <wps:spPr bwMode="auto">
                                 <a:xfrm>
-                                  <a:off x="3867150" y="4328337"/>
-                                  <a:ext cx="439200" cy="244800"/>
+                                  <a:off x="4120054" y="4301879"/>
+                                  <a:ext cx="583565" cy="287655"/>
                                 </a:xfrm>
                                 <a:prstGeom prst="rect">
                                   <a:avLst/>
@@ -1320,16 +1278,8 @@
                                   <w:p>
                                     <w:pPr>
                                       <w:jc w:val="both"/>
-                                      <w:rPr>
-                                        <w:sz w:val="24"/>
-                                        <w:szCs w:val="24"/>
-                                      </w:rPr>
                                     </w:pPr>
                                     <w:r>
-                                      <w:rPr>
-                                        <w:sz w:val="24"/>
-                                        <w:szCs w:val="24"/>
-                                      </w:rPr>
                                       <w:t>Нет</w:t>
                                     </w:r>
                                   </w:p>
@@ -1340,184 +1290,65 @@
                               </wps:bodyPr>
                             </wps:wsp>
                             <wps:wsp>
-                              <wps:cNvPr id="125" name="Соединительная линия уступом 125"/>
-                              <wps:cNvCnPr/>
-                              <wps:spPr>
-                                <a:xfrm rot="16200000" flipH="1">
-                                  <a:off x="2378271" y="4392014"/>
-                                  <a:ext cx="3740979" cy="1134156"/>
+                              <wps:cNvPr id="31" name="Rectangle 225"/>
+                              <wps:cNvSpPr>
+                                <a:spLocks noChangeArrowheads="1"/>
+                              </wps:cNvSpPr>
+                              <wps:spPr bwMode="auto">
+                                <a:xfrm>
+                                  <a:off x="2503446" y="3687145"/>
+                                  <a:ext cx="427355" cy="317500"/>
                                 </a:xfrm>
-                                <a:prstGeom prst="bentConnector3">
-                                  <a:avLst>
-                                    <a:gd name="adj1" fmla="val 127"/>
-                                  </a:avLst>
-                                </a:prstGeom>
-                                <a:ln w="12700">
-                                  <a:solidFill>
-                                    <a:schemeClr val="tx1"/>
-                                  </a:solidFill>
-                                  <a:tailEnd type="triangle"/>
-                                </a:ln>
-                              </wps:spPr>
-                              <wps:style>
-                                <a:lnRef idx="1">
-                                  <a:schemeClr val="accent1"/>
-                                </a:lnRef>
-                                <a:fillRef idx="0">
-                                  <a:schemeClr val="accent1"/>
-                                </a:fillRef>
-                                <a:effectRef idx="0">
-                                  <a:schemeClr val="accent1"/>
-                                </a:effectRef>
-                                <a:fontRef idx="minor">
-                                  <a:schemeClr val="tx1"/>
-                                </a:fontRef>
-                              </wps:style>
-                              <wps:bodyPr/>
-                            </wps:wsp>
-                            <wps:wsp>
-                              <wps:cNvPr id="135" name="Овал 135"/>
-                              <wps:cNvSpPr/>
-                              <wps:spPr>
-                                <a:xfrm>
-                                  <a:off x="11106618" y="199050"/>
-                                  <a:ext cx="445770" cy="417195"/>
-                                </a:xfrm>
-                                <a:prstGeom prst="ellipse">
+                                <a:prstGeom prst="rect">
                                   <a:avLst/>
                                 </a:prstGeom>
-                                <a:solidFill>
-                                  <a:schemeClr val="bg1"/>
-                                </a:solidFill>
+                                <a:noFill/>
                                 <a:ln>
-                                  <a:solidFill>
-                                    <a:schemeClr val="tx1"/>
-                                  </a:solidFill>
+                                  <a:noFill/>
                                 </a:ln>
+                                <a:extLst>
+                                  <a:ext uri="{909E8E84-426E-40DD-AFC4-6F175D3DCCD1}">
+                                    <a14:hiddenFill xmlns:a14="http://schemas.microsoft.com/office/drawing/2010/main">
+                                      <a:solidFill>
+                                        <a:srgbClr val="FFFFFF"/>
+                                      </a:solidFill>
+                                    </a14:hiddenFill>
+                                  </a:ext>
+                                  <a:ext uri="{91240B29-F687-4F45-9708-019B960494DF}">
+                                    <a14:hiddenLine xmlns:a14="http://schemas.microsoft.com/office/drawing/2010/main" w="9525">
+                                      <a:solidFill>
+                                        <a:srgbClr val="000000"/>
+                                      </a:solidFill>
+                                      <a:miter lim="800000"/>
+                                      <a:headEnd/>
+                                      <a:tailEnd/>
+                                    </a14:hiddenLine>
+                                  </a:ext>
+                                </a:extLst>
                               </wps:spPr>
-                              <wps:style>
-                                <a:lnRef idx="2">
-                                  <a:schemeClr val="accent1">
-                                    <a:shade val="50000"/>
-                                  </a:schemeClr>
-                                </a:lnRef>
-                                <a:fillRef idx="1">
-                                  <a:schemeClr val="accent1"/>
-                                </a:fillRef>
-                                <a:effectRef idx="0">
-                                  <a:schemeClr val="accent1"/>
-                                </a:effectRef>
-                                <a:fontRef idx="minor">
-                                  <a:schemeClr val="lt1"/>
-                                </a:fontRef>
-                              </wps:style>
                               <wps:txbx>
                                 <w:txbxContent>
                                   <w:p>
                                     <w:pPr>
-                                      <w:rPr>
-                                        <w:color w:val="000000"/>
-                                        <w:sz w:val="24"/>
-                                        <w:szCs w:val="24"/>
-                                      </w:rPr>
+                                      <w:jc w:val="both"/>
                                     </w:pPr>
                                     <w:r>
-                                      <w:rPr>
-                                        <w:color w:val="000000"/>
-                                        <w:sz w:val="24"/>
-                                        <w:szCs w:val="24"/>
-                                      </w:rPr>
-                                      <w:t>2</w:t>
+                                      <w:t>Да</w:t>
                                     </w:r>
                                   </w:p>
                                 </w:txbxContent>
                               </wps:txbx>
-                              <wps:bodyPr rot="0" spcFirstLastPara="0" vert="horz" wrap="square" lIns="91440" tIns="45720" rIns="91440" bIns="45720" numCol="1" spcCol="0" rtlCol="0" fromWordArt="0" anchor="ctr" anchorCtr="0" forceAA="0" compatLnSpc="1">
-                                <a:prstTxWarp prst="textNoShape">
-                                  <a:avLst/>
-                                </a:prstTxWarp>
+                              <wps:bodyPr rot="0" vert="horz" wrap="square" lIns="91440" tIns="45720" rIns="91440" bIns="45720" anchor="t" anchorCtr="0" upright="1">
                                 <a:noAutofit/>
                               </wps:bodyPr>
                             </wps:wsp>
                             <wps:wsp>
-                              <wps:cNvPr id="132" name="Прямая со стрелкой 132"/>
+                              <wps:cNvPr id="2" name="Прямая со стрелкой 2"/>
                               <wps:cNvCnPr/>
                               <wps:spPr>
-                                <a:xfrm>
-                                  <a:off x="3762050" y="4618809"/>
-                                  <a:ext cx="1053783" cy="0"/>
-                                </a:xfrm>
-                                <a:prstGeom prst="straightConnector1">
-                                  <a:avLst/>
-                                </a:prstGeom>
-                                <a:ln w="12700">
-                                  <a:solidFill>
-                                    <a:schemeClr val="tx1"/>
-                                  </a:solidFill>
-                                  <a:tailEnd type="triangle"/>
-                                </a:ln>
-                              </wps:spPr>
-                              <wps:style>
-                                <a:lnRef idx="1">
-                                  <a:schemeClr val="accent1"/>
-                                </a:lnRef>
-                                <a:fillRef idx="0">
-                                  <a:schemeClr val="accent1"/>
-                                </a:fillRef>
-                                <a:effectRef idx="0">
-                                  <a:schemeClr val="accent1"/>
-                                </a:effectRef>
-                                <a:fontRef idx="minor">
-                                  <a:schemeClr val="tx1"/>
-                                </a:fontRef>
-                              </wps:style>
-                              <wps:bodyPr/>
-                            </wps:wsp>
-                            <wps:wsp>
-                              <wps:cNvPr id="133" name="Соединительная линия уступом 133"/>
-                              <wps:cNvCnPr/>
-                              <wps:spPr>
-                                <a:xfrm rot="5400000">
-                                  <a:off x="8460219" y="989789"/>
-                                  <a:ext cx="3229042" cy="2481894"/>
-                                </a:xfrm>
-                                <a:prstGeom prst="bentConnector3">
-                                  <a:avLst>
-                                    <a:gd name="adj1" fmla="val 99979"/>
-                                  </a:avLst>
-                                </a:prstGeom>
-                                <a:ln w="12700">
-                                  <a:solidFill>
-                                    <a:schemeClr val="tx1"/>
-                                  </a:solidFill>
-                                  <a:tailEnd type="triangle"/>
-                                </a:ln>
-                              </wps:spPr>
-                              <wps:style>
-                                <a:lnRef idx="1">
-                                  <a:schemeClr val="accent1"/>
-                                </a:lnRef>
-                                <a:fillRef idx="0">
-                                  <a:schemeClr val="accent1"/>
-                                </a:fillRef>
-                                <a:effectRef idx="0">
-                                  <a:schemeClr val="accent1"/>
-                                </a:effectRef>
-                                <a:fontRef idx="minor">
-                                  <a:schemeClr val="tx1"/>
-                                </a:fontRef>
-                              </wps:style>
-                              <wps:bodyPr/>
-                            </wps:wsp>
-                            <wps:wsp>
-                              <wps:cNvPr id="136" name="Прямая со стрелкой 136"/>
-                              <wps:cNvCnPr>
-                                <a:stCxn id="120" idx="3"/>
-                              </wps:cNvCnPr>
-                              <wps:spPr>
-                                <a:xfrm flipV="1">
-                                  <a:off x="10084730" y="1631447"/>
-                                  <a:ext cx="1230944" cy="782"/>
+                                <a:xfrm flipH="1">
+                                  <a:off x="8833807" y="3671346"/>
+                                  <a:ext cx="2075742" cy="0"/>
                                 </a:xfrm>
                                 <a:prstGeom prst="straightConnector1">
                                   <a:avLst/>
@@ -1553,7 +1384,7 @@
                 </mc:Choice>
                 <mc:Fallback>
                   <w:pict>
-                    <v:group w14:anchorId="51744662" id="Полотно 208" o:spid="_x0000_s1026" editas="canvas" style="width:1072.6pt;height:759.15pt;mso-position-horizontal-relative:char;mso-position-vertical-relative:line" coordsize="136220,96412" o:gfxdata="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">
+                    <v:group w14:anchorId="51744662" id="Полотно 208" o:spid="_x0000_s1026" editas="canvas" style="width:1072.6pt;height:759.15pt;mso-position-horizontal-relative:char;mso-position-vertical-relative:line" coordsize="136220,96412" o:gfxdata="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">
                       <v:shapetype id="_x0000_t75" coordsize="21600,21600" o:spt="75" o:preferrelative="t" path="m@4@5l@4@11@9@11@9@5xe" filled="f" stroked="f">
                         <v:stroke joinstyle="miter"/>
                         <v:formulas>
@@ -1581,74 +1412,42 @@
                         <v:stroke joinstyle="miter"/>
                         <v:path gradientshapeok="t" o:connecttype="rect" textboxrect="1018,3163,20582,18437"/>
                       </v:shapetype>
-                      <v:shape id="AutoShape 209" o:spid="_x0000_s1028" type="#_x0000_t116" style="position:absolute;left:16590;top:2520;width:17141;height:7233;visibility:visible;mso-wrap-style:square;v-text-anchor:middle" o:gfxdata="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" strokeweight="1pt">
+                      <v:shape id="AutoShape 209" o:spid="_x0000_s1028" type="#_x0000_t116" style="position:absolute;left:18002;top:2520;width:14400;height:5508;visibility:visible;mso-wrap-style:square;v-text-anchor:middle" o:gfxdata="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" strokeweight="1pt">
                         <v:textbox>
                           <w:txbxContent>
                             <w:p>
                               <w:pPr>
                                 <w:spacing w:before="60"/>
-                                <w:rPr>
-                                  <w:sz w:val="24"/>
-                                  <w:szCs w:val="24"/>
-                                </w:rPr>
                               </w:pPr>
                               <w:r>
-                                <w:rPr>
-                                  <w:sz w:val="24"/>
-                                  <w:szCs w:val="24"/>
-                                </w:rPr>
                                 <w:t>Начало</w:t>
                               </w:r>
                             </w:p>
                           </w:txbxContent>
                         </v:textbox>
                       </v:shape>
-                      <v:rect id="Прямоугольник 100" o:spid="_x0000_s1029" style="position:absolute;left:16595;top:13919;width:17136;height:7823;visibility:visible;mso-wrap-style:square;v-text-anchor:middle" o:gfxdata="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" fillcolor="white [3201]" strokecolor="black [3200]" strokeweight="1pt">
+                      <v:rect id="Прямоугольник 100" o:spid="_x0000_s1029" style="position:absolute;left:10037;top:11635;width:29880;height:10800;visibility:visible;mso-wrap-style:square;v-text-anchor:middle" o:gfxdata="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" fillcolor="white [3201]" strokecolor="black [3200]" strokeweight="1pt">
                         <v:textbox>
                           <w:txbxContent>
                             <w:p>
-                              <w:pPr>
-                                <w:rPr>
-                                  <w:sz w:val="24"/>
-                                  <w:szCs w:val="24"/>
-                                </w:rPr>
-                              </w:pPr>
                               <w:r>
-                                <w:rPr>
-                                  <w:sz w:val="24"/>
-                                  <w:szCs w:val="24"/>
-                                </w:rPr>
                                 <w:t xml:space="preserve">Считывание </w:t>
                               </w:r>
                               <w:proofErr w:type="spellStart"/>
                               <w:r>
-                                <w:rPr>
-                                  <w:sz w:val="24"/>
-                                  <w:szCs w:val="24"/>
-                                </w:rPr>
                                 <w:t>токена</w:t>
                               </w:r>
                               <w:proofErr w:type="spellEnd"/>
                               <w:r>
-                                <w:rPr>
-                                  <w:sz w:val="24"/>
-                                  <w:szCs w:val="24"/>
-                                </w:rPr>
                                 <w:t xml:space="preserve"> из </w:t>
                               </w:r>
                               <w:r>
                                 <w:rPr>
-                                  <w:sz w:val="24"/>
-                                  <w:szCs w:val="24"/>
                                   <w:lang w:val="en-US"/>
                                 </w:rPr>
                                 <w:t>HTTP</w:t>
                               </w:r>
                               <w:r>
-                                <w:rPr>
-                                  <w:sz w:val="24"/>
-                                  <w:szCs w:val="24"/>
-                                </w:rPr>
                                 <w:t>-запроса</w:t>
                               </w:r>
                             </w:p>
@@ -1659,41 +1458,35 @@
                         <v:path arrowok="t" fillok="f" o:connecttype="none"/>
                         <o:lock v:ext="edit" shapetype="t"/>
                       </v:shapetype>
-                      <v:shape id="Прямая со стрелкой 101" o:spid="_x0000_s1030" type="#_x0000_t32" style="position:absolute;left:25107;top:9753;width:0;height:4166;visibility:visible;mso-wrap-style:square" o:connectortype="straight" o:gfxdata="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" strokecolor="black [3213]" strokeweight="1pt">
+                      <v:shape id="Прямая со стрелкой 101" o:spid="_x0000_s1030" type="#_x0000_t32" style="position:absolute;left:25091;top:8035;width:0;height:3600;visibility:visible;mso-wrap-style:square" o:connectortype="straight" o:gfxdata="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" strokecolor="black [3213]" strokeweight="1pt">
                         <v:stroke endarrow="block" joinstyle="miter"/>
                       </v:shape>
-                      <v:shape id="Прямая со стрелкой 102" o:spid="_x0000_s1031" type="#_x0000_t32" style="position:absolute;left:25165;top:21742;width:0;height:4176;visibility:visible;mso-wrap-style:square" o:connectortype="straight" o:gfxdata="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" strokecolor="black [3213]" strokeweight="1pt">
+                      <v:shape id="Прямая со стрелкой 102" o:spid="_x0000_s1031" type="#_x0000_t32" style="position:absolute;left:25059;top:22435;width:0;height:3600;visibility:visible;mso-wrap-style:square" o:connectortype="straight" o:gfxdata="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" strokecolor="black [3213]" strokeweight="1pt">
                         <v:stroke endarrow="block" joinstyle="miter"/>
                       </v:shape>
                       <v:shapetype id="_x0000_t4" coordsize="21600,21600" o:spt="4" path="m10800,l,10800,10800,21600,21600,10800xe">
                         <v:stroke joinstyle="miter"/>
                         <v:path gradientshapeok="t" o:connecttype="rect" textboxrect="5400,5400,16200,16200"/>
                       </v:shapetype>
-                      <v:shape id="Ромб 103" o:spid="_x0000_s1032" type="#_x0000_t4" style="position:absolute;left:13542;top:25908;width:23274;height:10106;visibility:visible;mso-wrap-style:square;v-text-anchor:middle" o:gfxdata="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" filled="f" strokecolor="black [3213]" strokeweight="1pt">
+                      <v:shape id="Ромб 103" o:spid="_x0000_s1032" type="#_x0000_t4" style="position:absolute;left:10115;top:26035;width:29880;height:10800;visibility:visible;mso-wrap-style:square;v-text-anchor:middle" o:gfxdata="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" filled="f" strokecolor="black [3213]" strokeweight="1pt">
                         <v:textbox>
                           <w:txbxContent>
                             <w:p>
                               <w:pPr>
                                 <w:rPr>
                                   <w:color w:val="000000"/>
-                                  <w:sz w:val="24"/>
-                                  <w:szCs w:val="24"/>
                                 </w:rPr>
                               </w:pPr>
                               <w:proofErr w:type="spellStart"/>
                               <w:r>
                                 <w:rPr>
                                   <w:color w:val="000000"/>
-                                  <w:sz w:val="24"/>
-                                  <w:szCs w:val="24"/>
                                 </w:rPr>
                                 <w:t>Токе</w:t>
                               </w:r>
                               <w:r>
                                 <w:rPr>
                                   <w:color w:val="000000"/>
-                                  <w:sz w:val="24"/>
-                                  <w:szCs w:val="24"/>
                                 </w:rPr>
                                 <w:t>н</w:t>
                               </w:r>
@@ -1701,24 +1494,18 @@
                               <w:r>
                                 <w:rPr>
                                   <w:color w:val="000000"/>
-                                  <w:sz w:val="24"/>
-                                  <w:szCs w:val="24"/>
                                 </w:rPr>
                                 <w:t xml:space="preserve"> </w:t>
                               </w:r>
                               <w:r>
                                 <w:rPr>
                                   <w:color w:val="000000"/>
-                                  <w:sz w:val="24"/>
-                                  <w:szCs w:val="24"/>
                                 </w:rPr>
                                 <w:t>присутствует</w:t>
                               </w:r>
                               <w:r>
                                 <w:rPr>
                                   <w:color w:val="000000"/>
-                                  <w:sz w:val="24"/>
-                                  <w:szCs w:val="24"/>
                                 </w:rPr>
                                 <w:t>?</w:t>
                               </w:r>
@@ -1726,22 +1513,18 @@
                           </w:txbxContent>
                         </v:textbox>
                       </v:shape>
-                      <v:shape id="Ромб 104" o:spid="_x0000_s1033" type="#_x0000_t4" style="position:absolute;left:12636;top:40177;width:24984;height:12024;visibility:visible;mso-wrap-style:square;v-text-anchor:middle" o:gfxdata="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" filled="f" strokecolor="black [3213]" strokeweight="1pt">
+                      <v:shape id="Ромб 104" o:spid="_x0000_s1033" type="#_x0000_t4" style="position:absolute;left:10115;top:40471;width:29880;height:10800;visibility:visible;mso-wrap-style:square;v-text-anchor:middle" o:gfxdata="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" filled="f" strokecolor="black [3213]" strokeweight="1pt">
                         <v:textbox>
                           <w:txbxContent>
                             <w:p>
                               <w:pPr>
                                 <w:rPr>
                                   <w:color w:val="000000"/>
-                                  <w:sz w:val="24"/>
-                                  <w:szCs w:val="24"/>
                                 </w:rPr>
                               </w:pPr>
                               <w:r>
                                 <w:rPr>
                                   <w:color w:val="000000"/>
-                                  <w:sz w:val="24"/>
-                                  <w:szCs w:val="24"/>
                                 </w:rPr>
                                 <w:t xml:space="preserve">Данный сервер создавал </w:t>
                               </w:r>
@@ -1749,8 +1532,6 @@
                               <w:r>
                                 <w:rPr>
                                   <w:color w:val="000000"/>
-                                  <w:sz w:val="24"/>
-                                  <w:szCs w:val="24"/>
                                 </w:rPr>
                                 <w:t>токен</w:t>
                               </w:r>
@@ -1758,8 +1539,6 @@
                               <w:r>
                                 <w:rPr>
                                   <w:color w:val="000000"/>
-                                  <w:sz w:val="24"/>
-                                  <w:szCs w:val="24"/>
                                 </w:rPr>
                                 <w:t>?</w:t>
                               </w:r>
@@ -1767,103 +1546,52 @@
                           </w:txbxContent>
                         </v:textbox>
                       </v:shape>
-                      <v:shape id="Прямая со стрелкой 105" o:spid="_x0000_s1034" type="#_x0000_t32" style="position:absolute;left:25133;top:36001;width:0;height:4176;visibility:visible;mso-wrap-style:square" o:connectortype="straight" o:gfxdata="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" strokecolor="black [3213]" strokeweight="1pt">
+                      <v:shape id="Прямая со стрелкой 105" o:spid="_x0000_s1034" type="#_x0000_t32" style="position:absolute;left:25059;top:36871;width:0;height:3600;visibility:visible;mso-wrap-style:square" o:connectortype="straight" o:gfxdata="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" strokecolor="black [3213]" strokeweight="1pt">
                         <v:stroke endarrow="block" joinstyle="miter"/>
                       </v:shape>
-                      <v:rect id="Прямоугольник 107" o:spid="_x0000_s1035" style="position:absolute;left:16598;top:56301;width:17133;height:7824;visibility:visible;mso-wrap-style:square;v-text-anchor:middle" o:gfxdata="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" fillcolor="white [3201]" strokecolor="black [3200]" strokeweight="1pt">
+                      <v:rect id="Прямоугольник 107" o:spid="_x0000_s1035" style="position:absolute;left:10037;top:54872;width:29880;height:10800;visibility:visible;mso-wrap-style:square;v-text-anchor:middle" o:gfxdata="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" fillcolor="white [3201]" strokecolor="black [3200]" strokeweight="1pt">
                         <v:textbox>
                           <w:txbxContent>
                             <w:p>
-                              <w:pPr>
-                                <w:rPr>
-                                  <w:sz w:val="24"/>
-                                  <w:szCs w:val="24"/>
-                                </w:rPr>
-                              </w:pPr>
                               <w:r>
-                                <w:rPr>
-                                  <w:sz w:val="24"/>
-                                  <w:szCs w:val="24"/>
-                                </w:rPr>
-                                <w:t>Поиск</w:t>
-                              </w:r>
-                              <w:r>
-                                <w:rPr>
-                                  <w:sz w:val="24"/>
-                                  <w:szCs w:val="24"/>
-                                </w:rPr>
-                                <w:t xml:space="preserve"> пользователя в базе данных</w:t>
+                                <w:t>Поиск пользователя в базе данных</w:t>
                               </w:r>
                             </w:p>
                           </w:txbxContent>
                         </v:textbox>
                       </v:rect>
-                      <v:shape id="Прямая со стрелкой 108" o:spid="_x0000_s1036" type="#_x0000_t32" style="position:absolute;left:25107;top:52136;width:0;height:4165;visibility:visible;mso-wrap-style:square" o:connectortype="straight" o:gfxdata="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" strokecolor="black [3213]" strokeweight="1pt">
+                      <v:shape id="Прямая со стрелкой 108" o:spid="_x0000_s1036" type="#_x0000_t32" style="position:absolute;left:25034;top:51271;width:0;height:3600;visibility:visible;mso-wrap-style:square" o:connectortype="straight" o:gfxdata="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" strokecolor="black [3213]" strokeweight="1pt">
                         <v:stroke endarrow="block" joinstyle="miter"/>
                       </v:shape>
-                      <v:rect id="Rectangle 225" o:spid="_x0000_s1037" style="position:absolute;left:25165;top:36695;width:3630;height:2768;visibility:visible;mso-wrap-style:square;v-text-anchor:top" o:gfxdata="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" filled="f" stroked="f">
+                      <v:rect id="Rectangle 225" o:spid="_x0000_s1037" style="position:absolute;left:25034;top:51271;width:4279;height:3180;visibility:visible;mso-wrap-style:square;v-text-anchor:top" o:gfxdata="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" filled="f" stroked="f">
                         <v:textbox>
                           <w:txbxContent>
                             <w:p>
                               <w:pPr>
                                 <w:jc w:val="both"/>
-                                <w:rPr>
-                                  <w:sz w:val="24"/>
-                                  <w:szCs w:val="24"/>
-                                </w:rPr>
                               </w:pPr>
                               <w:r>
-                                <w:rPr>
-                                  <w:sz w:val="24"/>
-                                  <w:szCs w:val="24"/>
-                                </w:rPr>
                                 <w:t>Да</w:t>
                               </w:r>
                             </w:p>
                           </w:txbxContent>
                         </v:textbox>
                       </v:rect>
-                      <v:rect id="Rectangle 225" o:spid="_x0000_s1038" style="position:absolute;left:25165;top:52894;width:4204;height:2813;visibility:visible;mso-wrap-style:square;v-text-anchor:top" o:gfxdata="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" filled="f" stroked="f">
-                        <v:textbox>
-                          <w:txbxContent>
-                            <w:p>
-                              <w:pPr>
-                                <w:jc w:val="both"/>
-                                <w:rPr>
-                                  <w:sz w:val="24"/>
-                                  <w:szCs w:val="24"/>
-                                </w:rPr>
-                              </w:pPr>
-                              <w:r>
-                                <w:rPr>
-                                  <w:sz w:val="24"/>
-                                  <w:szCs w:val="24"/>
-                                </w:rPr>
-                                <w:t>Да</w:t>
-                              </w:r>
-                            </w:p>
-                          </w:txbxContent>
-                        </v:textbox>
-                      </v:rect>
-                      <v:shape id="Прямая со стрелкой 117" o:spid="_x0000_s1039" type="#_x0000_t32" style="position:absolute;left:25108;top:64137;width:0;height:4160;visibility:visible;mso-wrap-style:square" o:connectortype="straight" o:gfxdata="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" strokecolor="black [3213]" strokeweight="1pt">
+                      <v:shape id="Прямая со стрелкой 117" o:spid="_x0000_s1038" type="#_x0000_t32" style="position:absolute;left:25091;top:65672;width:0;height:3600;visibility:visible;mso-wrap-style:square" o:connectortype="straight" o:gfxdata="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" strokecolor="black [3213]" strokeweight="1pt">
                         <v:stroke endarrow="block" joinstyle="miter"/>
                       </v:shape>
-                      <v:shape id="Ромб 120" o:spid="_x0000_s1040" type="#_x0000_t4" style="position:absolute;left:75866;top:10315;width:24981;height:12014;visibility:visible;mso-wrap-style:square;v-text-anchor:middle" o:gfxdata="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" filled="f" strokecolor="black [3213]" strokeweight="1pt">
+                      <v:shape id="Ромб 120" o:spid="_x0000_s1039" type="#_x0000_t4" style="position:absolute;left:73412;top:9762;width:29880;height:10800;visibility:visible;mso-wrap-style:square;v-text-anchor:middle" o:gfxdata="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" filled="f" strokecolor="black [3213]" strokeweight="1pt">
                         <v:textbox>
                           <w:txbxContent>
                             <w:p>
                               <w:pPr>
                                 <w:rPr>
                                   <w:color w:val="000000"/>
-                                  <w:sz w:val="24"/>
-                                  <w:szCs w:val="24"/>
                                 </w:rPr>
                               </w:pPr>
                               <w:r>
                                 <w:rPr>
                                   <w:color w:val="000000"/>
-                                  <w:sz w:val="24"/>
-                                  <w:szCs w:val="24"/>
                                 </w:rPr>
                                 <w:t>Пользователь найден?</w:t>
                               </w:r>
@@ -1871,10 +1599,10 @@
                           </w:txbxContent>
                         </v:textbox>
                       </v:shape>
-                      <v:shape id="Прямая со стрелкой 121" o:spid="_x0000_s1041" type="#_x0000_t32" style="position:absolute;left:88337;top:6162;width:0;height:4153;visibility:visible;mso-wrap-style:square" o:connectortype="straight" o:gfxdata="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" strokecolor="black [3213]" strokeweight="1pt">
+                      <v:shape id="Прямая со стрелкой 121" o:spid="_x0000_s1040" type="#_x0000_t32" style="position:absolute;left:88337;top:6162;width:0;height:3600;visibility:visible;mso-wrap-style:square" o:connectortype="straight" o:gfxdata="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" strokecolor="black [3213]" strokeweight="1pt">
                         <v:stroke endarrow="block" joinstyle="miter"/>
                       </v:shape>
-                      <v:oval id="Овал 122" o:spid="_x0000_s1042" style="position:absolute;left:22898;top:68296;width:4464;height:4176;visibility:visible;mso-wrap-style:square;v-text-anchor:middle" o:gfxdata="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" fillcolor="white [3212]" strokecolor="black [3213]" strokeweight="1pt">
+                      <v:oval id="Овал 122" o:spid="_x0000_s1041" style="position:absolute;left:22796;top:69271;width:4464;height:4176;visibility:visible;mso-wrap-style:square;v-text-anchor:middle" o:gfxdata="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" fillcolor="white [3212]" strokecolor="black [3213]" strokeweight="1pt">
                         <v:stroke joinstyle="miter"/>
                         <v:textbox>
                           <w:txbxContent>
@@ -1882,16 +1610,12 @@
                               <w:pPr>
                                 <w:rPr>
                                   <w:color w:val="000000"/>
-                                  <w:sz w:val="24"/>
-                                  <w:szCs w:val="24"/>
                                   <w:lang w:val="en-US"/>
                                 </w:rPr>
                               </w:pPr>
                               <w:r>
                                 <w:rPr>
                                   <w:color w:val="000000"/>
-                                  <w:sz w:val="24"/>
-                                  <w:szCs w:val="24"/>
                                   <w:lang w:val="en-US"/>
                                 </w:rPr>
                                 <w:t>1</w:t>
@@ -1900,7 +1624,7 @@
                           </w:txbxContent>
                         </v:textbox>
                       </v:oval>
-                      <v:oval id="Овал 123" o:spid="_x0000_s1043" style="position:absolute;left:86125;top:1971;width:4464;height:4176;visibility:visible;mso-wrap-style:square;v-text-anchor:middle" o:gfxdata="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" fillcolor="white [3212]" strokecolor="black [3213]" strokeweight="1pt">
+                      <v:oval id="Овал 123" o:spid="_x0000_s1042" style="position:absolute;left:86125;top:1971;width:4464;height:4176;visibility:visible;mso-wrap-style:square;v-text-anchor:middle" o:gfxdata="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" fillcolor="white [3212]" strokecolor="black [3213]" strokeweight="1pt">
                         <v:stroke joinstyle="miter"/>
                         <v:textbox>
                           <w:txbxContent>
@@ -1908,16 +1632,12 @@
                               <w:pPr>
                                 <w:rPr>
                                   <w:color w:val="000000"/>
-                                  <w:sz w:val="24"/>
-                                  <w:szCs w:val="24"/>
                                   <w:lang w:val="en-US"/>
                                 </w:rPr>
                               </w:pPr>
                               <w:r>
                                 <w:rPr>
                                   <w:color w:val="000000"/>
-                                  <w:sz w:val="24"/>
-                                  <w:szCs w:val="24"/>
                                   <w:lang w:val="en-US"/>
                                 </w:rPr>
                                 <w:t>1</w:t>
@@ -1948,44 +1668,32 @@
                           <v:h position="#0,topLeft" xrange="0,21600"/>
                         </v:handles>
                       </v:shapetype>
-                      <v:shape id="Параллелограмм 116" o:spid="_x0000_s1044" type="#_x0000_t7" style="position:absolute;left:75866;top:26475;width:24948;height:10104;visibility:visible;mso-wrap-style:square;v-text-anchor:middle" o:gfxdata="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" adj="2187" fillcolor="white [3212]" strokecolor="black [3213]" strokeweight="1pt">
+                      <v:shape id="Параллелограмм 116" o:spid="_x0000_s1043" type="#_x0000_t7" style="position:absolute;left:73412;top:24162;width:29880;height:10800;visibility:visible;mso-wrap-style:square;v-text-anchor:middle" o:gfxdata="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" adj="1952" fillcolor="white [3212]" strokecolor="black [3213]" strokeweight="1pt">
                         <v:textbox>
                           <w:txbxContent>
                             <w:p>
                               <w:pPr>
                                 <w:rPr>
                                   <w:color w:val="000000" w:themeColor="text1"/>
-                                  <w:sz w:val="24"/>
-                                  <w:szCs w:val="24"/>
                                 </w:rPr>
                               </w:pPr>
                               <w:r>
                                 <w:rPr>
                                   <w:color w:val="000000" w:themeColor="text1"/>
-                                  <w:sz w:val="24"/>
-                                  <w:szCs w:val="24"/>
                                 </w:rPr>
-                                <w:t>Формирование ответа клиенту</w:t>
-                              </w:r>
-                              <w:r>
-                                <w:rPr>
-                                  <w:color w:val="000000" w:themeColor="text1"/>
-                                  <w:sz w:val="24"/>
-                                  <w:szCs w:val="24"/>
-                                </w:rPr>
-                                <w:t xml:space="preserve"> с найденной информацией</w:t>
+                                <w:t>Формирование ответа клиенту с найденной информацией</w:t>
                               </w:r>
                             </w:p>
                           </w:txbxContent>
                         </v:textbox>
                       </v:shape>
-                      <v:shape id="Прямая со стрелкой 126" o:spid="_x0000_s1045" type="#_x0000_t32" style="position:absolute;left:88337;top:22329;width:0;height:4146;visibility:visible;mso-wrap-style:square" o:connectortype="straight" o:gfxdata="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" strokecolor="black [3213]" strokeweight="1pt">
+                      <v:shape id="Прямая со стрелкой 126" o:spid="_x0000_s1044" type="#_x0000_t32" style="position:absolute;left:88338;top:20562;width:0;height:3600;visibility:visible;mso-wrap-style:square" o:connectortype="straight" o:gfxdata="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" strokecolor="black [3213]" strokeweight="1pt">
                         <v:stroke endarrow="block" joinstyle="miter"/>
                       </v:shape>
-                      <v:shape id="Прямая со стрелкой 127" o:spid="_x0000_s1046" type="#_x0000_t32" style="position:absolute;left:88337;top:36579;width:0;height:4140;visibility:visible;mso-wrap-style:square" o:connectortype="straight" o:gfxdata="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" strokecolor="black [3213]" strokeweight="1pt">
+                      <v:shape id="Прямая со стрелкой 127" o:spid="_x0000_s1045" type="#_x0000_t32" style="position:absolute;left:88337;top:34962;width:0;height:3600;visibility:visible;mso-wrap-style:square" o:connectortype="straight" o:gfxdata="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" strokecolor="black [3213]" strokeweight="1pt">
                         <v:stroke endarrow="block" joinstyle="miter"/>
                       </v:shape>
-                      <v:shape id="AutoShape 209" o:spid="_x0000_s1047" type="#_x0000_t116" style="position:absolute;left:79727;top:40719;width:17138;height:7226;visibility:visible;mso-wrap-style:square;v-text-anchor:middle" o:gfxdata="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" strokeweight="1pt">
+                      <v:shape id="AutoShape 209" o:spid="_x0000_s1046" type="#_x0000_t116" style="position:absolute;left:79189;top:38668;width:18000;height:5472;visibility:visible;mso-wrap-style:square;v-text-anchor:middle" o:gfxdata="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" strokeweight="1pt">
                         <v:textbox>
                           <w:txbxContent>
                             <w:p>
@@ -2003,7 +1711,7 @@
                           </w:txbxContent>
                         </v:textbox>
                       </v:shape>
-                      <v:oval id="Овал 129" o:spid="_x0000_s1048" style="position:absolute;left:45894;top:68300;width:4464;height:4176;visibility:visible;mso-wrap-style:square;v-text-anchor:middle" o:gfxdata="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" fillcolor="white [3212]" strokecolor="black [3213]" strokeweight="1pt">
+                      <v:oval id="Овал 129" o:spid="_x0000_s1047" style="position:absolute;left:49972;top:51271;width:4464;height:4176;visibility:visible;mso-wrap-style:square;v-text-anchor:middle" o:gfxdata="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" fillcolor="white [3212]" strokecolor="black [3213]" strokeweight="1pt">
                         <v:stroke joinstyle="miter"/>
                         <v:textbox>
                           <w:txbxContent>
@@ -2011,15 +1719,11 @@
                               <w:pPr>
                                 <w:rPr>
                                   <w:color w:val="000000"/>
-                                  <w:sz w:val="24"/>
-                                  <w:szCs w:val="24"/>
                                 </w:rPr>
                               </w:pPr>
                               <w:r>
                                 <w:rPr>
                                   <w:color w:val="000000"/>
-                                  <w:sz w:val="24"/>
-                                  <w:szCs w:val="24"/>
                                 </w:rPr>
                                 <w:t>2</w:t>
                               </w:r>
@@ -2027,44 +1731,14 @@
                           </w:txbxContent>
                         </v:textbox>
                       </v:oval>
-                      <v:rect id="Rectangle 225" o:spid="_x0000_s1049" style="position:absolute;left:38680;top:28446;width:4398;height:2440;visibility:visible;mso-wrap-style:square;v-text-anchor:top" o:gfxdata="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" filled="f" stroked="f">
+                      <v:rect id="Rectangle 225" o:spid="_x0000_s1048" style="position:absolute;left:41200;top:28440;width:5836;height:2880;visibility:visible;mso-wrap-style:square;v-text-anchor:top" o:gfxdata="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" filled="f" stroked="f">
                         <v:textbox>
                           <w:txbxContent>
                             <w:p>
                               <w:pPr>
                                 <w:jc w:val="both"/>
-                                <w:rPr>
-                                  <w:sz w:val="24"/>
-                                  <w:szCs w:val="24"/>
-                                </w:rPr>
                               </w:pPr>
                               <w:r>
-                                <w:rPr>
-                                  <w:sz w:val="24"/>
-                                  <w:szCs w:val="24"/>
-                                </w:rPr>
-                                <w:t>Нет</w:t>
-                              </w:r>
-                            </w:p>
-                          </w:txbxContent>
-                        </v:textbox>
-                      </v:rect>
-                      <v:rect id="Rectangle 225" o:spid="_x0000_s1050" style="position:absolute;left:38671;top:43283;width:4392;height:2448;visibility:visible;mso-wrap-style:square;v-text-anchor:top" o:gfxdata="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" filled="f" stroked="f">
-                        <v:textbox>
-                          <w:txbxContent>
-                            <w:p>
-                              <w:pPr>
-                                <w:jc w:val="both"/>
-                                <w:rPr>
-                                  <w:sz w:val="24"/>
-                                  <w:szCs w:val="24"/>
-                                </w:rPr>
-                              </w:pPr>
-                              <w:r>
-                                <w:rPr>
-                                  <w:sz w:val="24"/>
-                                  <w:szCs w:val="24"/>
-                                </w:rPr>
                                 <w:t>Нет</w:t>
                               </w:r>
                             </w:p>
@@ -2082,10 +1756,10 @@
                         </v:handles>
                         <o:lock v:ext="edit" shapetype="t"/>
                       </v:shapetype>
-                      <v:shape id="Соединительная линия уступом 125" o:spid="_x0000_s1051" type="#_x0000_t34" style="position:absolute;left:23782;top:43920;width:37409;height:11342;rotation:90;flip:x;visibility:visible;mso-wrap-style:square" o:connectortype="elbow" o:gfxdata="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" adj="27" strokecolor="black [3213]" strokeweight="1pt">
+                      <v:shape id="Соединительная линия уступом 125" o:spid="_x0000_s1049" type="#_x0000_t34" style="position:absolute;left:36124;top:35191;width:19951;height:12209;rotation:90;flip:x;visibility:visible;mso-wrap-style:square" o:connectortype="elbow" o:gfxdata="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" adj="100" strokecolor="black [3213]" strokeweight="1pt">
                         <v:stroke endarrow="block"/>
                       </v:shape>
-                      <v:oval id="Овал 135" o:spid="_x0000_s1052" style="position:absolute;left:111066;top:1990;width:4457;height:4172;visibility:visible;mso-wrap-style:square;v-text-anchor:middle" o:gfxdata="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" fillcolor="white [3212]" strokecolor="black [3213]" strokeweight="1pt">
+                      <v:oval id="Овал 135" o:spid="_x0000_s1050" style="position:absolute;left:109095;top:34705;width:4458;height:4172;visibility:visible;mso-wrap-style:square;v-text-anchor:middle" o:gfxdata="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" fillcolor="white [3212]" strokecolor="black [3213]" strokeweight="1pt">
                         <v:stroke joinstyle="miter"/>
                         <v:textbox>
                           <w:txbxContent>
@@ -2093,15 +1767,11 @@
                               <w:pPr>
                                 <w:rPr>
                                   <w:color w:val="000000"/>
-                                  <w:sz w:val="24"/>
-                                  <w:szCs w:val="24"/>
                                 </w:rPr>
                               </w:pPr>
                               <w:r>
                                 <w:rPr>
                                   <w:color w:val="000000"/>
-                                  <w:sz w:val="24"/>
-                                  <w:szCs w:val="24"/>
                                 </w:rPr>
                                 <w:t>2</w:t>
                               </w:r>
@@ -2109,13 +1779,38 @@
                           </w:txbxContent>
                         </v:textbox>
                       </v:oval>
-                      <v:shape id="Прямая со стрелкой 132" o:spid="_x0000_s1053" type="#_x0000_t32" style="position:absolute;left:37620;top:46188;width:10538;height:0;visibility:visible;mso-wrap-style:square" o:connectortype="straight" o:gfxdata="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" strokecolor="black [3213]" strokeweight="1pt">
+                      <v:shape id="Прямая со стрелкой 132" o:spid="_x0000_s1051" type="#_x0000_t32" style="position:absolute;left:39995;top:45895;width:12209;height:0;visibility:visible;mso-wrap-style:square" o:connectortype="straight" o:gfxdata="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" strokecolor="black [3213]" strokeweight="1pt">
                         <v:stroke endarrow="block" joinstyle="miter"/>
                       </v:shape>
-                      <v:shape id="Соединительная линия уступом 133" o:spid="_x0000_s1054" type="#_x0000_t34" style="position:absolute;left:84602;top:9897;width:32290;height:24819;rotation:90;visibility:visible;mso-wrap-style:square" o:connectortype="elbow" o:gfxdata="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" adj="21595" strokecolor="black [3213]" strokeweight="1pt">
-                        <v:stroke endarrow="block"/>
-                      </v:shape>
-                      <v:shape id="Прямая со стрелкой 136" o:spid="_x0000_s1055" type="#_x0000_t32" style="position:absolute;left:100847;top:16314;width:12309;height:8;flip:y;visibility:visible;mso-wrap-style:square" o:connectortype="straight" o:gfxdata="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" strokecolor="black [3213]" strokeweight="1pt">
+                      <v:rect id="Rectangle 225" o:spid="_x0000_s1052" style="position:absolute;left:41200;top:43018;width:5836;height:2877;visibility:visible;mso-wrap-style:square;v-text-anchor:top" o:gfxdata="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" filled="f" stroked="f">
+                        <v:textbox>
+                          <w:txbxContent>
+                            <w:p>
+                              <w:pPr>
+                                <w:jc w:val="both"/>
+                              </w:pPr>
+                              <w:r>
+                                <w:t>Нет</w:t>
+                              </w:r>
+                            </w:p>
+                          </w:txbxContent>
+                        </v:textbox>
+                      </v:rect>
+                      <v:rect id="Rectangle 225" o:spid="_x0000_s1053" style="position:absolute;left:25034;top:36871;width:4274;height:3175;visibility:visible;mso-wrap-style:square;v-text-anchor:top" o:gfxdata="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" filled="f" stroked="f">
+                        <v:textbox>
+                          <w:txbxContent>
+                            <w:p>
+                              <w:pPr>
+                                <w:jc w:val="both"/>
+                              </w:pPr>
+                              <w:r>
+                                <w:t>Да</w:t>
+                              </w:r>
+                            </w:p>
+                          </w:txbxContent>
+                        </v:textbox>
+                      </v:rect>
+                      <v:shape id="Прямая со стрелкой 2" o:spid="_x0000_s1054" type="#_x0000_t32" style="position:absolute;left:88338;top:36713;width:20757;height:0;flip:x;visibility:visible;mso-wrap-style:square" o:connectortype="straight" o:gfxdata="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" strokecolor="black [3213]" strokeweight="1pt">
                         <v:stroke endarrow="block" joinstyle="miter"/>
                       </v:shape>
                       <w10:anchorlock/>
@@ -2217,12 +1912,24 @@
           <w:p>
             <w:pPr>
               <w:pStyle w:val="a5"/>
+              <w:rPr>
+                <w:sz w:val="24"/>
+                <w:szCs w:val="24"/>
+              </w:rPr>
             </w:pPr>
             <w:r>
+              <w:rPr>
+                <w:sz w:val="24"/>
+                <w:szCs w:val="24"/>
+              </w:rPr>
               <w:t>БГТУ 00.</w:t>
             </w:r>
             <w:proofErr w:type="gramStart"/>
             <w:r>
+              <w:rPr>
+                <w:sz w:val="24"/>
+                <w:szCs w:val="24"/>
+              </w:rPr>
               <w:t>00.ПЗ</w:t>
             </w:r>
             <w:proofErr w:type="gramEnd"/>
@@ -2492,6 +2199,10 @@
               </w:rPr>
             </w:pPr>
             <w:r>
+              <w:rPr>
+                <w:sz w:val="24"/>
+                <w:szCs w:val="24"/>
+              </w:rPr>
               <w:t>Блок-схема алгоритма получения информации о пользователе</w:t>
             </w:r>
           </w:p>
@@ -3764,23 +3475,31 @@
               <w:spacing w:before="20"/>
               <w:rPr>
                 <w:i/>
+                <w:sz w:val="24"/>
+                <w:szCs w:val="24"/>
               </w:rPr>
             </w:pPr>
             <w:r>
               <w:rPr>
                 <w:i/>
+                <w:sz w:val="24"/>
+                <w:szCs w:val="24"/>
               </w:rPr>
               <w:t>БГТУ 7421</w:t>
             </w:r>
             <w:r>
               <w:rPr>
                 <w:i/>
+                <w:sz w:val="24"/>
+                <w:szCs w:val="24"/>
               </w:rPr>
               <w:t>8026</w:t>
             </w:r>
             <w:r>
               <w:rPr>
                 <w:i/>
+                <w:sz w:val="24"/>
+                <w:szCs w:val="24"/>
               </w:rPr>
               <w:t>, 2021</w:t>
             </w:r>

--- a/docs/Scheme_UserInfo.docx
+++ b/docs/Scheme_UserInfo.docx
@@ -61,8 +61,8 @@
               <mc:AlternateContent>
                 <mc:Choice Requires="wpc">
                   <w:drawing>
-                    <wp:inline distT="0" distB="0" distL="0" distR="0" wp14:anchorId="51744662" wp14:editId="0343F345">
-                      <wp:extent cx="13622020" cy="9641305"/>
+                    <wp:inline distT="0" distB="0" distL="0" distR="0" wp14:anchorId="51744662" wp14:editId="5FF35A46">
+                      <wp:extent cx="14053804" cy="9641205"/>
                       <wp:effectExtent l="0" t="0" r="0" b="0"/>
                       <wp:docPr id="208" name="Полотно 208"/>
                       <wp:cNvGraphicFramePr>
@@ -86,8 +86,8 @@
                               </wps:cNvSpPr>
                               <wps:spPr bwMode="auto">
                                 <a:xfrm>
-                                  <a:off x="1800225" y="252095"/>
-                                  <a:ext cx="1440000" cy="550800"/>
+                                  <a:off x="2559544" y="521964"/>
+                                  <a:ext cx="1427019" cy="462732"/>
                                 </a:xfrm>
                                 <a:prstGeom prst="flowChartTerminator">
                                   <a:avLst/>
@@ -109,8 +109,16 @@
                                   <w:p>
                                     <w:pPr>
                                       <w:spacing w:before="60"/>
+                                      <w:rPr>
+                                        <w:sz w:val="24"/>
+                                        <w:szCs w:val="24"/>
+                                      </w:rPr>
                                     </w:pPr>
                                     <w:r>
+                                      <w:rPr>
+                                        <w:sz w:val="24"/>
+                                        <w:szCs w:val="24"/>
+                                      </w:rPr>
                                       <w:t>Начало</w:t>
                                     </w:r>
                                   </w:p>
@@ -125,8 +133,8 @@
                               <wps:cNvSpPr/>
                               <wps:spPr>
                                 <a:xfrm>
-                                  <a:off x="1003738" y="1163568"/>
-                                  <a:ext cx="2988000" cy="1080000"/>
+                                  <a:off x="2112735" y="1344696"/>
+                                  <a:ext cx="2332800" cy="1202400"/>
                                 </a:xfrm>
                                 <a:prstGeom prst="rect">
                                   <a:avLst/>
@@ -150,24 +158,48 @@
                               <wps:txbx>
                                 <w:txbxContent>
                                   <w:p>
+                                    <w:pPr>
+                                      <w:rPr>
+                                        <w:sz w:val="24"/>
+                                        <w:szCs w:val="24"/>
+                                      </w:rPr>
+                                    </w:pPr>
                                     <w:r>
+                                      <w:rPr>
+                                        <w:sz w:val="24"/>
+                                        <w:szCs w:val="24"/>
+                                      </w:rPr>
                                       <w:t xml:space="preserve">Считывание </w:t>
                                     </w:r>
                                     <w:proofErr w:type="spellStart"/>
                                     <w:r>
+                                      <w:rPr>
+                                        <w:sz w:val="24"/>
+                                        <w:szCs w:val="24"/>
+                                      </w:rPr>
                                       <w:t>токена</w:t>
                                     </w:r>
                                     <w:proofErr w:type="spellEnd"/>
                                     <w:r>
+                                      <w:rPr>
+                                        <w:sz w:val="24"/>
+                                        <w:szCs w:val="24"/>
+                                      </w:rPr>
                                       <w:t xml:space="preserve"> из </w:t>
                                     </w:r>
                                     <w:r>
                                       <w:rPr>
+                                        <w:sz w:val="24"/>
+                                        <w:szCs w:val="24"/>
                                         <w:lang w:val="en-US"/>
                                       </w:rPr>
                                       <w:t>HTTP</w:t>
                                     </w:r>
                                     <w:r>
+                                      <w:rPr>
+                                        <w:sz w:val="24"/>
+                                        <w:szCs w:val="24"/>
+                                      </w:rPr>
                                       <w:t>-запроса</w:t>
                                     </w:r>
                                   </w:p>
@@ -185,7 +217,7 @@
                               <wps:cNvCnPr/>
                               <wps:spPr>
                                 <a:xfrm>
-                                  <a:off x="2509109" y="803566"/>
+                                  <a:off x="3269154" y="984696"/>
                                   <a:ext cx="0" cy="360000"/>
                                 </a:xfrm>
                                 <a:prstGeom prst="straightConnector1">
@@ -219,7 +251,7 @@
                               <wps:cNvCnPr/>
                               <wps:spPr>
                                 <a:xfrm>
-                                  <a:off x="2505934" y="2243572"/>
+                                  <a:off x="3269154" y="2547096"/>
                                   <a:ext cx="0" cy="360000"/>
                                 </a:xfrm>
                                 <a:prstGeom prst="straightConnector1">
@@ -253,8 +285,8 @@
                               <wps:cNvSpPr/>
                               <wps:spPr>
                                 <a:xfrm>
-                                  <a:off x="1011555" y="2603575"/>
-                                  <a:ext cx="2988000" cy="1080000"/>
+                                  <a:off x="2107316" y="2902428"/>
+                                  <a:ext cx="2327381" cy="1202400"/>
                                 </a:xfrm>
                                 <a:prstGeom prst="diamond">
                                   <a:avLst/>
@@ -288,18 +320,24 @@
                                     <w:pPr>
                                       <w:rPr>
                                         <w:color w:val="000000"/>
+                                        <w:sz w:val="24"/>
+                                        <w:szCs w:val="24"/>
                                       </w:rPr>
                                     </w:pPr>
                                     <w:proofErr w:type="spellStart"/>
                                     <w:r>
                                       <w:rPr>
                                         <w:color w:val="000000"/>
+                                        <w:sz w:val="24"/>
+                                        <w:szCs w:val="24"/>
                                       </w:rPr>
                                       <w:t>Токе</w:t>
                                     </w:r>
                                     <w:r>
                                       <w:rPr>
                                         <w:color w:val="000000"/>
+                                        <w:sz w:val="24"/>
+                                        <w:szCs w:val="24"/>
                                       </w:rPr>
                                       <w:t>н</w:t>
                                     </w:r>
@@ -307,18 +345,24 @@
                                     <w:r>
                                       <w:rPr>
                                         <w:color w:val="000000"/>
+                                        <w:sz w:val="24"/>
+                                        <w:szCs w:val="24"/>
                                       </w:rPr>
                                       <w:t xml:space="preserve"> </w:t>
                                     </w:r>
                                     <w:r>
                                       <w:rPr>
                                         <w:color w:val="000000"/>
+                                        <w:sz w:val="24"/>
+                                        <w:szCs w:val="24"/>
                                       </w:rPr>
                                       <w:t>присутствует</w:t>
                                     </w:r>
                                     <w:r>
                                       <w:rPr>
                                         <w:color w:val="000000"/>
+                                        <w:sz w:val="24"/>
+                                        <w:szCs w:val="24"/>
                                       </w:rPr>
                                       <w:t>?</w:t>
                                     </w:r>
@@ -337,8 +381,8 @@
                               <wps:cNvSpPr/>
                               <wps:spPr>
                                 <a:xfrm>
-                                  <a:off x="1011555" y="4047188"/>
-                                  <a:ext cx="2988000" cy="1080000"/>
+                                  <a:off x="2022104" y="4451750"/>
+                                  <a:ext cx="2498400" cy="1202400"/>
                                 </a:xfrm>
                                 <a:prstGeom prst="diamond">
                                   <a:avLst/>
@@ -372,11 +416,15 @@
                                     <w:pPr>
                                       <w:rPr>
                                         <w:color w:val="000000"/>
+                                        <w:sz w:val="24"/>
+                                        <w:szCs w:val="24"/>
                                       </w:rPr>
                                     </w:pPr>
                                     <w:r>
                                       <w:rPr>
                                         <w:color w:val="000000"/>
+                                        <w:sz w:val="24"/>
+                                        <w:szCs w:val="24"/>
                                       </w:rPr>
                                       <w:t xml:space="preserve">Данный сервер создавал </w:t>
                                     </w:r>
@@ -384,6 +432,8 @@
                                     <w:r>
                                       <w:rPr>
                                         <w:color w:val="000000"/>
+                                        <w:sz w:val="24"/>
+                                        <w:szCs w:val="24"/>
                                       </w:rPr>
                                       <w:t>токен</w:t>
                                     </w:r>
@@ -391,6 +441,8 @@
                                     <w:r>
                                       <w:rPr>
                                         <w:color w:val="000000"/>
+                                        <w:sz w:val="24"/>
+                                        <w:szCs w:val="24"/>
                                       </w:rPr>
                                       <w:t>?</w:t>
                                     </w:r>
@@ -409,8 +461,8 @@
                               <wps:cNvCnPr/>
                               <wps:spPr>
                                 <a:xfrm>
-                                  <a:off x="2505934" y="3687181"/>
-                                  <a:ext cx="0" cy="360000"/>
+                                  <a:off x="3269154" y="4104828"/>
+                                  <a:ext cx="0" cy="356400"/>
                                 </a:xfrm>
                                 <a:prstGeom prst="straightConnector1">
                                   <a:avLst/>
@@ -443,8 +495,8 @@
                               <wps:cNvSpPr/>
                               <wps:spPr>
                                 <a:xfrm>
-                                  <a:off x="1003738" y="5487208"/>
-                                  <a:ext cx="2988000" cy="1080000"/>
+                                  <a:off x="2101897" y="6009544"/>
+                                  <a:ext cx="2332800" cy="1202400"/>
                                 </a:xfrm>
                                 <a:prstGeom prst="rect">
                                   <a:avLst/>
@@ -468,8 +520,25 @@
                               <wps:txbx>
                                 <w:txbxContent>
                                   <w:p>
+                                    <w:pPr>
+                                      <w:rPr>
+                                        <w:sz w:val="24"/>
+                                        <w:szCs w:val="24"/>
+                                      </w:rPr>
+                                    </w:pPr>
                                     <w:r>
-                                      <w:t>Поиск пользователя в базе данных</w:t>
+                                      <w:rPr>
+                                        <w:sz w:val="24"/>
+                                        <w:szCs w:val="24"/>
+                                      </w:rPr>
+                                      <w:t>Поиск</w:t>
+                                    </w:r>
+                                    <w:r>
+                                      <w:rPr>
+                                        <w:sz w:val="24"/>
+                                        <w:szCs w:val="24"/>
+                                      </w:rPr>
+                                      <w:t xml:space="preserve"> пользователя в базе данных</w:t>
                                     </w:r>
                                   </w:p>
                                 </w:txbxContent>
@@ -486,7 +555,7 @@
                               <wps:cNvCnPr/>
                               <wps:spPr>
                                 <a:xfrm>
-                                  <a:off x="2503446" y="5127198"/>
+                                  <a:off x="3263414" y="5652463"/>
                                   <a:ext cx="0" cy="360000"/>
                                 </a:xfrm>
                                 <a:prstGeom prst="straightConnector1">
@@ -522,8 +591,8 @@
                               </wps:cNvSpPr>
                               <wps:spPr bwMode="auto">
                                 <a:xfrm>
-                                  <a:off x="2503446" y="5127198"/>
-                                  <a:ext cx="427883" cy="317924"/>
+                                  <a:off x="3269154" y="4104828"/>
+                                  <a:ext cx="363053" cy="276767"/>
                                 </a:xfrm>
                                 <a:prstGeom prst="rect">
                                   <a:avLst/>
@@ -557,8 +626,16 @@
                                   <w:p>
                                     <w:pPr>
                                       <w:jc w:val="both"/>
+                                      <w:rPr>
+                                        <w:sz w:val="24"/>
+                                        <w:szCs w:val="24"/>
+                                      </w:rPr>
                                     </w:pPr>
                                     <w:r>
+                                      <w:rPr>
+                                        <w:sz w:val="24"/>
+                                        <w:szCs w:val="24"/>
+                                      </w:rPr>
                                       <w:t>Да</w:t>
                                     </w:r>
                                   </w:p>
@@ -569,497 +646,14 @@
                               </wps:bodyPr>
                             </wps:wsp>
                             <wps:wsp>
-                              <wps:cNvPr id="117" name="Прямая со стрелкой 117"/>
-                              <wps:cNvCnPr/>
-                              <wps:spPr>
-                                <a:xfrm>
-                                  <a:off x="2509109" y="6567201"/>
-                                  <a:ext cx="0" cy="360000"/>
-                                </a:xfrm>
-                                <a:prstGeom prst="straightConnector1">
-                                  <a:avLst/>
-                                </a:prstGeom>
-                                <a:ln w="12700">
-                                  <a:solidFill>
-                                    <a:schemeClr val="tx1"/>
-                                  </a:solidFill>
-                                  <a:tailEnd type="triangle"/>
-                                </a:ln>
-                              </wps:spPr>
-                              <wps:style>
-                                <a:lnRef idx="1">
-                                  <a:schemeClr val="accent1"/>
-                                </a:lnRef>
-                                <a:fillRef idx="0">
-                                  <a:schemeClr val="accent1"/>
-                                </a:fillRef>
-                                <a:effectRef idx="0">
-                                  <a:schemeClr val="accent1"/>
-                                </a:effectRef>
-                                <a:fontRef idx="minor">
-                                  <a:schemeClr val="tx1"/>
-                                </a:fontRef>
-                              </wps:style>
-                              <wps:bodyPr/>
-                            </wps:wsp>
-                            <wps:wsp>
-                              <wps:cNvPr id="120" name="Ромб 120"/>
-                              <wps:cNvSpPr/>
-                              <wps:spPr>
-                                <a:xfrm>
-                                  <a:off x="7341235" y="976246"/>
-                                  <a:ext cx="2988000" cy="1080000"/>
-                                </a:xfrm>
-                                <a:prstGeom prst="diamond">
-                                  <a:avLst/>
-                                </a:prstGeom>
-                                <a:noFill/>
-                                <a:ln>
-                                  <a:solidFill>
-                                    <a:schemeClr val="tx1"/>
-                                  </a:solidFill>
-                                </a:ln>
-                              </wps:spPr>
-                              <wps:style>
-                                <a:lnRef idx="2">
-                                  <a:schemeClr val="accent1">
-                                    <a:shade val="50000"/>
-                                  </a:schemeClr>
-                                </a:lnRef>
-                                <a:fillRef idx="1">
-                                  <a:schemeClr val="accent1"/>
-                                </a:fillRef>
-                                <a:effectRef idx="0">
-                                  <a:schemeClr val="accent1"/>
-                                </a:effectRef>
-                                <a:fontRef idx="minor">
-                                  <a:schemeClr val="lt1"/>
-                                </a:fontRef>
-                              </wps:style>
-                              <wps:txbx>
-                                <w:txbxContent>
-                                  <w:p>
-                                    <w:pPr>
-                                      <w:rPr>
-                                        <w:color w:val="000000"/>
-                                      </w:rPr>
-                                    </w:pPr>
-                                    <w:r>
-                                      <w:rPr>
-                                        <w:color w:val="000000"/>
-                                      </w:rPr>
-                                      <w:t>Пользователь найден?</w:t>
-                                    </w:r>
-                                  </w:p>
-                                </w:txbxContent>
-                              </wps:txbx>
-                              <wps:bodyPr rot="0" spcFirstLastPara="0" vert="horz" wrap="square" lIns="91440" tIns="45720" rIns="91440" bIns="45720" numCol="1" spcCol="0" rtlCol="0" fromWordArt="0" anchor="ctr" anchorCtr="0" forceAA="0" compatLnSpc="1">
-                                <a:prstTxWarp prst="textNoShape">
-                                  <a:avLst/>
-                                </a:prstTxWarp>
-                                <a:noAutofit/>
-                              </wps:bodyPr>
-                            </wps:wsp>
-                            <wps:wsp>
-                              <wps:cNvPr id="121" name="Прямая со стрелкой 121"/>
-                              <wps:cNvCnPr/>
-                              <wps:spPr>
-                                <a:xfrm>
-                                  <a:off x="8833780" y="616245"/>
-                                  <a:ext cx="0" cy="360000"/>
-                                </a:xfrm>
-                                <a:prstGeom prst="straightConnector1">
-                                  <a:avLst/>
-                                </a:prstGeom>
-                                <a:ln w="12700">
-                                  <a:solidFill>
-                                    <a:schemeClr val="tx1"/>
-                                  </a:solidFill>
-                                  <a:tailEnd type="triangle"/>
-                                </a:ln>
-                              </wps:spPr>
-                              <wps:style>
-                                <a:lnRef idx="1">
-                                  <a:schemeClr val="accent1"/>
-                                </a:lnRef>
-                                <a:fillRef idx="0">
-                                  <a:schemeClr val="accent1"/>
-                                </a:fillRef>
-                                <a:effectRef idx="0">
-                                  <a:schemeClr val="accent1"/>
-                                </a:effectRef>
-                                <a:fontRef idx="minor">
-                                  <a:schemeClr val="tx1"/>
-                                </a:fontRef>
-                              </wps:style>
-                              <wps:bodyPr/>
-                            </wps:wsp>
-                            <wps:wsp>
-                              <wps:cNvPr id="122" name="Овал 122"/>
-                              <wps:cNvSpPr/>
-                              <wps:spPr>
-                                <a:xfrm>
-                                  <a:off x="2279618" y="6927194"/>
-                                  <a:ext cx="446400" cy="417600"/>
-                                </a:xfrm>
-                                <a:prstGeom prst="ellipse">
-                                  <a:avLst/>
-                                </a:prstGeom>
-                                <a:solidFill>
-                                  <a:schemeClr val="bg1"/>
-                                </a:solidFill>
-                                <a:ln>
-                                  <a:solidFill>
-                                    <a:schemeClr val="tx1"/>
-                                  </a:solidFill>
-                                </a:ln>
-                              </wps:spPr>
-                              <wps:style>
-                                <a:lnRef idx="2">
-                                  <a:schemeClr val="accent1">
-                                    <a:shade val="50000"/>
-                                  </a:schemeClr>
-                                </a:lnRef>
-                                <a:fillRef idx="1">
-                                  <a:schemeClr val="accent1"/>
-                                </a:fillRef>
-                                <a:effectRef idx="0">
-                                  <a:schemeClr val="accent1"/>
-                                </a:effectRef>
-                                <a:fontRef idx="minor">
-                                  <a:schemeClr val="lt1"/>
-                                </a:fontRef>
-                              </wps:style>
-                              <wps:txbx>
-                                <w:txbxContent>
-                                  <w:p>
-                                    <w:pPr>
-                                      <w:rPr>
-                                        <w:color w:val="000000"/>
-                                        <w:lang w:val="en-US"/>
-                                      </w:rPr>
-                                    </w:pPr>
-                                    <w:r>
-                                      <w:rPr>
-                                        <w:color w:val="000000"/>
-                                        <w:lang w:val="en-US"/>
-                                      </w:rPr>
-                                      <w:t>1</w:t>
-                                    </w:r>
-                                  </w:p>
-                                </w:txbxContent>
-                              </wps:txbx>
-                              <wps:bodyPr rot="0" spcFirstLastPara="0" vert="horz" wrap="square" lIns="91440" tIns="45720" rIns="91440" bIns="45720" numCol="1" spcCol="0" rtlCol="0" fromWordArt="0" anchor="ctr" anchorCtr="0" forceAA="0" compatLnSpc="1">
-                                <a:prstTxWarp prst="textNoShape">
-                                  <a:avLst/>
-                                </a:prstTxWarp>
-                                <a:noAutofit/>
-                              </wps:bodyPr>
-                            </wps:wsp>
-                            <wps:wsp>
-                              <wps:cNvPr id="123" name="Овал 123"/>
-                              <wps:cNvSpPr/>
-                              <wps:spPr>
-                                <a:xfrm>
-                                  <a:off x="8612505" y="197143"/>
-                                  <a:ext cx="446400" cy="417600"/>
-                                </a:xfrm>
-                                <a:prstGeom prst="ellipse">
-                                  <a:avLst/>
-                                </a:prstGeom>
-                                <a:solidFill>
-                                  <a:schemeClr val="bg1"/>
-                                </a:solidFill>
-                                <a:ln>
-                                  <a:solidFill>
-                                    <a:schemeClr val="tx1"/>
-                                  </a:solidFill>
-                                </a:ln>
-                              </wps:spPr>
-                              <wps:style>
-                                <a:lnRef idx="2">
-                                  <a:schemeClr val="accent1">
-                                    <a:shade val="50000"/>
-                                  </a:schemeClr>
-                                </a:lnRef>
-                                <a:fillRef idx="1">
-                                  <a:schemeClr val="accent1"/>
-                                </a:fillRef>
-                                <a:effectRef idx="0">
-                                  <a:schemeClr val="accent1"/>
-                                </a:effectRef>
-                                <a:fontRef idx="minor">
-                                  <a:schemeClr val="lt1"/>
-                                </a:fontRef>
-                              </wps:style>
-                              <wps:txbx>
-                                <w:txbxContent>
-                                  <w:p>
-                                    <w:pPr>
-                                      <w:rPr>
-                                        <w:color w:val="000000"/>
-                                        <w:lang w:val="en-US"/>
-                                      </w:rPr>
-                                    </w:pPr>
-                                    <w:r>
-                                      <w:rPr>
-                                        <w:color w:val="000000"/>
-                                        <w:lang w:val="en-US"/>
-                                      </w:rPr>
-                                      <w:t>1</w:t>
-                                    </w:r>
-                                  </w:p>
-                                </w:txbxContent>
-                              </wps:txbx>
-                              <wps:bodyPr rot="0" spcFirstLastPara="0" vert="horz" wrap="square" lIns="91440" tIns="45720" rIns="91440" bIns="45720" numCol="1" spcCol="0" rtlCol="0" fromWordArt="0" anchor="ctr" anchorCtr="0" forceAA="0" compatLnSpc="1">
-                                <a:prstTxWarp prst="textNoShape">
-                                  <a:avLst/>
-                                </a:prstTxWarp>
-                                <a:noAutofit/>
-                              </wps:bodyPr>
-                            </wps:wsp>
-                            <wps:wsp>
-                              <wps:cNvPr id="116" name="Параллелограмм 116"/>
-                              <wps:cNvSpPr/>
-                              <wps:spPr>
-                                <a:xfrm>
-                                  <a:off x="7341235" y="2416248"/>
-                                  <a:ext cx="2988000" cy="1080000"/>
-                                </a:xfrm>
-                                <a:prstGeom prst="parallelogram">
-                                  <a:avLst/>
-                                </a:prstGeom>
-                                <a:solidFill>
-                                  <a:schemeClr val="bg1"/>
-                                </a:solidFill>
-                                <a:ln>
-                                  <a:solidFill>
-                                    <a:schemeClr val="tx1"/>
-                                  </a:solidFill>
-                                </a:ln>
-                              </wps:spPr>
-                              <wps:style>
-                                <a:lnRef idx="2">
-                                  <a:schemeClr val="accent1">
-                                    <a:shade val="50000"/>
-                                  </a:schemeClr>
-                                </a:lnRef>
-                                <a:fillRef idx="1">
-                                  <a:schemeClr val="accent1"/>
-                                </a:fillRef>
-                                <a:effectRef idx="0">
-                                  <a:schemeClr val="accent1"/>
-                                </a:effectRef>
-                                <a:fontRef idx="minor">
-                                  <a:schemeClr val="lt1"/>
-                                </a:fontRef>
-                              </wps:style>
-                              <wps:txbx>
-                                <w:txbxContent>
-                                  <w:p>
-                                    <w:pPr>
-                                      <w:rPr>
-                                        <w:color w:val="000000" w:themeColor="text1"/>
-                                      </w:rPr>
-                                    </w:pPr>
-                                    <w:r>
-                                      <w:rPr>
-                                        <w:color w:val="000000" w:themeColor="text1"/>
-                                      </w:rPr>
-                                      <w:t>Формирование ответа клиенту с найденной информацией</w:t>
-                                    </w:r>
-                                  </w:p>
-                                </w:txbxContent>
-                              </wps:txbx>
-                              <wps:bodyPr rot="0" spcFirstLastPara="0" vertOverflow="overflow" horzOverflow="overflow" vert="horz" wrap="square" lIns="91440" tIns="45720" rIns="91440" bIns="45720" numCol="1" spcCol="0" rtlCol="0" fromWordArt="0" anchor="ctr" anchorCtr="0" forceAA="0" compatLnSpc="1">
-                                <a:prstTxWarp prst="textNoShape">
-                                  <a:avLst/>
-                                </a:prstTxWarp>
-                                <a:noAutofit/>
-                              </wps:bodyPr>
-                            </wps:wsp>
-                            <wps:wsp>
-                              <wps:cNvPr id="126" name="Прямая со стрелкой 126"/>
-                              <wps:cNvCnPr/>
-                              <wps:spPr>
-                                <a:xfrm>
-                                  <a:off x="8833806" y="2056247"/>
-                                  <a:ext cx="0" cy="360000"/>
-                                </a:xfrm>
-                                <a:prstGeom prst="straightConnector1">
-                                  <a:avLst/>
-                                </a:prstGeom>
-                                <a:ln w="12700">
-                                  <a:solidFill>
-                                    <a:schemeClr val="tx1"/>
-                                  </a:solidFill>
-                                  <a:tailEnd type="triangle"/>
-                                </a:ln>
-                              </wps:spPr>
-                              <wps:style>
-                                <a:lnRef idx="1">
-                                  <a:schemeClr val="accent1"/>
-                                </a:lnRef>
-                                <a:fillRef idx="0">
-                                  <a:schemeClr val="accent1"/>
-                                </a:fillRef>
-                                <a:effectRef idx="0">
-                                  <a:schemeClr val="accent1"/>
-                                </a:effectRef>
-                                <a:fontRef idx="minor">
-                                  <a:schemeClr val="tx1"/>
-                                </a:fontRef>
-                              </wps:style>
-                              <wps:bodyPr/>
-                            </wps:wsp>
-                            <wps:wsp>
-                              <wps:cNvPr id="127" name="Прямая со стрелкой 127"/>
-                              <wps:cNvCnPr/>
-                              <wps:spPr>
-                                <a:xfrm>
-                                  <a:off x="8833780" y="3496250"/>
-                                  <a:ext cx="0" cy="360000"/>
-                                </a:xfrm>
-                                <a:prstGeom prst="straightConnector1">
-                                  <a:avLst/>
-                                </a:prstGeom>
-                                <a:ln w="12700">
-                                  <a:solidFill>
-                                    <a:schemeClr val="tx1"/>
-                                  </a:solidFill>
-                                  <a:tailEnd type="triangle"/>
-                                </a:ln>
-                              </wps:spPr>
-                              <wps:style>
-                                <a:lnRef idx="1">
-                                  <a:schemeClr val="accent1"/>
-                                </a:lnRef>
-                                <a:fillRef idx="0">
-                                  <a:schemeClr val="accent1"/>
-                                </a:fillRef>
-                                <a:effectRef idx="0">
-                                  <a:schemeClr val="accent1"/>
-                                </a:effectRef>
-                                <a:fontRef idx="minor">
-                                  <a:schemeClr val="tx1"/>
-                                </a:fontRef>
-                              </wps:style>
-                              <wps:bodyPr/>
-                            </wps:wsp>
-                            <wps:wsp>
-                              <wps:cNvPr id="128" name="AutoShape 209"/>
+                              <wps:cNvPr id="110" name="Rectangle 225"/>
                               <wps:cNvSpPr>
                                 <a:spLocks noChangeArrowheads="1"/>
                               </wps:cNvSpPr>
                               <wps:spPr bwMode="auto">
                                 <a:xfrm>
-                                  <a:off x="7918931" y="3866898"/>
-                                  <a:ext cx="1800000" cy="547200"/>
-                                </a:xfrm>
-                                <a:prstGeom prst="flowChartTerminator">
-                                  <a:avLst/>
-                                </a:prstGeom>
-                                <a:solidFill>
-                                  <a:srgbClr val="FFFFFF"/>
-                                </a:solidFill>
-                                <a:ln w="12700">
-                                  <a:solidFill>
-                                    <a:srgbClr val="000000"/>
-                                  </a:solidFill>
-                                  <a:miter lim="800000"/>
-                                  <a:headEnd/>
-                                  <a:tailEnd/>
-                                </a:ln>
-                              </wps:spPr>
-                              <wps:txbx>
-                                <w:txbxContent>
-                                  <w:p>
-                                    <w:pPr>
-                                      <w:spacing w:before="60"/>
-                                      <w:rPr>
-                                        <w:sz w:val="24"/>
-                                        <w:szCs w:val="24"/>
-                                      </w:rPr>
-                                    </w:pPr>
-                                    <w:r>
-                                      <w:t>Конец</w:t>
-                                    </w:r>
-                                  </w:p>
-                                </w:txbxContent>
-                              </wps:txbx>
-                              <wps:bodyPr rot="0" vert="horz" wrap="square" lIns="91440" tIns="45720" rIns="91440" bIns="45720" anchor="ctr" anchorCtr="0" upright="1">
-                                <a:noAutofit/>
-                              </wps:bodyPr>
-                            </wps:wsp>
-                            <wps:wsp>
-                              <wps:cNvPr id="129" name="Овал 129"/>
-                              <wps:cNvSpPr/>
-                              <wps:spPr>
-                                <a:xfrm>
-                                  <a:off x="4997226" y="5127196"/>
-                                  <a:ext cx="446400" cy="417600"/>
-                                </a:xfrm>
-                                <a:prstGeom prst="ellipse">
-                                  <a:avLst/>
-                                </a:prstGeom>
-                                <a:solidFill>
-                                  <a:schemeClr val="bg1"/>
-                                </a:solidFill>
-                                <a:ln>
-                                  <a:solidFill>
-                                    <a:schemeClr val="tx1"/>
-                                  </a:solidFill>
-                                </a:ln>
-                              </wps:spPr>
-                              <wps:style>
-                                <a:lnRef idx="2">
-                                  <a:schemeClr val="accent1">
-                                    <a:shade val="50000"/>
-                                  </a:schemeClr>
-                                </a:lnRef>
-                                <a:fillRef idx="1">
-                                  <a:schemeClr val="accent1"/>
-                                </a:fillRef>
-                                <a:effectRef idx="0">
-                                  <a:schemeClr val="accent1"/>
-                                </a:effectRef>
-                                <a:fontRef idx="minor">
-                                  <a:schemeClr val="lt1"/>
-                                </a:fontRef>
-                              </wps:style>
-                              <wps:txbx>
-                                <w:txbxContent>
-                                  <w:p>
-                                    <w:pPr>
-                                      <w:rPr>
-                                        <w:color w:val="000000"/>
-                                      </w:rPr>
-                                    </w:pPr>
-                                    <w:r>
-                                      <w:rPr>
-                                        <w:color w:val="000000"/>
-                                      </w:rPr>
-                                      <w:t>2</w:t>
-                                    </w:r>
-                                  </w:p>
-                                </w:txbxContent>
-                              </wps:txbx>
-                              <wps:bodyPr rot="0" spcFirstLastPara="0" vert="horz" wrap="square" lIns="91440" tIns="45720" rIns="91440" bIns="45720" numCol="1" spcCol="0" rtlCol="0" fromWordArt="0" anchor="ctr" anchorCtr="0" forceAA="0" compatLnSpc="1">
-                                <a:prstTxWarp prst="textNoShape">
-                                  <a:avLst/>
-                                </a:prstTxWarp>
-                                <a:noAutofit/>
-                              </wps:bodyPr>
-                            </wps:wsp>
-                            <wps:wsp>
-                              <wps:cNvPr id="130" name="Rectangle 225"/>
-                              <wps:cNvSpPr>
-                                <a:spLocks noChangeArrowheads="1"/>
-                              </wps:cNvSpPr>
-                              <wps:spPr bwMode="auto">
-                                <a:xfrm>
-                                  <a:off x="4120019" y="2844070"/>
-                                  <a:ext cx="583600" cy="288011"/>
+                                  <a:off x="3269154" y="5654151"/>
+                                  <a:ext cx="420370" cy="281305"/>
                                 </a:xfrm>
                                 <a:prstGeom prst="rect">
                                   <a:avLst/>
@@ -1093,9 +687,17 @@
                                   <w:p>
                                     <w:pPr>
                                       <w:jc w:val="both"/>
+                                      <w:rPr>
+                                        <w:sz w:val="24"/>
+                                        <w:szCs w:val="24"/>
+                                      </w:rPr>
                                     </w:pPr>
                                     <w:r>
-                                      <w:t>Нет</w:t>
+                                      <w:rPr>
+                                        <w:sz w:val="24"/>
+                                        <w:szCs w:val="24"/>
+                                      </w:rPr>
+                                      <w:t>Да</w:t>
                                     </w:r>
                                   </w:p>
                                 </w:txbxContent>
@@ -1105,19 +707,15 @@
                               </wps:bodyPr>
                             </wps:wsp>
                             <wps:wsp>
-                              <wps:cNvPr id="125" name="Соединительная линия уступом 125"/>
-                              <wps:cNvCnPr>
-                                <a:endCxn id="129" idx="0"/>
-                              </wps:cNvCnPr>
+                              <wps:cNvPr id="117" name="Прямая со стрелкой 117"/>
+                              <wps:cNvCnPr/>
                               <wps:spPr>
-                                <a:xfrm rot="16200000" flipH="1">
-                                  <a:off x="3612450" y="3519167"/>
-                                  <a:ext cx="1995094" cy="1220857"/>
+                                <a:xfrm>
+                                  <a:off x="3263414" y="7212842"/>
+                                  <a:ext cx="0" cy="360000"/>
                                 </a:xfrm>
-                                <a:prstGeom prst="bentConnector3">
-                                  <a:avLst>
-                                    <a:gd name="adj1" fmla="val 464"/>
-                                  </a:avLst>
+                                <a:prstGeom prst="straightConnector1">
+                                  <a:avLst/>
                                 </a:prstGeom>
                                 <a:ln w="12700">
                                   <a:solidFill>
@@ -1143,12 +741,108 @@
                               <wps:bodyPr/>
                             </wps:wsp>
                             <wps:wsp>
-                              <wps:cNvPr id="135" name="Овал 135"/>
+                              <wps:cNvPr id="120" name="Ромб 120"/>
                               <wps:cNvSpPr/>
                               <wps:spPr>
                                 <a:xfrm>
-                                  <a:off x="10909549" y="3470586"/>
-                                  <a:ext cx="445770" cy="417195"/>
+                                  <a:off x="6822829" y="1345216"/>
+                                  <a:ext cx="2332800" cy="1201420"/>
+                                </a:xfrm>
+                                <a:prstGeom prst="diamond">
+                                  <a:avLst/>
+                                </a:prstGeom>
+                                <a:noFill/>
+                                <a:ln>
+                                  <a:solidFill>
+                                    <a:schemeClr val="tx1"/>
+                                  </a:solidFill>
+                                </a:ln>
+                              </wps:spPr>
+                              <wps:style>
+                                <a:lnRef idx="2">
+                                  <a:schemeClr val="accent1">
+                                    <a:shade val="50000"/>
+                                  </a:schemeClr>
+                                </a:lnRef>
+                                <a:fillRef idx="1">
+                                  <a:schemeClr val="accent1"/>
+                                </a:fillRef>
+                                <a:effectRef idx="0">
+                                  <a:schemeClr val="accent1"/>
+                                </a:effectRef>
+                                <a:fontRef idx="minor">
+                                  <a:schemeClr val="lt1"/>
+                                </a:fontRef>
+                              </wps:style>
+                              <wps:txbx>
+                                <w:txbxContent>
+                                  <w:p>
+                                    <w:pPr>
+                                      <w:rPr>
+                                        <w:color w:val="000000"/>
+                                        <w:sz w:val="24"/>
+                                        <w:szCs w:val="24"/>
+                                      </w:rPr>
+                                    </w:pPr>
+                                    <w:r>
+                                      <w:rPr>
+                                        <w:color w:val="000000"/>
+                                        <w:sz w:val="24"/>
+                                        <w:szCs w:val="24"/>
+                                      </w:rPr>
+                                      <w:t>Пользователь найден?</w:t>
+                                    </w:r>
+                                  </w:p>
+                                </w:txbxContent>
+                              </wps:txbx>
+                              <wps:bodyPr rot="0" spcFirstLastPara="0" vert="horz" wrap="square" lIns="91440" tIns="45720" rIns="91440" bIns="45720" numCol="1" spcCol="0" rtlCol="0" fromWordArt="0" anchor="ctr" anchorCtr="0" forceAA="0" compatLnSpc="1">
+                                <a:prstTxWarp prst="textNoShape">
+                                  <a:avLst/>
+                                </a:prstTxWarp>
+                                <a:noAutofit/>
+                              </wps:bodyPr>
+                            </wps:wsp>
+                            <wps:wsp>
+                              <wps:cNvPr id="121" name="Прямая со стрелкой 121"/>
+                              <wps:cNvCnPr/>
+                              <wps:spPr>
+                                <a:xfrm>
+                                  <a:off x="7989029" y="939161"/>
+                                  <a:ext cx="0" cy="414000"/>
+                                </a:xfrm>
+                                <a:prstGeom prst="straightConnector1">
+                                  <a:avLst/>
+                                </a:prstGeom>
+                                <a:ln w="12700">
+                                  <a:solidFill>
+                                    <a:schemeClr val="tx1"/>
+                                  </a:solidFill>
+                                  <a:tailEnd type="triangle"/>
+                                </a:ln>
+                              </wps:spPr>
+                              <wps:style>
+                                <a:lnRef idx="1">
+                                  <a:schemeClr val="accent1"/>
+                                </a:lnRef>
+                                <a:fillRef idx="0">
+                                  <a:schemeClr val="accent1"/>
+                                </a:fillRef>
+                                <a:effectRef idx="0">
+                                  <a:schemeClr val="accent1"/>
+                                </a:effectRef>
+                                <a:fontRef idx="minor">
+                                  <a:schemeClr val="tx1"/>
+                                </a:fontRef>
+                              </wps:style>
+                              <wps:bodyPr/>
+                            </wps:wsp>
+                            <wps:wsp>
+                              <wps:cNvPr id="122" name="Овал 122"/>
+                              <wps:cNvSpPr/>
+                              <wps:spPr>
+                                <a:xfrm>
+                                  <a:off x="3037469" y="7574091"/>
+                                  <a:ext cx="446400" cy="417600"/>
                                 </a:xfrm>
                                 <a:prstGeom prst="ellipse">
                                   <a:avLst/>
@@ -1184,11 +878,295 @@
                                     <w:pPr>
                                       <w:rPr>
                                         <w:color w:val="000000"/>
+                                        <w:sz w:val="24"/>
+                                        <w:szCs w:val="24"/>
+                                        <w:lang w:val="en-US"/>
                                       </w:rPr>
                                     </w:pPr>
                                     <w:r>
                                       <w:rPr>
                                         <w:color w:val="000000"/>
+                                        <w:sz w:val="24"/>
+                                        <w:szCs w:val="24"/>
+                                        <w:lang w:val="en-US"/>
+                                      </w:rPr>
+                                      <w:t>1</w:t>
+                                    </w:r>
+                                  </w:p>
+                                </w:txbxContent>
+                              </wps:txbx>
+                              <wps:bodyPr rot="0" spcFirstLastPara="0" vert="horz" wrap="square" lIns="91440" tIns="45720" rIns="91440" bIns="45720" numCol="1" spcCol="0" rtlCol="0" fromWordArt="0" anchor="ctr" anchorCtr="0" forceAA="0" compatLnSpc="1">
+                                <a:prstTxWarp prst="textNoShape">
+                                  <a:avLst/>
+                                </a:prstTxWarp>
+                                <a:noAutofit/>
+                              </wps:bodyPr>
+                            </wps:wsp>
+                            <wps:wsp>
+                              <wps:cNvPr id="123" name="Овал 123"/>
+                              <wps:cNvSpPr/>
+                              <wps:spPr>
+                                <a:xfrm>
+                                  <a:off x="7765567" y="520059"/>
+                                  <a:ext cx="446400" cy="417600"/>
+                                </a:xfrm>
+                                <a:prstGeom prst="ellipse">
+                                  <a:avLst/>
+                                </a:prstGeom>
+                                <a:solidFill>
+                                  <a:schemeClr val="bg1"/>
+                                </a:solidFill>
+                                <a:ln>
+                                  <a:solidFill>
+                                    <a:schemeClr val="tx1"/>
+                                  </a:solidFill>
+                                </a:ln>
+                              </wps:spPr>
+                              <wps:style>
+                                <a:lnRef idx="2">
+                                  <a:schemeClr val="accent1">
+                                    <a:shade val="50000"/>
+                                  </a:schemeClr>
+                                </a:lnRef>
+                                <a:fillRef idx="1">
+                                  <a:schemeClr val="accent1"/>
+                                </a:fillRef>
+                                <a:effectRef idx="0">
+                                  <a:schemeClr val="accent1"/>
+                                </a:effectRef>
+                                <a:fontRef idx="minor">
+                                  <a:schemeClr val="lt1"/>
+                                </a:fontRef>
+                              </wps:style>
+                              <wps:txbx>
+                                <w:txbxContent>
+                                  <w:p>
+                                    <w:pPr>
+                                      <w:rPr>
+                                        <w:color w:val="000000"/>
+                                        <w:sz w:val="24"/>
+                                        <w:szCs w:val="24"/>
+                                        <w:lang w:val="en-US"/>
+                                      </w:rPr>
+                                    </w:pPr>
+                                    <w:r>
+                                      <w:rPr>
+                                        <w:color w:val="000000"/>
+                                        <w:sz w:val="24"/>
+                                        <w:szCs w:val="24"/>
+                                        <w:lang w:val="en-US"/>
+                                      </w:rPr>
+                                      <w:t>1</w:t>
+                                    </w:r>
+                                  </w:p>
+                                </w:txbxContent>
+                              </wps:txbx>
+                              <wps:bodyPr rot="0" spcFirstLastPara="0" vert="horz" wrap="square" lIns="91440" tIns="45720" rIns="91440" bIns="45720" numCol="1" spcCol="0" rtlCol="0" fromWordArt="0" anchor="ctr" anchorCtr="0" forceAA="0" compatLnSpc="1">
+                                <a:prstTxWarp prst="textNoShape">
+                                  <a:avLst/>
+                                </a:prstTxWarp>
+                                <a:noAutofit/>
+                              </wps:bodyPr>
+                            </wps:wsp>
+                            <wps:wsp>
+                              <wps:cNvPr id="116" name="Параллелограмм 116"/>
+                              <wps:cNvSpPr/>
+                              <wps:spPr>
+                                <a:xfrm>
+                                  <a:off x="6822829" y="2961277"/>
+                                  <a:ext cx="2332800" cy="1202400"/>
+                                </a:xfrm>
+                                <a:prstGeom prst="parallelogram">
+                                  <a:avLst/>
+                                </a:prstGeom>
+                                <a:solidFill>
+                                  <a:schemeClr val="bg1"/>
+                                </a:solidFill>
+                                <a:ln>
+                                  <a:solidFill>
+                                    <a:schemeClr val="tx1"/>
+                                  </a:solidFill>
+                                </a:ln>
+                              </wps:spPr>
+                              <wps:style>
+                                <a:lnRef idx="2">
+                                  <a:schemeClr val="accent1">
+                                    <a:shade val="50000"/>
+                                  </a:schemeClr>
+                                </a:lnRef>
+                                <a:fillRef idx="1">
+                                  <a:schemeClr val="accent1"/>
+                                </a:fillRef>
+                                <a:effectRef idx="0">
+                                  <a:schemeClr val="accent1"/>
+                                </a:effectRef>
+                                <a:fontRef idx="minor">
+                                  <a:schemeClr val="lt1"/>
+                                </a:fontRef>
+                              </wps:style>
+                              <wps:txbx>
+                                <w:txbxContent>
+                                  <w:p>
+                                    <w:pPr>
+                                      <w:rPr>
+                                        <w:color w:val="000000" w:themeColor="text1"/>
+                                        <w:sz w:val="24"/>
+                                        <w:szCs w:val="24"/>
+                                      </w:rPr>
+                                    </w:pPr>
+                                    <w:r>
+                                      <w:rPr>
+                                        <w:color w:val="000000" w:themeColor="text1"/>
+                                        <w:sz w:val="24"/>
+                                        <w:szCs w:val="24"/>
+                                      </w:rPr>
+                                      <w:t>Формирование ответа клиенту</w:t>
+                                    </w:r>
+                                    <w:r>
+                                      <w:rPr>
+                                        <w:color w:val="000000" w:themeColor="text1"/>
+                                        <w:sz w:val="24"/>
+                                        <w:szCs w:val="24"/>
+                                      </w:rPr>
+                                      <w:t xml:space="preserve"> </w:t>
+                                    </w:r>
+                                    <w:r>
+                                      <w:rPr>
+                                        <w:color w:val="000000" w:themeColor="text1"/>
+                                        <w:sz w:val="24"/>
+                                        <w:szCs w:val="24"/>
+                                      </w:rPr>
+                                      <w:t>с найденной информацией</w:t>
+                                    </w:r>
+                                  </w:p>
+                                </w:txbxContent>
+                              </wps:txbx>
+                              <wps:bodyPr rot="0" spcFirstLastPara="0" vertOverflow="overflow" horzOverflow="overflow" vert="horz" wrap="square" lIns="91440" tIns="45720" rIns="91440" bIns="45720" numCol="1" spcCol="0" rtlCol="0" fromWordArt="0" anchor="ctr" anchorCtr="0" forceAA="0" compatLnSpc="1">
+                                <a:prstTxWarp prst="textNoShape">
+                                  <a:avLst/>
+                                </a:prstTxWarp>
+                                <a:noAutofit/>
+                              </wps:bodyPr>
+                            </wps:wsp>
+                            <wps:wsp>
+                              <wps:cNvPr id="126" name="Прямая со стрелкой 126"/>
+                              <wps:cNvCnPr/>
+                              <wps:spPr>
+                                <a:xfrm>
+                                  <a:off x="7986842" y="2546636"/>
+                                  <a:ext cx="0" cy="414655"/>
+                                </a:xfrm>
+                                <a:prstGeom prst="straightConnector1">
+                                  <a:avLst/>
+                                </a:prstGeom>
+                                <a:ln w="12700">
+                                  <a:solidFill>
+                                    <a:schemeClr val="tx1"/>
+                                  </a:solidFill>
+                                  <a:tailEnd type="triangle"/>
+                                </a:ln>
+                              </wps:spPr>
+                              <wps:style>
+                                <a:lnRef idx="1">
+                                  <a:schemeClr val="accent1"/>
+                                </a:lnRef>
+                                <a:fillRef idx="0">
+                                  <a:schemeClr val="accent1"/>
+                                </a:fillRef>
+                                <a:effectRef idx="0">
+                                  <a:schemeClr val="accent1"/>
+                                </a:effectRef>
+                                <a:fontRef idx="minor">
+                                  <a:schemeClr val="tx1"/>
+                                </a:fontRef>
+                              </wps:style>
+                              <wps:bodyPr/>
+                            </wps:wsp>
+                            <wps:wsp>
+                              <wps:cNvPr id="127" name="Прямая со стрелкой 127"/>
+                              <wps:cNvCnPr/>
+                              <wps:spPr>
+                                <a:xfrm>
+                                  <a:off x="7876005" y="4165555"/>
+                                  <a:ext cx="0" cy="414020"/>
+                                </a:xfrm>
+                                <a:prstGeom prst="straightConnector1">
+                                  <a:avLst/>
+                                </a:prstGeom>
+                                <a:ln w="12700">
+                                  <a:solidFill>
+                                    <a:schemeClr val="tx1"/>
+                                  </a:solidFill>
+                                  <a:tailEnd type="triangle"/>
+                                </a:ln>
+                              </wps:spPr>
+                              <wps:style>
+                                <a:lnRef idx="1">
+                                  <a:schemeClr val="accent1"/>
+                                </a:lnRef>
+                                <a:fillRef idx="0">
+                                  <a:schemeClr val="accent1"/>
+                                </a:fillRef>
+                                <a:effectRef idx="0">
+                                  <a:schemeClr val="accent1"/>
+                                </a:effectRef>
+                                <a:fontRef idx="minor">
+                                  <a:schemeClr val="tx1"/>
+                                </a:fontRef>
+                              </wps:style>
+                              <wps:bodyPr/>
+                            </wps:wsp>
+                            <wps:wsp>
+                              <wps:cNvPr id="129" name="Овал 129"/>
+                              <wps:cNvSpPr/>
+                              <wps:spPr>
+                                <a:xfrm>
+                                  <a:off x="5347894" y="6421382"/>
+                                  <a:ext cx="446400" cy="417600"/>
+                                </a:xfrm>
+                                <a:prstGeom prst="ellipse">
+                                  <a:avLst/>
+                                </a:prstGeom>
+                                <a:solidFill>
+                                  <a:schemeClr val="bg1"/>
+                                </a:solidFill>
+                                <a:ln>
+                                  <a:solidFill>
+                                    <a:schemeClr val="tx1"/>
+                                  </a:solidFill>
+                                </a:ln>
+                              </wps:spPr>
+                              <wps:style>
+                                <a:lnRef idx="2">
+                                  <a:schemeClr val="accent1">
+                                    <a:shade val="50000"/>
+                                  </a:schemeClr>
+                                </a:lnRef>
+                                <a:fillRef idx="1">
+                                  <a:schemeClr val="accent1"/>
+                                </a:fillRef>
+                                <a:effectRef idx="0">
+                                  <a:schemeClr val="accent1"/>
+                                </a:effectRef>
+                                <a:fontRef idx="minor">
+                                  <a:schemeClr val="lt1"/>
+                                </a:fontRef>
+                              </wps:style>
+                              <wps:txbx>
+                                <w:txbxContent>
+                                  <w:p>
+                                    <w:pPr>
+                                      <w:rPr>
+                                        <w:color w:val="000000"/>
+                                        <w:sz w:val="24"/>
+                                        <w:szCs w:val="24"/>
+                                      </w:rPr>
+                                    </w:pPr>
+                                    <w:r>
+                                      <w:rPr>
+                                        <w:color w:val="000000"/>
+                                        <w:sz w:val="24"/>
+                                        <w:szCs w:val="24"/>
                                       </w:rPr>
                                       <w:t>2</w:t>
                                     </w:r>
@@ -1203,48 +1181,14 @@
                               </wps:bodyPr>
                             </wps:wsp>
                             <wps:wsp>
-                              <wps:cNvPr id="132" name="Прямая со стрелкой 132"/>
-                              <wps:cNvCnPr/>
-                              <wps:spPr>
-                                <a:xfrm>
-                                  <a:off x="3999555" y="4589529"/>
-                                  <a:ext cx="1220882" cy="0"/>
-                                </a:xfrm>
-                                <a:prstGeom prst="straightConnector1">
-                                  <a:avLst/>
-                                </a:prstGeom>
-                                <a:ln w="12700">
-                                  <a:solidFill>
-                                    <a:schemeClr val="tx1"/>
-                                  </a:solidFill>
-                                  <a:tailEnd type="triangle"/>
-                                </a:ln>
-                              </wps:spPr>
-                              <wps:style>
-                                <a:lnRef idx="1">
-                                  <a:schemeClr val="accent1"/>
-                                </a:lnRef>
-                                <a:fillRef idx="0">
-                                  <a:schemeClr val="accent1"/>
-                                </a:fillRef>
-                                <a:effectRef idx="0">
-                                  <a:schemeClr val="accent1"/>
-                                </a:effectRef>
-                                <a:fontRef idx="minor">
-                                  <a:schemeClr val="tx1"/>
-                                </a:fontRef>
-                              </wps:style>
-                              <wps:bodyPr/>
-                            </wps:wsp>
-                            <wps:wsp>
-                              <wps:cNvPr id="30" name="Rectangle 225"/>
+                              <wps:cNvPr id="130" name="Rectangle 225"/>
                               <wps:cNvSpPr>
                                 <a:spLocks noChangeArrowheads="1"/>
                               </wps:cNvSpPr>
                               <wps:spPr bwMode="auto">
                                 <a:xfrm>
-                                  <a:off x="4120054" y="4301879"/>
-                                  <a:ext cx="583565" cy="287655"/>
+                                  <a:off x="4621078" y="3261859"/>
+                                  <a:ext cx="439760" cy="243983"/>
                                 </a:xfrm>
                                 <a:prstGeom prst="rect">
                                   <a:avLst/>
@@ -1278,8 +1222,16 @@
                                   <w:p>
                                     <w:pPr>
                                       <w:jc w:val="both"/>
+                                      <w:rPr>
+                                        <w:sz w:val="24"/>
+                                        <w:szCs w:val="24"/>
+                                      </w:rPr>
                                     </w:pPr>
                                     <w:r>
+                                      <w:rPr>
+                                        <w:sz w:val="24"/>
+                                        <w:szCs w:val="24"/>
+                                      </w:rPr>
                                       <w:t>Нет</w:t>
                                     </w:r>
                                   </w:p>
@@ -1290,14 +1242,14 @@
                               </wps:bodyPr>
                             </wps:wsp>
                             <wps:wsp>
-                              <wps:cNvPr id="31" name="Rectangle 225"/>
+                              <wps:cNvPr id="131" name="Rectangle 225"/>
                               <wps:cNvSpPr>
                                 <a:spLocks noChangeArrowheads="1"/>
                               </wps:cNvSpPr>
                               <wps:spPr bwMode="auto">
                                 <a:xfrm>
-                                  <a:off x="2503446" y="3687145"/>
-                                  <a:ext cx="427355" cy="317500"/>
+                                  <a:off x="4661708" y="4767164"/>
+                                  <a:ext cx="439200" cy="244800"/>
                                 </a:xfrm>
                                 <a:prstGeom prst="rect">
                                   <a:avLst/>
@@ -1331,8 +1283,365 @@
                                   <w:p>
                                     <w:pPr>
                                       <w:jc w:val="both"/>
+                                      <w:rPr>
+                                        <w:sz w:val="24"/>
+                                        <w:szCs w:val="24"/>
+                                      </w:rPr>
                                     </w:pPr>
                                     <w:r>
+                                      <w:rPr>
+                                        <w:sz w:val="24"/>
+                                        <w:szCs w:val="24"/>
+                                      </w:rPr>
+                                      <w:t>Нет</w:t>
+                                    </w:r>
+                                  </w:p>
+                                </w:txbxContent>
+                              </wps:txbx>
+                              <wps:bodyPr rot="0" vert="horz" wrap="square" lIns="91440" tIns="45720" rIns="91440" bIns="45720" anchor="t" anchorCtr="0" upright="1">
+                                <a:noAutofit/>
+                              </wps:bodyPr>
+                            </wps:wsp>
+                            <wps:wsp>
+                              <wps:cNvPr id="125" name="Соединительная линия уступом 125"/>
+                              <wps:cNvCnPr/>
+                              <wps:spPr>
+                                <a:xfrm rot="16200000" flipH="1">
+                                  <a:off x="3543061" y="4397340"/>
+                                  <a:ext cx="2917402" cy="1134141"/>
+                                </a:xfrm>
+                                <a:prstGeom prst="bentConnector3">
+                                  <a:avLst>
+                                    <a:gd name="adj1" fmla="val 136"/>
+                                  </a:avLst>
+                                </a:prstGeom>
+                                <a:ln w="12700">
+                                  <a:solidFill>
+                                    <a:schemeClr val="tx1"/>
+                                  </a:solidFill>
+                                  <a:tailEnd type="triangle"/>
+                                </a:ln>
+                              </wps:spPr>
+                              <wps:style>
+                                <a:lnRef idx="1">
+                                  <a:schemeClr val="accent1"/>
+                                </a:lnRef>
+                                <a:fillRef idx="0">
+                                  <a:schemeClr val="accent1"/>
+                                </a:fillRef>
+                                <a:effectRef idx="0">
+                                  <a:schemeClr val="accent1"/>
+                                </a:effectRef>
+                                <a:fontRef idx="minor">
+                                  <a:schemeClr val="tx1"/>
+                                </a:fontRef>
+                              </wps:style>
+                              <wps:bodyPr/>
+                            </wps:wsp>
+                            <wps:wsp>
+                              <wps:cNvPr id="135" name="Овал 135"/>
+                              <wps:cNvSpPr/>
+                              <wps:spPr>
+                                <a:xfrm>
+                                  <a:off x="10347141" y="526107"/>
+                                  <a:ext cx="446400" cy="417600"/>
+                                </a:xfrm>
+                                <a:prstGeom prst="ellipse">
+                                  <a:avLst/>
+                                </a:prstGeom>
+                                <a:solidFill>
+                                  <a:schemeClr val="bg1"/>
+                                </a:solidFill>
+                                <a:ln>
+                                  <a:solidFill>
+                                    <a:schemeClr val="tx1"/>
+                                  </a:solidFill>
+                                </a:ln>
+                              </wps:spPr>
+                              <wps:style>
+                                <a:lnRef idx="2">
+                                  <a:schemeClr val="accent1">
+                                    <a:shade val="50000"/>
+                                  </a:schemeClr>
+                                </a:lnRef>
+                                <a:fillRef idx="1">
+                                  <a:schemeClr val="accent1"/>
+                                </a:fillRef>
+                                <a:effectRef idx="0">
+                                  <a:schemeClr val="accent1"/>
+                                </a:effectRef>
+                                <a:fontRef idx="minor">
+                                  <a:schemeClr val="lt1"/>
+                                </a:fontRef>
+                              </wps:style>
+                              <wps:txbx>
+                                <w:txbxContent>
+                                  <w:p>
+                                    <w:pPr>
+                                      <w:rPr>
+                                        <w:color w:val="000000"/>
+                                        <w:sz w:val="24"/>
+                                        <w:szCs w:val="24"/>
+                                      </w:rPr>
+                                    </w:pPr>
+                                    <w:r>
+                                      <w:rPr>
+                                        <w:color w:val="000000"/>
+                                        <w:sz w:val="24"/>
+                                        <w:szCs w:val="24"/>
+                                      </w:rPr>
+                                      <w:t>2</w:t>
+                                    </w:r>
+                                  </w:p>
+                                </w:txbxContent>
+                              </wps:txbx>
+                              <wps:bodyPr rot="0" spcFirstLastPara="0" vert="horz" wrap="square" lIns="91440" tIns="45720" rIns="91440" bIns="45720" numCol="1" spcCol="0" rtlCol="0" fromWordArt="0" anchor="ctr" anchorCtr="0" forceAA="0" compatLnSpc="1">
+                                <a:prstTxWarp prst="textNoShape">
+                                  <a:avLst/>
+                                </a:prstTxWarp>
+                                <a:noAutofit/>
+                              </wps:bodyPr>
+                            </wps:wsp>
+                            <wps:wsp>
+                              <wps:cNvPr id="30" name="AutoShape 209"/>
+                              <wps:cNvSpPr>
+                                <a:spLocks noChangeArrowheads="1"/>
+                              </wps:cNvSpPr>
+                              <wps:spPr bwMode="auto">
+                                <a:xfrm>
+                                  <a:off x="7178650" y="4579588"/>
+                                  <a:ext cx="1426845" cy="462280"/>
+                                </a:xfrm>
+                                <a:prstGeom prst="flowChartTerminator">
+                                  <a:avLst/>
+                                </a:prstGeom>
+                                <a:solidFill>
+                                  <a:srgbClr val="FFFFFF"/>
+                                </a:solidFill>
+                                <a:ln w="12700">
+                                  <a:solidFill>
+                                    <a:srgbClr val="000000"/>
+                                  </a:solidFill>
+                                  <a:miter lim="800000"/>
+                                  <a:headEnd/>
+                                  <a:tailEnd/>
+                                </a:ln>
+                              </wps:spPr>
+                              <wps:txbx>
+                                <w:txbxContent>
+                                  <w:p>
+                                    <w:pPr>
+                                      <w:spacing w:before="60"/>
+                                      <w:rPr>
+                                        <w:sz w:val="24"/>
+                                        <w:szCs w:val="24"/>
+                                      </w:rPr>
+                                    </w:pPr>
+                                    <w:r>
+                                      <w:rPr>
+                                        <w:sz w:val="24"/>
+                                        <w:szCs w:val="24"/>
+                                      </w:rPr>
+                                      <w:t>Конец</w:t>
+                                    </w:r>
+                                  </w:p>
+                                </w:txbxContent>
+                              </wps:txbx>
+                              <wps:bodyPr rot="0" vert="horz" wrap="square" lIns="91440" tIns="45720" rIns="91440" bIns="45720" anchor="ctr" anchorCtr="0" upright="1">
+                                <a:noAutofit/>
+                              </wps:bodyPr>
+                            </wps:wsp>
+                            <wps:wsp>
+                              <wps:cNvPr id="8" name="Прямая соединительная линия 8"/>
+                              <wps:cNvCnPr>
+                                <a:stCxn id="104" idx="3"/>
+                              </wps:cNvCnPr>
+                              <wps:spPr>
+                                <a:xfrm flipV="1">
+                                  <a:off x="4520504" y="5052846"/>
+                                  <a:ext cx="1048323" cy="52"/>
+                                </a:xfrm>
+                                <a:prstGeom prst="line">
+                                  <a:avLst/>
+                                </a:prstGeom>
+                                <a:ln w="12700">
+                                  <a:solidFill>
+                                    <a:schemeClr val="tx1"/>
+                                  </a:solidFill>
+                                </a:ln>
+                              </wps:spPr>
+                              <wps:style>
+                                <a:lnRef idx="1">
+                                  <a:schemeClr val="accent1"/>
+                                </a:lnRef>
+                                <a:fillRef idx="0">
+                                  <a:schemeClr val="accent1"/>
+                                </a:fillRef>
+                                <a:effectRef idx="0">
+                                  <a:schemeClr val="accent1"/>
+                                </a:effectRef>
+                                <a:fontRef idx="minor">
+                                  <a:schemeClr val="tx1"/>
+                                </a:fontRef>
+                              </wps:style>
+                              <wps:bodyPr/>
+                            </wps:wsp>
+                            <wps:wsp>
+                              <wps:cNvPr id="9" name="Овал 9"/>
+                              <wps:cNvSpPr/>
+                              <wps:spPr>
+                                <a:xfrm>
+                                  <a:off x="5544820" y="5029835"/>
+                                  <a:ext cx="46800" cy="46800"/>
+                                </a:xfrm>
+                                <a:prstGeom prst="ellipse">
+                                  <a:avLst/>
+                                </a:prstGeom>
+                                <a:solidFill>
+                                  <a:schemeClr val="tx1"/>
+                                </a:solidFill>
+                                <a:ln>
+                                  <a:solidFill>
+                                    <a:schemeClr val="tx1"/>
+                                  </a:solidFill>
+                                </a:ln>
+                              </wps:spPr>
+                              <wps:style>
+                                <a:lnRef idx="2">
+                                  <a:schemeClr val="accent1">
+                                    <a:shade val="50000"/>
+                                  </a:schemeClr>
+                                </a:lnRef>
+                                <a:fillRef idx="1">
+                                  <a:schemeClr val="accent1"/>
+                                </a:fillRef>
+                                <a:effectRef idx="0">
+                                  <a:schemeClr val="accent1"/>
+                                </a:effectRef>
+                                <a:fontRef idx="minor">
+                                  <a:schemeClr val="lt1"/>
+                                </a:fontRef>
+                              </wps:style>
+                              <wps:bodyPr rot="0" spcFirstLastPara="0" vertOverflow="overflow" horzOverflow="overflow" vert="horz" wrap="square" lIns="91440" tIns="45720" rIns="91440" bIns="45720" numCol="1" spcCol="0" rtlCol="0" fromWordArt="0" anchor="ctr" anchorCtr="0" forceAA="0" compatLnSpc="1">
+                                <a:prstTxWarp prst="textNoShape">
+                                  <a:avLst/>
+                                </a:prstTxWarp>
+                                <a:noAutofit/>
+                              </wps:bodyPr>
+                            </wps:wsp>
+                            <wps:wsp>
+                              <wps:cNvPr id="39" name="Rectangle 225"/>
+                              <wps:cNvSpPr>
+                                <a:spLocks noChangeArrowheads="1"/>
+                              </wps:cNvSpPr>
+                              <wps:spPr bwMode="auto">
+                                <a:xfrm>
+                                  <a:off x="9308269" y="1659048"/>
+                                  <a:ext cx="438785" cy="244475"/>
+                                </a:xfrm>
+                                <a:prstGeom prst="rect">
+                                  <a:avLst/>
+                                </a:prstGeom>
+                                <a:noFill/>
+                                <a:ln>
+                                  <a:noFill/>
+                                </a:ln>
+                                <a:extLst>
+                                  <a:ext uri="{909E8E84-426E-40DD-AFC4-6F175D3DCCD1}">
+                                    <a14:hiddenFill xmlns:a14="http://schemas.microsoft.com/office/drawing/2010/main">
+                                      <a:solidFill>
+                                        <a:srgbClr val="FFFFFF"/>
+                                      </a:solidFill>
+                                    </a14:hiddenFill>
+                                  </a:ext>
+                                  <a:ext uri="{91240B29-F687-4F45-9708-019B960494DF}">
+                                    <a14:hiddenLine xmlns:a14="http://schemas.microsoft.com/office/drawing/2010/main" w="9525">
+                                      <a:solidFill>
+                                        <a:srgbClr val="000000"/>
+                                      </a:solidFill>
+                                      <a:miter lim="800000"/>
+                                      <a:headEnd/>
+                                      <a:tailEnd/>
+                                    </a14:hiddenLine>
+                                  </a:ext>
+                                </a:extLst>
+                              </wps:spPr>
+                              <wps:txbx>
+                                <w:txbxContent>
+                                  <w:p>
+                                    <w:pPr>
+                                      <w:jc w:val="both"/>
+                                      <w:rPr>
+                                        <w:sz w:val="24"/>
+                                        <w:szCs w:val="24"/>
+                                      </w:rPr>
+                                    </w:pPr>
+                                    <w:r>
+                                      <w:rPr>
+                                        <w:sz w:val="24"/>
+                                        <w:szCs w:val="24"/>
+                                      </w:rPr>
+                                      <w:t>Нет</w:t>
+                                    </w:r>
+                                  </w:p>
+                                </w:txbxContent>
+                              </wps:txbx>
+                              <wps:bodyPr rot="0" vert="horz" wrap="square" lIns="91440" tIns="45720" rIns="91440" bIns="45720" anchor="t" anchorCtr="0" upright="1">
+                                <a:noAutofit/>
+                              </wps:bodyPr>
+                            </wps:wsp>
+                            <wps:wsp>
+                              <wps:cNvPr id="40" name="Rectangle 225"/>
+                              <wps:cNvSpPr>
+                                <a:spLocks noChangeArrowheads="1"/>
+                              </wps:cNvSpPr>
+                              <wps:spPr bwMode="auto">
+                                <a:xfrm>
+                                  <a:off x="7989029" y="2578364"/>
+                                  <a:ext cx="420370" cy="280670"/>
+                                </a:xfrm>
+                                <a:prstGeom prst="rect">
+                                  <a:avLst/>
+                                </a:prstGeom>
+                                <a:noFill/>
+                                <a:ln>
+                                  <a:noFill/>
+                                </a:ln>
+                                <a:extLst>
+                                  <a:ext uri="{909E8E84-426E-40DD-AFC4-6F175D3DCCD1}">
+                                    <a14:hiddenFill xmlns:a14="http://schemas.microsoft.com/office/drawing/2010/main">
+                                      <a:solidFill>
+                                        <a:srgbClr val="FFFFFF"/>
+                                      </a:solidFill>
+                                    </a14:hiddenFill>
+                                  </a:ext>
+                                  <a:ext uri="{91240B29-F687-4F45-9708-019B960494DF}">
+                                    <a14:hiddenLine xmlns:a14="http://schemas.microsoft.com/office/drawing/2010/main" w="9525">
+                                      <a:solidFill>
+                                        <a:srgbClr val="000000"/>
+                                      </a:solidFill>
+                                      <a:miter lim="800000"/>
+                                      <a:headEnd/>
+                                      <a:tailEnd/>
+                                    </a14:hiddenLine>
+                                  </a:ext>
+                                </a:extLst>
+                              </wps:spPr>
+                              <wps:txbx>
+                                <w:txbxContent>
+                                  <w:p>
+                                    <w:pPr>
+                                      <w:jc w:val="both"/>
+                                      <w:rPr>
+                                        <w:sz w:val="24"/>
+                                        <w:szCs w:val="24"/>
+                                      </w:rPr>
+                                    </w:pPr>
+                                    <w:r>
+                                      <w:rPr>
+                                        <w:sz w:val="24"/>
+                                        <w:szCs w:val="24"/>
+                                      </w:rPr>
                                       <w:t>Да</w:t>
                                     </w:r>
                                   </w:p>
@@ -1343,14 +1652,206 @@
                               </wps:bodyPr>
                             </wps:wsp>
                             <wps:wsp>
+                              <wps:cNvPr id="42" name="Овал 42"/>
+                              <wps:cNvSpPr/>
+                              <wps:spPr>
+                                <a:xfrm>
+                                  <a:off x="10544175" y="1922763"/>
+                                  <a:ext cx="46800" cy="46800"/>
+                                </a:xfrm>
+                                <a:prstGeom prst="ellipse">
+                                  <a:avLst/>
+                                </a:prstGeom>
+                                <a:solidFill>
+                                  <a:schemeClr val="tx1"/>
+                                </a:solidFill>
+                                <a:ln>
+                                  <a:solidFill>
+                                    <a:schemeClr val="tx1"/>
+                                  </a:solidFill>
+                                </a:ln>
+                              </wps:spPr>
+                              <wps:style>
+                                <a:lnRef idx="2">
+                                  <a:schemeClr val="accent1">
+                                    <a:shade val="50000"/>
+                                  </a:schemeClr>
+                                </a:lnRef>
+                                <a:fillRef idx="1">
+                                  <a:schemeClr val="accent1"/>
+                                </a:fillRef>
+                                <a:effectRef idx="0">
+                                  <a:schemeClr val="accent1"/>
+                                </a:effectRef>
+                                <a:fontRef idx="minor">
+                                  <a:schemeClr val="lt1"/>
+                                </a:fontRef>
+                              </wps:style>
+                              <wps:bodyPr rot="0" spcFirstLastPara="0" vert="horz" wrap="square" lIns="91440" tIns="45720" rIns="91440" bIns="45720" numCol="1" spcCol="0" rtlCol="0" fromWordArt="0" anchor="ctr" anchorCtr="0" forceAA="0" compatLnSpc="1">
+                                <a:prstTxWarp prst="textNoShape">
+                                  <a:avLst/>
+                                </a:prstTxWarp>
+                                <a:noAutofit/>
+                              </wps:bodyPr>
+                            </wps:wsp>
+                            <wps:wsp>
+                              <wps:cNvPr id="11" name="Прямая соединительная линия 11"/>
+                              <wps:cNvCnPr/>
+                              <wps:spPr>
+                                <a:xfrm>
+                                  <a:off x="9155225" y="1948579"/>
+                                  <a:ext cx="1413650" cy="0"/>
+                                </a:xfrm>
+                                <a:prstGeom prst="line">
+                                  <a:avLst/>
+                                </a:prstGeom>
+                                <a:ln w="12700">
+                                  <a:solidFill>
+                                    <a:schemeClr val="tx1"/>
+                                  </a:solidFill>
+                                </a:ln>
+                              </wps:spPr>
+                              <wps:style>
+                                <a:lnRef idx="1">
+                                  <a:schemeClr val="accent1"/>
+                                </a:lnRef>
+                                <a:fillRef idx="0">
+                                  <a:schemeClr val="accent1"/>
+                                </a:fillRef>
+                                <a:effectRef idx="0">
+                                  <a:schemeClr val="accent1"/>
+                                </a:effectRef>
+                                <a:fontRef idx="minor">
+                                  <a:schemeClr val="tx1"/>
+                                </a:fontRef>
+                              </wps:style>
+                              <wps:bodyPr/>
+                            </wps:wsp>
+                            <wps:wsp>
+                              <wps:cNvPr id="34" name="Параллелограмм 34"/>
+                              <wps:cNvSpPr/>
+                              <wps:spPr>
+                                <a:xfrm>
+                                  <a:off x="9331164" y="2963493"/>
+                                  <a:ext cx="2332355" cy="1202055"/>
+                                </a:xfrm>
+                                <a:prstGeom prst="parallelogram">
+                                  <a:avLst/>
+                                </a:prstGeom>
+                                <a:solidFill>
+                                  <a:schemeClr val="bg1"/>
+                                </a:solidFill>
+                                <a:ln>
+                                  <a:solidFill>
+                                    <a:schemeClr val="tx1"/>
+                                  </a:solidFill>
+                                </a:ln>
+                              </wps:spPr>
+                              <wps:style>
+                                <a:lnRef idx="2">
+                                  <a:schemeClr val="accent1">
+                                    <a:shade val="50000"/>
+                                  </a:schemeClr>
+                                </a:lnRef>
+                                <a:fillRef idx="1">
+                                  <a:schemeClr val="accent1"/>
+                                </a:fillRef>
+                                <a:effectRef idx="0">
+                                  <a:schemeClr val="accent1"/>
+                                </a:effectRef>
+                                <a:fontRef idx="minor">
+                                  <a:schemeClr val="lt1"/>
+                                </a:fontRef>
+                              </wps:style>
+                              <wps:txbx>
+                                <w:txbxContent>
+                                  <w:p>
+                                    <w:pPr>
+                                      <w:rPr>
+                                        <w:color w:val="000000"/>
+                                        <w:sz w:val="24"/>
+                                        <w:szCs w:val="24"/>
+                                      </w:rPr>
+                                    </w:pPr>
+                                    <w:r>
+                                      <w:rPr>
+                                        <w:color w:val="000000"/>
+                                        <w:sz w:val="24"/>
+                                        <w:szCs w:val="24"/>
+                                      </w:rPr>
+                                      <w:t xml:space="preserve">Формирование ответа клиенту </w:t>
+                                    </w:r>
+                                    <w:r>
+                                      <w:rPr>
+                                        <w:color w:val="000000"/>
+                                        <w:sz w:val="24"/>
+                                        <w:szCs w:val="24"/>
+                                      </w:rPr>
+                                      <w:t>об ошибке</w:t>
+                                    </w:r>
+                                    <w:r>
+                                      <w:rPr>
+                                        <w:color w:val="000000"/>
+                                        <w:sz w:val="24"/>
+                                        <w:szCs w:val="24"/>
+                                      </w:rPr>
+                                      <w:t xml:space="preserve"> </w:t>
+                                    </w:r>
+                                  </w:p>
+                                </w:txbxContent>
+                              </wps:txbx>
+                              <wps:bodyPr rot="0" spcFirstLastPara="0" vert="horz" wrap="square" lIns="91440" tIns="45720" rIns="91440" bIns="45720" numCol="1" spcCol="0" rtlCol="0" fromWordArt="0" anchor="ctr" anchorCtr="0" forceAA="0" compatLnSpc="1">
+                                <a:prstTxWarp prst="textNoShape">
+                                  <a:avLst/>
+                                </a:prstTxWarp>
+                                <a:noAutofit/>
+                              </wps:bodyPr>
+                            </wps:wsp>
+                            <wps:wsp>
                               <wps:cNvPr id="2" name="Прямая со стрелкой 2"/>
                               <wps:cNvCnPr/>
                               <wps:spPr>
-                                <a:xfrm flipH="1">
-                                  <a:off x="8833807" y="3671346"/>
-                                  <a:ext cx="2075742" cy="0"/>
+                                <a:xfrm>
+                                  <a:off x="10569341" y="943707"/>
+                                  <a:ext cx="0" cy="2019786"/>
                                 </a:xfrm>
                                 <a:prstGeom prst="straightConnector1">
+                                  <a:avLst/>
+                                </a:prstGeom>
+                                <a:ln w="12700">
+                                  <a:solidFill>
+                                    <a:schemeClr val="tx1"/>
+                                  </a:solidFill>
+                                  <a:tailEnd type="triangle"/>
+                                </a:ln>
+                              </wps:spPr>
+                              <wps:style>
+                                <a:lnRef idx="1">
+                                  <a:schemeClr val="accent1"/>
+                                </a:lnRef>
+                                <a:fillRef idx="0">
+                                  <a:schemeClr val="accent1"/>
+                                </a:fillRef>
+                                <a:effectRef idx="0">
+                                  <a:schemeClr val="accent1"/>
+                                </a:effectRef>
+                                <a:fontRef idx="minor">
+                                  <a:schemeClr val="tx1"/>
+                                </a:fontRef>
+                              </wps:style>
+                              <wps:bodyPr/>
+                            </wps:wsp>
+                            <wps:wsp>
+                              <wps:cNvPr id="3" name="Соединительная линия уступом 3"/>
+                              <wps:cNvCnPr>
+                                <a:stCxn id="34" idx="3"/>
+                              </wps:cNvCnPr>
+                              <wps:spPr>
+                                <a:xfrm rot="5400000">
+                                  <a:off x="9023255" y="3018256"/>
+                                  <a:ext cx="176582" cy="2471081"/>
+                                </a:xfrm>
+                                <a:prstGeom prst="bentConnector2">
                                   <a:avLst/>
                                 </a:prstGeom>
                                 <a:ln w="12700">
@@ -1384,7 +1885,7 @@
                 </mc:Choice>
                 <mc:Fallback>
                   <w:pict>
-                    <v:group w14:anchorId="51744662" id="Полотно 208" o:spid="_x0000_s1026" editas="canvas" style="width:1072.6pt;height:759.15pt;mso-position-horizontal-relative:char;mso-position-vertical-relative:line" coordsize="136220,96412" o:gfxdata="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">
+                    <v:group w14:anchorId="51744662" id="Полотно 208" o:spid="_x0000_s1026" editas="canvas" style="width:1106.6pt;height:759.15pt;mso-position-horizontal-relative:char;mso-position-vertical-relative:line" coordsize="140531,96412" o:gfxdata="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">
                       <v:shapetype id="_x0000_t75" coordsize="21600,21600" o:spt="75" o:preferrelative="t" path="m@4@5l@4@11@9@11@9@5xe" filled="f" stroked="f">
                         <v:stroke joinstyle="miter"/>
                         <v:formulas>
@@ -1404,7 +1905,7 @@
                         <v:path o:extrusionok="f" gradientshapeok="t" o:connecttype="rect"/>
                         <o:lock v:ext="edit" aspectratio="t"/>
                       </v:shapetype>
-                      <v:shape id="_x0000_s1027" type="#_x0000_t75" style="position:absolute;width:136220;height:96412;visibility:visible;mso-wrap-style:square">
+                      <v:shape id="_x0000_s1027" type="#_x0000_t75" style="position:absolute;width:140531;height:96412;visibility:visible;mso-wrap-style:square">
                         <v:fill o:detectmouseclick="t"/>
                         <v:path o:connecttype="none"/>
                       </v:shape>
@@ -1412,42 +1913,74 @@
                         <v:stroke joinstyle="miter"/>
                         <v:path gradientshapeok="t" o:connecttype="rect" textboxrect="1018,3163,20582,18437"/>
                       </v:shapetype>
-                      <v:shape id="AutoShape 209" o:spid="_x0000_s1028" type="#_x0000_t116" style="position:absolute;left:18002;top:2520;width:14400;height:5508;visibility:visible;mso-wrap-style:square;v-text-anchor:middle" o:gfxdata="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" strokeweight="1pt">
+                      <v:shape id="AutoShape 209" o:spid="_x0000_s1028" type="#_x0000_t116" style="position:absolute;left:25595;top:5219;width:14270;height:4627;visibility:visible;mso-wrap-style:square;v-text-anchor:middle" o:gfxdata="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" strokeweight="1pt">
                         <v:textbox>
                           <w:txbxContent>
                             <w:p>
                               <w:pPr>
                                 <w:spacing w:before="60"/>
+                                <w:rPr>
+                                  <w:sz w:val="24"/>
+                                  <w:szCs w:val="24"/>
+                                </w:rPr>
                               </w:pPr>
                               <w:r>
+                                <w:rPr>
+                                  <w:sz w:val="24"/>
+                                  <w:szCs w:val="24"/>
+                                </w:rPr>
                                 <w:t>Начало</w:t>
                               </w:r>
                             </w:p>
                           </w:txbxContent>
                         </v:textbox>
                       </v:shape>
-                      <v:rect id="Прямоугольник 100" o:spid="_x0000_s1029" style="position:absolute;left:10037;top:11635;width:29880;height:10800;visibility:visible;mso-wrap-style:square;v-text-anchor:middle" o:gfxdata="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" fillcolor="white [3201]" strokecolor="black [3200]" strokeweight="1pt">
+                      <v:rect id="Прямоугольник 100" o:spid="_x0000_s1029" style="position:absolute;left:21127;top:13446;width:23328;height:12024;visibility:visible;mso-wrap-style:square;v-text-anchor:middle" o:gfxdata="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" fillcolor="white [3201]" strokecolor="black [3200]" strokeweight="1pt">
                         <v:textbox>
                           <w:txbxContent>
                             <w:p>
+                              <w:pPr>
+                                <w:rPr>
+                                  <w:sz w:val="24"/>
+                                  <w:szCs w:val="24"/>
+                                </w:rPr>
+                              </w:pPr>
                               <w:r>
+                                <w:rPr>
+                                  <w:sz w:val="24"/>
+                                  <w:szCs w:val="24"/>
+                                </w:rPr>
                                 <w:t xml:space="preserve">Считывание </w:t>
                               </w:r>
                               <w:proofErr w:type="spellStart"/>
                               <w:r>
+                                <w:rPr>
+                                  <w:sz w:val="24"/>
+                                  <w:szCs w:val="24"/>
+                                </w:rPr>
                                 <w:t>токена</w:t>
                               </w:r>
                               <w:proofErr w:type="spellEnd"/>
                               <w:r>
+                                <w:rPr>
+                                  <w:sz w:val="24"/>
+                                  <w:szCs w:val="24"/>
+                                </w:rPr>
                                 <w:t xml:space="preserve"> из </w:t>
                               </w:r>
                               <w:r>
                                 <w:rPr>
+                                  <w:sz w:val="24"/>
+                                  <w:szCs w:val="24"/>
                                   <w:lang w:val="en-US"/>
                                 </w:rPr>
                                 <w:t>HTTP</w:t>
                               </w:r>
                               <w:r>
+                                <w:rPr>
+                                  <w:sz w:val="24"/>
+                                  <w:szCs w:val="24"/>
+                                </w:rPr>
                                 <w:t>-запроса</w:t>
                               </w:r>
                             </w:p>
@@ -1458,35 +1991,41 @@
                         <v:path arrowok="t" fillok="f" o:connecttype="none"/>
                         <o:lock v:ext="edit" shapetype="t"/>
                       </v:shapetype>
-                      <v:shape id="Прямая со стрелкой 101" o:spid="_x0000_s1030" type="#_x0000_t32" style="position:absolute;left:25091;top:8035;width:0;height:3600;visibility:visible;mso-wrap-style:square" o:connectortype="straight" o:gfxdata="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" strokecolor="black [3213]" strokeweight="1pt">
+                      <v:shape id="Прямая со стрелкой 101" o:spid="_x0000_s1030" type="#_x0000_t32" style="position:absolute;left:32691;top:9846;width:0;height:3600;visibility:visible;mso-wrap-style:square" o:connectortype="straight" o:gfxdata="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" strokecolor="black [3213]" strokeweight="1pt">
                         <v:stroke endarrow="block" joinstyle="miter"/>
                       </v:shape>
-                      <v:shape id="Прямая со стрелкой 102" o:spid="_x0000_s1031" type="#_x0000_t32" style="position:absolute;left:25059;top:22435;width:0;height:3600;visibility:visible;mso-wrap-style:square" o:connectortype="straight" o:gfxdata="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" strokecolor="black [3213]" strokeweight="1pt">
+                      <v:shape id="Прямая со стрелкой 102" o:spid="_x0000_s1031" type="#_x0000_t32" style="position:absolute;left:32691;top:25470;width:0;height:3600;visibility:visible;mso-wrap-style:square" o:connectortype="straight" o:gfxdata="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" strokecolor="black [3213]" strokeweight="1pt">
                         <v:stroke endarrow="block" joinstyle="miter"/>
                       </v:shape>
                       <v:shapetype id="_x0000_t4" coordsize="21600,21600" o:spt="4" path="m10800,l,10800,10800,21600,21600,10800xe">
                         <v:stroke joinstyle="miter"/>
                         <v:path gradientshapeok="t" o:connecttype="rect" textboxrect="5400,5400,16200,16200"/>
                       </v:shapetype>
-                      <v:shape id="Ромб 103" o:spid="_x0000_s1032" type="#_x0000_t4" style="position:absolute;left:10115;top:26035;width:29880;height:10800;visibility:visible;mso-wrap-style:square;v-text-anchor:middle" o:gfxdata="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" filled="f" strokecolor="black [3213]" strokeweight="1pt">
+                      <v:shape id="Ромб 103" o:spid="_x0000_s1032" type="#_x0000_t4" style="position:absolute;left:21073;top:29024;width:23273;height:12024;visibility:visible;mso-wrap-style:square;v-text-anchor:middle" o:gfxdata="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" filled="f" strokecolor="black [3213]" strokeweight="1pt">
                         <v:textbox>
                           <w:txbxContent>
                             <w:p>
                               <w:pPr>
                                 <w:rPr>
                                   <w:color w:val="000000"/>
+                                  <w:sz w:val="24"/>
+                                  <w:szCs w:val="24"/>
                                 </w:rPr>
                               </w:pPr>
                               <w:proofErr w:type="spellStart"/>
                               <w:r>
                                 <w:rPr>
                                   <w:color w:val="000000"/>
+                                  <w:sz w:val="24"/>
+                                  <w:szCs w:val="24"/>
                                 </w:rPr>
                                 <w:t>Токе</w:t>
                               </w:r>
                               <w:r>
                                 <w:rPr>
                                   <w:color w:val="000000"/>
+                                  <w:sz w:val="24"/>
+                                  <w:szCs w:val="24"/>
                                 </w:rPr>
                                 <w:t>н</w:t>
                               </w:r>
@@ -1494,18 +2033,24 @@
                               <w:r>
                                 <w:rPr>
                                   <w:color w:val="000000"/>
+                                  <w:sz w:val="24"/>
+                                  <w:szCs w:val="24"/>
                                 </w:rPr>
                                 <w:t xml:space="preserve"> </w:t>
                               </w:r>
                               <w:r>
                                 <w:rPr>
                                   <w:color w:val="000000"/>
+                                  <w:sz w:val="24"/>
+                                  <w:szCs w:val="24"/>
                                 </w:rPr>
                                 <w:t>присутствует</w:t>
                               </w:r>
                               <w:r>
                                 <w:rPr>
                                   <w:color w:val="000000"/>
+                                  <w:sz w:val="24"/>
+                                  <w:szCs w:val="24"/>
                                 </w:rPr>
                                 <w:t>?</w:t>
                               </w:r>
@@ -1513,18 +2058,22 @@
                           </w:txbxContent>
                         </v:textbox>
                       </v:shape>
-                      <v:shape id="Ромб 104" o:spid="_x0000_s1033" type="#_x0000_t4" style="position:absolute;left:10115;top:40471;width:29880;height:10800;visibility:visible;mso-wrap-style:square;v-text-anchor:middle" o:gfxdata="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" filled="f" strokecolor="black [3213]" strokeweight="1pt">
+                      <v:shape id="Ромб 104" o:spid="_x0000_s1033" type="#_x0000_t4" style="position:absolute;left:20221;top:44517;width:24984;height:12024;visibility:visible;mso-wrap-style:square;v-text-anchor:middle" o:gfxdata="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" filled="f" strokecolor="black [3213]" strokeweight="1pt">
                         <v:textbox>
                           <w:txbxContent>
                             <w:p>
                               <w:pPr>
                                 <w:rPr>
                                   <w:color w:val="000000"/>
+                                  <w:sz w:val="24"/>
+                                  <w:szCs w:val="24"/>
                                 </w:rPr>
                               </w:pPr>
                               <w:r>
                                 <w:rPr>
                                   <w:color w:val="000000"/>
+                                  <w:sz w:val="24"/>
+                                  <w:szCs w:val="24"/>
                                 </w:rPr>
                                 <w:t xml:space="preserve">Данный сервер создавал </w:t>
                               </w:r>
@@ -1532,6 +2081,8 @@
                               <w:r>
                                 <w:rPr>
                                   <w:color w:val="000000"/>
+                                  <w:sz w:val="24"/>
+                                  <w:szCs w:val="24"/>
                                 </w:rPr>
                                 <w:t>токен</w:t>
                               </w:r>
@@ -1539,6 +2090,8 @@
                               <w:r>
                                 <w:rPr>
                                   <w:color w:val="000000"/>
+                                  <w:sz w:val="24"/>
+                                  <w:szCs w:val="24"/>
                                 </w:rPr>
                                 <w:t>?</w:t>
                               </w:r>
@@ -1546,52 +2099,103 @@
                           </w:txbxContent>
                         </v:textbox>
                       </v:shape>
-                      <v:shape id="Прямая со стрелкой 105" o:spid="_x0000_s1034" type="#_x0000_t32" style="position:absolute;left:25059;top:36871;width:0;height:3600;visibility:visible;mso-wrap-style:square" o:connectortype="straight" o:gfxdata="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" strokecolor="black [3213]" strokeweight="1pt">
+                      <v:shape id="Прямая со стрелкой 105" o:spid="_x0000_s1034" type="#_x0000_t32" style="position:absolute;left:32691;top:41048;width:0;height:3564;visibility:visible;mso-wrap-style:square" o:connectortype="straight" o:gfxdata="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" strokecolor="black [3213]" strokeweight="1pt">
                         <v:stroke endarrow="block" joinstyle="miter"/>
                       </v:shape>
-                      <v:rect id="Прямоугольник 107" o:spid="_x0000_s1035" style="position:absolute;left:10037;top:54872;width:29880;height:10800;visibility:visible;mso-wrap-style:square;v-text-anchor:middle" o:gfxdata="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" fillcolor="white [3201]" strokecolor="black [3200]" strokeweight="1pt">
+                      <v:rect id="Прямоугольник 107" o:spid="_x0000_s1035" style="position:absolute;left:21018;top:60095;width:23328;height:12024;visibility:visible;mso-wrap-style:square;v-text-anchor:middle" o:gfxdata="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" fillcolor="white [3201]" strokecolor="black [3200]" strokeweight="1pt">
                         <v:textbox>
                           <w:txbxContent>
                             <w:p>
+                              <w:pPr>
+                                <w:rPr>
+                                  <w:sz w:val="24"/>
+                                  <w:szCs w:val="24"/>
+                                </w:rPr>
+                              </w:pPr>
                               <w:r>
-                                <w:t>Поиск пользователя в базе данных</w:t>
+                                <w:rPr>
+                                  <w:sz w:val="24"/>
+                                  <w:szCs w:val="24"/>
+                                </w:rPr>
+                                <w:t>Поиск</w:t>
+                              </w:r>
+                              <w:r>
+                                <w:rPr>
+                                  <w:sz w:val="24"/>
+                                  <w:szCs w:val="24"/>
+                                </w:rPr>
+                                <w:t xml:space="preserve"> пользователя в базе данных</w:t>
                               </w:r>
                             </w:p>
                           </w:txbxContent>
                         </v:textbox>
                       </v:rect>
-                      <v:shape id="Прямая со стрелкой 108" o:spid="_x0000_s1036" type="#_x0000_t32" style="position:absolute;left:25034;top:51271;width:0;height:3600;visibility:visible;mso-wrap-style:square" o:connectortype="straight" o:gfxdata="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" strokecolor="black [3213]" strokeweight="1pt">
+                      <v:shape id="Прямая со стрелкой 108" o:spid="_x0000_s1036" type="#_x0000_t32" style="position:absolute;left:32634;top:56524;width:0;height:3600;visibility:visible;mso-wrap-style:square" o:connectortype="straight" o:gfxdata="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" strokecolor="black [3213]" strokeweight="1pt">
                         <v:stroke endarrow="block" joinstyle="miter"/>
                       </v:shape>
-                      <v:rect id="Rectangle 225" o:spid="_x0000_s1037" style="position:absolute;left:25034;top:51271;width:4279;height:3180;visibility:visible;mso-wrap-style:square;v-text-anchor:top" o:gfxdata="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" filled="f" stroked="f">
+                      <v:rect id="Rectangle 225" o:spid="_x0000_s1037" style="position:absolute;left:32691;top:41048;width:3631;height:2767;visibility:visible;mso-wrap-style:square;v-text-anchor:top" o:gfxdata="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" filled="f" stroked="f">
                         <v:textbox>
                           <w:txbxContent>
                             <w:p>
                               <w:pPr>
                                 <w:jc w:val="both"/>
+                                <w:rPr>
+                                  <w:sz w:val="24"/>
+                                  <w:szCs w:val="24"/>
+                                </w:rPr>
                               </w:pPr>
                               <w:r>
+                                <w:rPr>
+                                  <w:sz w:val="24"/>
+                                  <w:szCs w:val="24"/>
+                                </w:rPr>
                                 <w:t>Да</w:t>
                               </w:r>
                             </w:p>
                           </w:txbxContent>
                         </v:textbox>
                       </v:rect>
-                      <v:shape id="Прямая со стрелкой 117" o:spid="_x0000_s1038" type="#_x0000_t32" style="position:absolute;left:25091;top:65672;width:0;height:3600;visibility:visible;mso-wrap-style:square" o:connectortype="straight" o:gfxdata="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" strokecolor="black [3213]" strokeweight="1pt">
+                      <v:rect id="Rectangle 225" o:spid="_x0000_s1038" style="position:absolute;left:32691;top:56541;width:4204;height:2813;visibility:visible;mso-wrap-style:square;v-text-anchor:top" o:gfxdata="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" filled="f" stroked="f">
+                        <v:textbox>
+                          <w:txbxContent>
+                            <w:p>
+                              <w:pPr>
+                                <w:jc w:val="both"/>
+                                <w:rPr>
+                                  <w:sz w:val="24"/>
+                                  <w:szCs w:val="24"/>
+                                </w:rPr>
+                              </w:pPr>
+                              <w:r>
+                                <w:rPr>
+                                  <w:sz w:val="24"/>
+                                  <w:szCs w:val="24"/>
+                                </w:rPr>
+                                <w:t>Да</w:t>
+                              </w:r>
+                            </w:p>
+                          </w:txbxContent>
+                        </v:textbox>
+                      </v:rect>
+                      <v:shape id="Прямая со стрелкой 117" o:spid="_x0000_s1039" type="#_x0000_t32" style="position:absolute;left:32634;top:72128;width:0;height:3600;visibility:visible;mso-wrap-style:square" o:connectortype="straight" o:gfxdata="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" strokecolor="black [3213]" strokeweight="1pt">
                         <v:stroke endarrow="block" joinstyle="miter"/>
                       </v:shape>
-                      <v:shape id="Ромб 120" o:spid="_x0000_s1039" type="#_x0000_t4" style="position:absolute;left:73412;top:9762;width:29880;height:10800;visibility:visible;mso-wrap-style:square;v-text-anchor:middle" o:gfxdata="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" filled="f" strokecolor="black [3213]" strokeweight="1pt">
+                      <v:shape id="Ромб 120" o:spid="_x0000_s1040" type="#_x0000_t4" style="position:absolute;left:68228;top:13452;width:23328;height:12014;visibility:visible;mso-wrap-style:square;v-text-anchor:middle" o:gfxdata="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" filled="f" strokecolor="black [3213]" strokeweight="1pt">
                         <v:textbox>
                           <w:txbxContent>
                             <w:p>
                               <w:pPr>
                                 <w:rPr>
                                   <w:color w:val="000000"/>
+                                  <w:sz w:val="24"/>
+                                  <w:szCs w:val="24"/>
                                 </w:rPr>
                               </w:pPr>
                               <w:r>
                                 <w:rPr>
                                   <w:color w:val="000000"/>
+                                  <w:sz w:val="24"/>
+                                  <w:szCs w:val="24"/>
                                 </w:rPr>
                                 <w:t>Пользователь найден?</w:t>
                               </w:r>
@@ -1599,10 +2203,10 @@
                           </w:txbxContent>
                         </v:textbox>
                       </v:shape>
-                      <v:shape id="Прямая со стрелкой 121" o:spid="_x0000_s1040" type="#_x0000_t32" style="position:absolute;left:88337;top:6162;width:0;height:3600;visibility:visible;mso-wrap-style:square" o:connectortype="straight" o:gfxdata="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" strokecolor="black [3213]" strokeweight="1pt">
+                      <v:shape id="Прямая со стрелкой 121" o:spid="_x0000_s1041" type="#_x0000_t32" style="position:absolute;left:79890;top:9391;width:0;height:4140;visibility:visible;mso-wrap-style:square" o:connectortype="straight" o:gfxdata="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" strokecolor="black [3213]" strokeweight="1pt">
                         <v:stroke endarrow="block" joinstyle="miter"/>
                       </v:shape>
-                      <v:oval id="Овал 122" o:spid="_x0000_s1041" style="position:absolute;left:22796;top:69271;width:4464;height:4176;visibility:visible;mso-wrap-style:square;v-text-anchor:middle" o:gfxdata="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" fillcolor="white [3212]" strokecolor="black [3213]" strokeweight="1pt">
+                      <v:oval id="Овал 122" o:spid="_x0000_s1042" style="position:absolute;left:30374;top:75740;width:4464;height:4176;visibility:visible;mso-wrap-style:square;v-text-anchor:middle" o:gfxdata="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" fillcolor="white [3212]" strokecolor="black [3213]" strokeweight="1pt">
                         <v:stroke joinstyle="miter"/>
                         <v:textbox>
                           <w:txbxContent>
@@ -1610,12 +2214,16 @@
                               <w:pPr>
                                 <w:rPr>
                                   <w:color w:val="000000"/>
+                                  <w:sz w:val="24"/>
+                                  <w:szCs w:val="24"/>
                                   <w:lang w:val="en-US"/>
                                 </w:rPr>
                               </w:pPr>
                               <w:r>
                                 <w:rPr>
                                   <w:color w:val="000000"/>
+                                  <w:sz w:val="24"/>
+                                  <w:szCs w:val="24"/>
                                   <w:lang w:val="en-US"/>
                                 </w:rPr>
                                 <w:t>1</w:t>
@@ -1624,7 +2232,7 @@
                           </w:txbxContent>
                         </v:textbox>
                       </v:oval>
-                      <v:oval id="Овал 123" o:spid="_x0000_s1042" style="position:absolute;left:86125;top:1971;width:4464;height:4176;visibility:visible;mso-wrap-style:square;v-text-anchor:middle" o:gfxdata="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" fillcolor="white [3212]" strokecolor="black [3213]" strokeweight="1pt">
+                      <v:oval id="Овал 123" o:spid="_x0000_s1043" style="position:absolute;left:77655;top:5200;width:4464;height:4176;visibility:visible;mso-wrap-style:square;v-text-anchor:middle" o:gfxdata="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" fillcolor="white [3212]" strokecolor="black [3213]" strokeweight="1pt">
                         <v:stroke joinstyle="miter"/>
                         <v:textbox>
                           <w:txbxContent>
@@ -1632,12 +2240,16 @@
                               <w:pPr>
                                 <w:rPr>
                                   <w:color w:val="000000"/>
+                                  <w:sz w:val="24"/>
+                                  <w:szCs w:val="24"/>
                                   <w:lang w:val="en-US"/>
                                 </w:rPr>
                               </w:pPr>
                               <w:r>
                                 <w:rPr>
                                   <w:color w:val="000000"/>
+                                  <w:sz w:val="24"/>
+                                  <w:szCs w:val="24"/>
                                   <w:lang w:val="en-US"/>
                                 </w:rPr>
                                 <w:t>1</w:t>
@@ -1668,50 +2280,52 @@
                           <v:h position="#0,topLeft" xrange="0,21600"/>
                         </v:handles>
                       </v:shapetype>
-                      <v:shape id="Параллелограмм 116" o:spid="_x0000_s1043" type="#_x0000_t7" style="position:absolute;left:73412;top:24162;width:29880;height:10800;visibility:visible;mso-wrap-style:square;v-text-anchor:middle" o:gfxdata="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" adj="1952" fillcolor="white [3212]" strokecolor="black [3213]" strokeweight="1pt">
+                      <v:shape id="Параллелограмм 116" o:spid="_x0000_s1044" type="#_x0000_t7" style="position:absolute;left:68228;top:29612;width:23328;height:12024;visibility:visible;mso-wrap-style:square;v-text-anchor:middle" o:gfxdata="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" adj="2783" fillcolor="white [3212]" strokecolor="black [3213]" strokeweight="1pt">
                         <v:textbox>
                           <w:txbxContent>
                             <w:p>
                               <w:pPr>
                                 <w:rPr>
                                   <w:color w:val="000000" w:themeColor="text1"/>
+                                  <w:sz w:val="24"/>
+                                  <w:szCs w:val="24"/>
                                 </w:rPr>
                               </w:pPr>
                               <w:r>
                                 <w:rPr>
                                   <w:color w:val="000000" w:themeColor="text1"/>
+                                  <w:sz w:val="24"/>
+                                  <w:szCs w:val="24"/>
                                 </w:rPr>
-                                <w:t>Формирование ответа клиенту с найденной информацией</w:t>
+                                <w:t>Формирование ответа клиенту</w:t>
+                              </w:r>
+                              <w:r>
+                                <w:rPr>
+                                  <w:color w:val="000000" w:themeColor="text1"/>
+                                  <w:sz w:val="24"/>
+                                  <w:szCs w:val="24"/>
+                                </w:rPr>
+                                <w:t xml:space="preserve"> </w:t>
+                              </w:r>
+                              <w:r>
+                                <w:rPr>
+                                  <w:color w:val="000000" w:themeColor="text1"/>
+                                  <w:sz w:val="24"/>
+                                  <w:szCs w:val="24"/>
+                                </w:rPr>
+                                <w:t>с найденной информацией</w:t>
                               </w:r>
                             </w:p>
                           </w:txbxContent>
                         </v:textbox>
                       </v:shape>
-                      <v:shape id="Прямая со стрелкой 126" o:spid="_x0000_s1044" type="#_x0000_t32" style="position:absolute;left:88338;top:20562;width:0;height:3600;visibility:visible;mso-wrap-style:square" o:connectortype="straight" o:gfxdata="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" strokecolor="black [3213]" strokeweight="1pt">
+                      <v:shape id="Прямая со стрелкой 126" o:spid="_x0000_s1045" type="#_x0000_t32" style="position:absolute;left:79868;top:25466;width:0;height:4146;visibility:visible;mso-wrap-style:square" o:connectortype="straight" o:gfxdata="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" strokecolor="black [3213]" strokeweight="1pt">
                         <v:stroke endarrow="block" joinstyle="miter"/>
                       </v:shape>
-                      <v:shape id="Прямая со стрелкой 127" o:spid="_x0000_s1045" type="#_x0000_t32" style="position:absolute;left:88337;top:34962;width:0;height:3600;visibility:visible;mso-wrap-style:square" o:connectortype="straight" o:gfxdata="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" strokecolor="black [3213]" strokeweight="1pt">
+                      <v:shape id="Прямая со стрелкой 127" o:spid="_x0000_s1046" type="#_x0000_t32" style="position:absolute;left:78760;top:41655;width:0;height:4140;visibility:visible;mso-wrap-style:square" o:connectortype="straight" o:gfxdata="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" strokecolor="black [3213]" strokeweight="1pt">
                         <v:stroke endarrow="block" joinstyle="miter"/>
                       </v:shape>
-                      <v:shape id="AutoShape 209" o:spid="_x0000_s1046" type="#_x0000_t116" style="position:absolute;left:79189;top:38668;width:18000;height:5472;visibility:visible;mso-wrap-style:square;v-text-anchor:middle" o:gfxdata="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" strokeweight="1pt">
-                        <v:textbox>
-                          <w:txbxContent>
-                            <w:p>
-                              <w:pPr>
-                                <w:spacing w:before="60"/>
-                                <w:rPr>
-                                  <w:sz w:val="24"/>
-                                  <w:szCs w:val="24"/>
-                                </w:rPr>
-                              </w:pPr>
-                              <w:r>
-                                <w:t>Конец</w:t>
-                              </w:r>
-                            </w:p>
-                          </w:txbxContent>
-                        </v:textbox>
-                      </v:shape>
-                      <v:oval id="Овал 129" o:spid="_x0000_s1047" style="position:absolute;left:49972;top:51271;width:4464;height:4176;visibility:visible;mso-wrap-style:square;v-text-anchor:middle" o:gfxdata="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" fillcolor="white [3212]" strokecolor="black [3213]" strokeweight="1pt">
+                      <v:oval id="Овал 129" o:spid="_x0000_s1047" style="position:absolute;left:53478;top:64213;width:4464;height:4176;visibility:visible;mso-wrap-style:square;v-text-anchor:middle" o:gfxdata="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" fillcolor="white [3212]" strokecolor="black [3213]" strokeweight="1pt">
                         <v:stroke joinstyle="miter"/>
                         <v:textbox>
                           <w:txbxContent>
@@ -1719,11 +2333,15 @@
                               <w:pPr>
                                 <w:rPr>
                                   <w:color w:val="000000"/>
+                                  <w:sz w:val="24"/>
+                                  <w:szCs w:val="24"/>
                                 </w:rPr>
                               </w:pPr>
                               <w:r>
                                 <w:rPr>
                                   <w:color w:val="000000"/>
+                                  <w:sz w:val="24"/>
+                                  <w:szCs w:val="24"/>
                                 </w:rPr>
                                 <w:t>2</w:t>
                               </w:r>
@@ -1731,14 +2349,44 @@
                           </w:txbxContent>
                         </v:textbox>
                       </v:oval>
-                      <v:rect id="Rectangle 225" o:spid="_x0000_s1048" style="position:absolute;left:41200;top:28440;width:5836;height:2880;visibility:visible;mso-wrap-style:square;v-text-anchor:top" o:gfxdata="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" filled="f" stroked="f">
+                      <v:rect id="Rectangle 225" o:spid="_x0000_s1048" style="position:absolute;left:46210;top:32618;width:4398;height:2440;visibility:visible;mso-wrap-style:square;v-text-anchor:top" o:gfxdata="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" filled="f" stroked="f">
                         <v:textbox>
                           <w:txbxContent>
                             <w:p>
                               <w:pPr>
                                 <w:jc w:val="both"/>
+                                <w:rPr>
+                                  <w:sz w:val="24"/>
+                                  <w:szCs w:val="24"/>
+                                </w:rPr>
                               </w:pPr>
                               <w:r>
+                                <w:rPr>
+                                  <w:sz w:val="24"/>
+                                  <w:szCs w:val="24"/>
+                                </w:rPr>
+                                <w:t>Нет</w:t>
+                              </w:r>
+                            </w:p>
+                          </w:txbxContent>
+                        </v:textbox>
+                      </v:rect>
+                      <v:rect id="Rectangle 225" o:spid="_x0000_s1049" style="position:absolute;left:46617;top:47671;width:4392;height:2448;visibility:visible;mso-wrap-style:square;v-text-anchor:top" o:gfxdata="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" filled="f" stroked="f">
+                        <v:textbox>
+                          <w:txbxContent>
+                            <w:p>
+                              <w:pPr>
+                                <w:jc w:val="both"/>
+                                <w:rPr>
+                                  <w:sz w:val="24"/>
+                                  <w:szCs w:val="24"/>
+                                </w:rPr>
+                              </w:pPr>
+                              <w:r>
+                                <w:rPr>
+                                  <w:sz w:val="24"/>
+                                  <w:szCs w:val="24"/>
+                                </w:rPr>
                                 <w:t>Нет</w:t>
                               </w:r>
                             </w:p>
@@ -1756,10 +2404,10 @@
                         </v:handles>
                         <o:lock v:ext="edit" shapetype="t"/>
                       </v:shapetype>
-                      <v:shape id="Соединительная линия уступом 125" o:spid="_x0000_s1049" type="#_x0000_t34" style="position:absolute;left:36124;top:35191;width:19951;height:12209;rotation:90;flip:x;visibility:visible;mso-wrap-style:square" o:connectortype="elbow" o:gfxdata="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" adj="100" strokecolor="black [3213]" strokeweight="1pt">
+                      <v:shape id="Соединительная линия уступом 125" o:spid="_x0000_s1050" type="#_x0000_t34" style="position:absolute;left:35430;top:43973;width:29174;height:11342;rotation:90;flip:x;visibility:visible;mso-wrap-style:square" o:connectortype="elbow" o:gfxdata="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" adj="29" strokecolor="black [3213]" strokeweight="1pt">
                         <v:stroke endarrow="block"/>
                       </v:shape>
-                      <v:oval id="Овал 135" o:spid="_x0000_s1050" style="position:absolute;left:109095;top:34705;width:4458;height:4172;visibility:visible;mso-wrap-style:square;v-text-anchor:middle" o:gfxdata="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" fillcolor="white [3212]" strokecolor="black [3213]" strokeweight="1pt">
+                      <v:oval id="Овал 135" o:spid="_x0000_s1051" style="position:absolute;left:103471;top:5261;width:4464;height:4176;visibility:visible;mso-wrap-style:square;v-text-anchor:middle" o:gfxdata="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" fillcolor="white [3212]" strokecolor="black [3213]" strokeweight="1pt">
                         <v:stroke joinstyle="miter"/>
                         <v:textbox>
                           <w:txbxContent>
@@ -1767,11 +2415,15 @@
                               <w:pPr>
                                 <w:rPr>
                                   <w:color w:val="000000"/>
+                                  <w:sz w:val="24"/>
+                                  <w:szCs w:val="24"/>
                                 </w:rPr>
                               </w:pPr>
                               <w:r>
                                 <w:rPr>
                                   <w:color w:val="000000"/>
+                                  <w:sz w:val="24"/>
+                                  <w:szCs w:val="24"/>
                                 </w:rPr>
                                 <w:t>2</w:t>
                               </w:r>
@@ -1779,39 +2431,133 @@
                           </w:txbxContent>
                         </v:textbox>
                       </v:oval>
-                      <v:shape id="Прямая со стрелкой 132" o:spid="_x0000_s1051" type="#_x0000_t32" style="position:absolute;left:39995;top:45895;width:12209;height:0;visibility:visible;mso-wrap-style:square" o:connectortype="straight" o:gfxdata="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" strokecolor="black [3213]" strokeweight="1pt">
-                        <v:stroke endarrow="block" joinstyle="miter"/>
+                      <v:shape id="AutoShape 209" o:spid="_x0000_s1052" type="#_x0000_t116" style="position:absolute;left:71786;top:45795;width:14268;height:4623;visibility:visible;mso-wrap-style:square;v-text-anchor:middle" o:gfxdata="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" strokeweight="1pt">
+                        <v:textbox>
+                          <w:txbxContent>
+                            <w:p>
+                              <w:pPr>
+                                <w:spacing w:before="60"/>
+                                <w:rPr>
+                                  <w:sz w:val="24"/>
+                                  <w:szCs w:val="24"/>
+                                </w:rPr>
+                              </w:pPr>
+                              <w:r>
+                                <w:rPr>
+                                  <w:sz w:val="24"/>
+                                  <w:szCs w:val="24"/>
+                                </w:rPr>
+                                <w:t>Конец</w:t>
+                              </w:r>
+                            </w:p>
+                          </w:txbxContent>
+                        </v:textbox>
                       </v:shape>
-                      <v:rect id="Rectangle 225" o:spid="_x0000_s1052" style="position:absolute;left:41200;top:43018;width:5836;height:2877;visibility:visible;mso-wrap-style:square;v-text-anchor:top" o:gfxdata="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" filled="f" stroked="f">
+                      <v:line id="Прямая соединительная линия 8" o:spid="_x0000_s1053" style="position:absolute;flip:y;visibility:visible;mso-wrap-style:square" from="45205,50528" to="55688,50528" o:connectortype="straight" o:gfxdata="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" strokecolor="black [3213]" strokeweight="1pt">
+                        <v:stroke joinstyle="miter"/>
+                      </v:line>
+                      <v:oval id="Овал 9" o:spid="_x0000_s1054" style="position:absolute;left:55448;top:50298;width:468;height:468;visibility:visible;mso-wrap-style:square;v-text-anchor:middle" o:gfxdata="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" fillcolor="black [3213]" strokecolor="black [3213]" strokeweight="1pt">
+                        <v:stroke joinstyle="miter"/>
+                      </v:oval>
+                      <v:rect id="Rectangle 225" o:spid="_x0000_s1055" style="position:absolute;left:93082;top:16590;width:4388;height:2445;visibility:visible;mso-wrap-style:square;v-text-anchor:top" o:gfxdata="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" filled="f" stroked="f">
                         <v:textbox>
                           <w:txbxContent>
                             <w:p>
                               <w:pPr>
                                 <w:jc w:val="both"/>
+                                <w:rPr>
+                                  <w:sz w:val="24"/>
+                                  <w:szCs w:val="24"/>
+                                </w:rPr>
                               </w:pPr>
                               <w:r>
+                                <w:rPr>
+                                  <w:sz w:val="24"/>
+                                  <w:szCs w:val="24"/>
+                                </w:rPr>
                                 <w:t>Нет</w:t>
                               </w:r>
                             </w:p>
                           </w:txbxContent>
                         </v:textbox>
                       </v:rect>
-                      <v:rect id="Rectangle 225" o:spid="_x0000_s1053" style="position:absolute;left:25034;top:36871;width:4274;height:3175;visibility:visible;mso-wrap-style:square;v-text-anchor:top" o:gfxdata="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" filled="f" stroked="f">
+                      <v:rect id="Rectangle 225" o:spid="_x0000_s1056" style="position:absolute;left:79890;top:25783;width:4203;height:2807;visibility:visible;mso-wrap-style:square;v-text-anchor:top" o:gfxdata="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" filled="f" stroked="f">
                         <v:textbox>
                           <w:txbxContent>
                             <w:p>
                               <w:pPr>
                                 <w:jc w:val="both"/>
+                                <w:rPr>
+                                  <w:sz w:val="24"/>
+                                  <w:szCs w:val="24"/>
+                                </w:rPr>
                               </w:pPr>
                               <w:r>
+                                <w:rPr>
+                                  <w:sz w:val="24"/>
+                                  <w:szCs w:val="24"/>
+                                </w:rPr>
                                 <w:t>Да</w:t>
                               </w:r>
                             </w:p>
                           </w:txbxContent>
                         </v:textbox>
                       </v:rect>
-                      <v:shape id="Прямая со стрелкой 2" o:spid="_x0000_s1054" type="#_x0000_t32" style="position:absolute;left:88338;top:36713;width:20757;height:0;flip:x;visibility:visible;mso-wrap-style:square" o:connectortype="straight" o:gfxdata="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" strokecolor="black [3213]" strokeweight="1pt">
+                      <v:oval id="Овал 42" o:spid="_x0000_s1057" style="position:absolute;left:105441;top:19227;width:468;height:468;visibility:visible;mso-wrap-style:square;v-text-anchor:middle" o:gfxdata="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" fillcolor="black [3213]" strokecolor="black [3213]" strokeweight="1pt">
+                        <v:stroke joinstyle="miter"/>
+                      </v:oval>
+                      <v:line id="Прямая соединительная линия 11" o:spid="_x0000_s1058" style="position:absolute;visibility:visible;mso-wrap-style:square" from="91552,19485" to="105688,19485" o:connectortype="straight" o:gfxdata="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" strokecolor="black [3213]" strokeweight="1pt">
+                        <v:stroke joinstyle="miter"/>
+                      </v:line>
+                      <v:shape id="Параллелограмм 34" o:spid="_x0000_s1059" type="#_x0000_t7" style="position:absolute;left:93311;top:29634;width:23324;height:12021;visibility:visible;mso-wrap-style:square;v-text-anchor:middle" o:gfxdata="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" adj="2783" fillcolor="white [3212]" strokecolor="black [3213]" strokeweight="1pt">
+                        <v:textbox>
+                          <w:txbxContent>
+                            <w:p>
+                              <w:pPr>
+                                <w:rPr>
+                                  <w:color w:val="000000"/>
+                                  <w:sz w:val="24"/>
+                                  <w:szCs w:val="24"/>
+                                </w:rPr>
+                              </w:pPr>
+                              <w:r>
+                                <w:rPr>
+                                  <w:color w:val="000000"/>
+                                  <w:sz w:val="24"/>
+                                  <w:szCs w:val="24"/>
+                                </w:rPr>
+                                <w:t xml:space="preserve">Формирование ответа клиенту </w:t>
+                              </w:r>
+                              <w:r>
+                                <w:rPr>
+                                  <w:color w:val="000000"/>
+                                  <w:sz w:val="24"/>
+                                  <w:szCs w:val="24"/>
+                                </w:rPr>
+                                <w:t>об ошибке</w:t>
+                              </w:r>
+                              <w:r>
+                                <w:rPr>
+                                  <w:color w:val="000000"/>
+                                  <w:sz w:val="24"/>
+                                  <w:szCs w:val="24"/>
+                                </w:rPr>
+                                <w:t xml:space="preserve"> </w:t>
+                              </w:r>
+                            </w:p>
+                          </w:txbxContent>
+                        </v:textbox>
+                      </v:shape>
+                      <v:shape id="Прямая со стрелкой 2" o:spid="_x0000_s1060" type="#_x0000_t32" style="position:absolute;left:105693;top:9437;width:0;height:20197;visibility:visible;mso-wrap-style:square" o:connectortype="straight" o:gfxdata="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" strokecolor="black [3213]" strokeweight="1pt">
                         <v:stroke endarrow="block" joinstyle="miter"/>
+                      </v:shape>
+                      <v:shapetype id="_x0000_t33" coordsize="21600,21600" o:spt="33" o:oned="t" path="m,l21600,r,21600e" filled="f">
+                        <v:stroke joinstyle="miter"/>
+                        <v:path arrowok="t" fillok="f" o:connecttype="none"/>
+                        <o:lock v:ext="edit" shapetype="t"/>
+                      </v:shapetype>
+                      <v:shape id="Соединительная линия уступом 3" o:spid="_x0000_s1061" type="#_x0000_t33" style="position:absolute;left:90232;top:30183;width:1765;height:24710;rotation:90;visibility:visible;mso-wrap-style:square" o:connectortype="elbow" o:gfxdata="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" strokecolor="black [3213]" strokeweight="1pt">
+                        <v:stroke endarrow="block"/>
                       </v:shape>
                       <w10:anchorlock/>
                     </v:group>
@@ -2567,6 +3313,16 @@
                 <w:sz w:val="18"/>
               </w:rPr>
             </w:pPr>
+            <w:r>
+              <w:rPr>
+                <w:rFonts w:ascii="Times New Roman" w:hAnsi="Times New Roman"/>
+                <w:i w:val="0"/>
+                <w:iCs/>
+                <w:sz w:val="18"/>
+                <w:lang w:val="ru-RU"/>
+              </w:rPr>
+              <w:t xml:space="preserve"> </w:t>
+            </w:r>
             <w:proofErr w:type="spellStart"/>
             <w:r>
               <w:rPr>
@@ -2597,6 +3353,13 @@
                 <w:iCs/>
               </w:rPr>
             </w:pPr>
+            <w:r>
+              <w:rPr>
+                <w:i w:val="0"/>
+                <w:iCs/>
+              </w:rPr>
+              <w:t xml:space="preserve"> </w:t>
+            </w:r>
           </w:p>
         </w:tc>
         <w:tc>
@@ -2623,6 +3386,16 @@
                 <w:lang w:val="ru-RU"/>
               </w:rPr>
             </w:pPr>
+            <w:r>
+              <w:rPr>
+                <w:rFonts w:ascii="Times New Roman" w:hAnsi="Times New Roman"/>
+                <w:spacing w:val="-10"/>
+                <w:sz w:val="18"/>
+                <w:szCs w:val="18"/>
+                <w:lang w:val="ru-RU"/>
+              </w:rPr>
+              <w:t xml:space="preserve"> </w:t>
+            </w:r>
             <w:proofErr w:type="spellStart"/>
             <w:r>
               <w:rPr>
@@ -2828,6 +3601,16 @@
                 <w:sz w:val="18"/>
               </w:rPr>
             </w:pPr>
+            <w:r>
+              <w:rPr>
+                <w:rFonts w:ascii="Times New Roman" w:hAnsi="Times New Roman"/>
+                <w:i w:val="0"/>
+                <w:iCs/>
+                <w:sz w:val="18"/>
+                <w:lang w:val="ru-RU"/>
+              </w:rPr>
+              <w:t xml:space="preserve"> </w:t>
+            </w:r>
             <w:proofErr w:type="spellStart"/>
             <w:r>
               <w:rPr>
@@ -2882,6 +3665,15 @@
                 <w:szCs w:val="18"/>
               </w:rPr>
             </w:pPr>
+            <w:r>
+              <w:rPr>
+                <w:rFonts w:ascii="Times New Roman" w:hAnsi="Times New Roman"/>
+                <w:sz w:val="18"/>
+                <w:szCs w:val="18"/>
+                <w:lang w:val="ru-RU"/>
+              </w:rPr>
+              <w:t xml:space="preserve"> </w:t>
+            </w:r>
             <w:proofErr w:type="spellStart"/>
             <w:r>
               <w:rPr>
@@ -3089,28 +3881,6 @@
                 <w:lang w:val="ru-RU"/>
               </w:rPr>
             </w:pPr>
-            <w:proofErr w:type="spellStart"/>
-            <w:r>
-              <w:rPr>
-                <w:rFonts w:ascii="Times New Roman" w:hAnsi="Times New Roman"/>
-                <w:i w:val="0"/>
-                <w:iCs/>
-                <w:sz w:val="18"/>
-                <w:lang w:val="ru-RU"/>
-              </w:rPr>
-              <w:t>Консульт</w:t>
-            </w:r>
-            <w:proofErr w:type="spellEnd"/>
-            <w:r>
-              <w:rPr>
-                <w:rFonts w:ascii="Times New Roman" w:hAnsi="Times New Roman"/>
-                <w:i w:val="0"/>
-                <w:iCs/>
-                <w:sz w:val="18"/>
-                <w:lang w:val="ru-RU"/>
-              </w:rPr>
-              <w:t>.</w:t>
-            </w:r>
           </w:p>
           <w:p>
             <w:pPr>
@@ -3145,26 +3915,6 @@
                 <w:iCs/>
               </w:rPr>
             </w:pPr>
-            <w:proofErr w:type="spellStart"/>
-            <w:r>
-              <w:rPr>
-                <w:rFonts w:ascii="Times New Roman" w:hAnsi="Times New Roman"/>
-                <w:sz w:val="18"/>
-                <w:szCs w:val="18"/>
-                <w:lang w:val="ru-RU"/>
-              </w:rPr>
-              <w:t>Кантарович</w:t>
-            </w:r>
-            <w:proofErr w:type="spellEnd"/>
-            <w:r>
-              <w:rPr>
-                <w:rFonts w:ascii="Times New Roman" w:hAnsi="Times New Roman"/>
-                <w:sz w:val="18"/>
-                <w:szCs w:val="18"/>
-                <w:lang w:val="ru-RU"/>
-              </w:rPr>
-              <w:t xml:space="preserve"> В.С.</w:t>
-            </w:r>
           </w:p>
           <w:p>
             <w:pPr>
@@ -3329,6 +4079,16 @@
                 <w:i w:val="0"/>
                 <w:iCs/>
                 <w:sz w:val="18"/>
+                <w:lang w:val="ru-RU"/>
+              </w:rPr>
+              <w:t xml:space="preserve"> </w:t>
+            </w:r>
+            <w:r>
+              <w:rPr>
+                <w:rFonts w:ascii="Times New Roman" w:hAnsi="Times New Roman"/>
+                <w:i w:val="0"/>
+                <w:iCs/>
+                <w:sz w:val="18"/>
               </w:rPr>
               <w:t>Н. Контр.</w:t>
             </w:r>
@@ -3368,6 +4128,16 @@
                 <w:lang w:val="ru-RU"/>
               </w:rPr>
             </w:pPr>
+            <w:r>
+              <w:rPr>
+                <w:rFonts w:ascii="Times New Roman" w:hAnsi="Times New Roman"/>
+                <w:spacing w:val="-10"/>
+                <w:sz w:val="18"/>
+                <w:szCs w:val="18"/>
+                <w:lang w:val="ru-RU"/>
+              </w:rPr>
+              <w:t xml:space="preserve"> </w:t>
+            </w:r>
             <w:proofErr w:type="spellStart"/>
             <w:r>
               <w:rPr>
@@ -3546,6 +4316,16 @@
                 <w:sz w:val="18"/>
               </w:rPr>
             </w:pPr>
+            <w:r>
+              <w:rPr>
+                <w:rFonts w:ascii="Times New Roman" w:hAnsi="Times New Roman"/>
+                <w:i w:val="0"/>
+                <w:iCs/>
+                <w:sz w:val="18"/>
+                <w:lang w:val="ru-RU"/>
+              </w:rPr>
+              <w:t xml:space="preserve"> </w:t>
+            </w:r>
             <w:proofErr w:type="spellStart"/>
             <w:r>
               <w:rPr>
@@ -3599,6 +4379,13 @@
                 <w:szCs w:val="18"/>
               </w:rPr>
             </w:pPr>
+            <w:r>
+              <w:rPr>
+                <w:sz w:val="18"/>
+                <w:szCs w:val="18"/>
+              </w:rPr>
+              <w:t xml:space="preserve"> </w:t>
+            </w:r>
             <w:r>
               <w:rPr>
                 <w:sz w:val="18"/>

--- a/docs/Scheme_UserInfo.docx
+++ b/docs/Scheme_UserInfo.docx
@@ -61,7 +61,7 @@
               <mc:AlternateContent>
                 <mc:Choice Requires="wpc">
                   <w:drawing>
-                    <wp:inline distT="0" distB="0" distL="0" distR="0" wp14:anchorId="51744662" wp14:editId="5FF35A46">
+                    <wp:inline distT="0" distB="0" distL="0" distR="0" wp14:anchorId="51744662" wp14:editId="79DD7D1F">
                       <wp:extent cx="14053804" cy="9641205"/>
                       <wp:effectExtent l="0" t="0" r="0" b="0"/>
                       <wp:docPr id="208" name="Полотно 208"/>
@@ -1452,84 +1452,6 @@
                               </wps:bodyPr>
                             </wps:wsp>
                             <wps:wsp>
-                              <wps:cNvPr id="8" name="Прямая соединительная линия 8"/>
-                              <wps:cNvCnPr>
-                                <a:stCxn id="104" idx="3"/>
-                              </wps:cNvCnPr>
-                              <wps:spPr>
-                                <a:xfrm flipV="1">
-                                  <a:off x="4520504" y="5052846"/>
-                                  <a:ext cx="1048323" cy="52"/>
-                                </a:xfrm>
-                                <a:prstGeom prst="line">
-                                  <a:avLst/>
-                                </a:prstGeom>
-                                <a:ln w="12700">
-                                  <a:solidFill>
-                                    <a:schemeClr val="tx1"/>
-                                  </a:solidFill>
-                                </a:ln>
-                              </wps:spPr>
-                              <wps:style>
-                                <a:lnRef idx="1">
-                                  <a:schemeClr val="accent1"/>
-                                </a:lnRef>
-                                <a:fillRef idx="0">
-                                  <a:schemeClr val="accent1"/>
-                                </a:fillRef>
-                                <a:effectRef idx="0">
-                                  <a:schemeClr val="accent1"/>
-                                </a:effectRef>
-                                <a:fontRef idx="minor">
-                                  <a:schemeClr val="tx1"/>
-                                </a:fontRef>
-                              </wps:style>
-                              <wps:bodyPr/>
-                            </wps:wsp>
-                            <wps:wsp>
-                              <wps:cNvPr id="9" name="Овал 9"/>
-                              <wps:cNvSpPr/>
-                              <wps:spPr>
-                                <a:xfrm>
-                                  <a:off x="5544820" y="5029835"/>
-                                  <a:ext cx="46800" cy="46800"/>
-                                </a:xfrm>
-                                <a:prstGeom prst="ellipse">
-                                  <a:avLst/>
-                                </a:prstGeom>
-                                <a:solidFill>
-                                  <a:schemeClr val="tx1"/>
-                                </a:solidFill>
-                                <a:ln>
-                                  <a:solidFill>
-                                    <a:schemeClr val="tx1"/>
-                                  </a:solidFill>
-                                </a:ln>
-                              </wps:spPr>
-                              <wps:style>
-                                <a:lnRef idx="2">
-                                  <a:schemeClr val="accent1">
-                                    <a:shade val="50000"/>
-                                  </a:schemeClr>
-                                </a:lnRef>
-                                <a:fillRef idx="1">
-                                  <a:schemeClr val="accent1"/>
-                                </a:fillRef>
-                                <a:effectRef idx="0">
-                                  <a:schemeClr val="accent1"/>
-                                </a:effectRef>
-                                <a:fontRef idx="minor">
-                                  <a:schemeClr val="lt1"/>
-                                </a:fontRef>
-                              </wps:style>
-                              <wps:bodyPr rot="0" spcFirstLastPara="0" vertOverflow="overflow" horzOverflow="overflow" vert="horz" wrap="square" lIns="91440" tIns="45720" rIns="91440" bIns="45720" numCol="1" spcCol="0" rtlCol="0" fromWordArt="0" anchor="ctr" anchorCtr="0" forceAA="0" compatLnSpc="1">
-                                <a:prstTxWarp prst="textNoShape">
-                                  <a:avLst/>
-                                </a:prstTxWarp>
-                                <a:noAutofit/>
-                              </wps:bodyPr>
-                            </wps:wsp>
-                            <wps:wsp>
                               <wps:cNvPr id="39" name="Rectangle 225"/>
                               <wps:cNvSpPr>
                                 <a:spLocks noChangeArrowheads="1"/>
@@ -1652,82 +1574,6 @@
                               </wps:bodyPr>
                             </wps:wsp>
                             <wps:wsp>
-                              <wps:cNvPr id="42" name="Овал 42"/>
-                              <wps:cNvSpPr/>
-                              <wps:spPr>
-                                <a:xfrm>
-                                  <a:off x="10544175" y="1922763"/>
-                                  <a:ext cx="46800" cy="46800"/>
-                                </a:xfrm>
-                                <a:prstGeom prst="ellipse">
-                                  <a:avLst/>
-                                </a:prstGeom>
-                                <a:solidFill>
-                                  <a:schemeClr val="tx1"/>
-                                </a:solidFill>
-                                <a:ln>
-                                  <a:solidFill>
-                                    <a:schemeClr val="tx1"/>
-                                  </a:solidFill>
-                                </a:ln>
-                              </wps:spPr>
-                              <wps:style>
-                                <a:lnRef idx="2">
-                                  <a:schemeClr val="accent1">
-                                    <a:shade val="50000"/>
-                                  </a:schemeClr>
-                                </a:lnRef>
-                                <a:fillRef idx="1">
-                                  <a:schemeClr val="accent1"/>
-                                </a:fillRef>
-                                <a:effectRef idx="0">
-                                  <a:schemeClr val="accent1"/>
-                                </a:effectRef>
-                                <a:fontRef idx="minor">
-                                  <a:schemeClr val="lt1"/>
-                                </a:fontRef>
-                              </wps:style>
-                              <wps:bodyPr rot="0" spcFirstLastPara="0" vert="horz" wrap="square" lIns="91440" tIns="45720" rIns="91440" bIns="45720" numCol="1" spcCol="0" rtlCol="0" fromWordArt="0" anchor="ctr" anchorCtr="0" forceAA="0" compatLnSpc="1">
-                                <a:prstTxWarp prst="textNoShape">
-                                  <a:avLst/>
-                                </a:prstTxWarp>
-                                <a:noAutofit/>
-                              </wps:bodyPr>
-                            </wps:wsp>
-                            <wps:wsp>
-                              <wps:cNvPr id="11" name="Прямая соединительная линия 11"/>
-                              <wps:cNvCnPr/>
-                              <wps:spPr>
-                                <a:xfrm>
-                                  <a:off x="9155225" y="1948579"/>
-                                  <a:ext cx="1413650" cy="0"/>
-                                </a:xfrm>
-                                <a:prstGeom prst="line">
-                                  <a:avLst/>
-                                </a:prstGeom>
-                                <a:ln w="12700">
-                                  <a:solidFill>
-                                    <a:schemeClr val="tx1"/>
-                                  </a:solidFill>
-                                </a:ln>
-                              </wps:spPr>
-                              <wps:style>
-                                <a:lnRef idx="1">
-                                  <a:schemeClr val="accent1"/>
-                                </a:lnRef>
-                                <a:fillRef idx="0">
-                                  <a:schemeClr val="accent1"/>
-                                </a:fillRef>
-                                <a:effectRef idx="0">
-                                  <a:schemeClr val="accent1"/>
-                                </a:effectRef>
-                                <a:fontRef idx="minor">
-                                  <a:schemeClr val="tx1"/>
-                                </a:fontRef>
-                              </wps:style>
-                              <wps:bodyPr/>
-                            </wps:wsp>
-                            <wps:wsp>
                               <wps:cNvPr id="34" name="Параллелограмм 34"/>
                               <wps:cNvSpPr/>
                               <wps:spPr>
@@ -1877,6 +1723,76 @@
                               </wps:style>
                               <wps:bodyPr/>
                             </wps:wsp>
+                            <wps:wsp>
+                              <wps:cNvPr id="4" name="Прямая со стрелкой 4"/>
+                              <wps:cNvCnPr/>
+                              <wps:spPr>
+                                <a:xfrm>
+                                  <a:off x="4520550" y="5051425"/>
+                                  <a:ext cx="1047600" cy="0"/>
+                                </a:xfrm>
+                                <a:prstGeom prst="straightConnector1">
+                                  <a:avLst/>
+                                </a:prstGeom>
+                                <a:ln w="12700">
+                                  <a:solidFill>
+                                    <a:schemeClr val="tx1"/>
+                                  </a:solidFill>
+                                  <a:tailEnd type="triangle"/>
+                                </a:ln>
+                              </wps:spPr>
+                              <wps:style>
+                                <a:lnRef idx="1">
+                                  <a:schemeClr val="accent1"/>
+                                </a:lnRef>
+                                <a:fillRef idx="0">
+                                  <a:schemeClr val="accent1"/>
+                                </a:fillRef>
+                                <a:effectRef idx="0">
+                                  <a:schemeClr val="accent1"/>
+                                </a:effectRef>
+                                <a:fontRef idx="minor">
+                                  <a:schemeClr val="tx1"/>
+                                </a:fontRef>
+                              </wps:style>
+                              <wps:bodyPr/>
+                            </wps:wsp>
+                            <wps:wsp>
+                              <wps:cNvPr id="5" name="Прямая со стрелкой 5"/>
+                              <wps:cNvCnPr>
+                                <a:stCxn id="120" idx="3"/>
+                              </wps:cNvCnPr>
+                              <wps:spPr>
+                                <a:xfrm>
+                                  <a:off x="9155225" y="1945926"/>
+                                  <a:ext cx="1413650" cy="0"/>
+                                </a:xfrm>
+                                <a:prstGeom prst="straightConnector1">
+                                  <a:avLst/>
+                                </a:prstGeom>
+                                <a:ln w="12700">
+                                  <a:solidFill>
+                                    <a:schemeClr val="tx1"/>
+                                  </a:solidFill>
+                                  <a:tailEnd type="triangle"/>
+                                </a:ln>
+                              </wps:spPr>
+                              <wps:style>
+                                <a:lnRef idx="1">
+                                  <a:schemeClr val="accent1"/>
+                                </a:lnRef>
+                                <a:fillRef idx="0">
+                                  <a:schemeClr val="accent1"/>
+                                </a:fillRef>
+                                <a:effectRef idx="0">
+                                  <a:schemeClr val="accent1"/>
+                                </a:effectRef>
+                                <a:fontRef idx="minor">
+                                  <a:schemeClr val="tx1"/>
+                                </a:fontRef>
+                              </wps:style>
+                              <wps:bodyPr/>
+                            </wps:wsp>
                           </wpc:wpc>
                         </a:graphicData>
                       </a:graphic>
@@ -1885,7 +1801,7 @@
                 </mc:Choice>
                 <mc:Fallback>
                   <w:pict>
-                    <v:group w14:anchorId="51744662" id="Полотно 208" o:spid="_x0000_s1026" editas="canvas" style="width:1106.6pt;height:759.15pt;mso-position-horizontal-relative:char;mso-position-vertical-relative:line" coordsize="140531,96412" o:gfxdata="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">
+                    <v:group w14:anchorId="51744662" id="Полотно 208" o:spid="_x0000_s1026" editas="canvas" style="width:1106.6pt;height:759.15pt;mso-position-horizontal-relative:char;mso-position-vertical-relative:line" coordsize="140531,96412" o:gfxdata="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">
                       <v:shapetype id="_x0000_t75" coordsize="21600,21600" o:spt="75" o:preferrelative="t" path="m@4@5l@4@11@9@11@9@5xe" filled="f" stroked="f">
                         <v:stroke joinstyle="miter"/>
                         <v:formulas>
@@ -2453,13 +2369,7 @@
                           </w:txbxContent>
                         </v:textbox>
                       </v:shape>
-                      <v:line id="Прямая соединительная линия 8" o:spid="_x0000_s1053" style="position:absolute;flip:y;visibility:visible;mso-wrap-style:square" from="45205,50528" to="55688,50528" o:connectortype="straight" o:gfxdata="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" strokecolor="black [3213]" strokeweight="1pt">
-                        <v:stroke joinstyle="miter"/>
-                      </v:line>
-                      <v:oval id="Овал 9" o:spid="_x0000_s1054" style="position:absolute;left:55448;top:50298;width:468;height:468;visibility:visible;mso-wrap-style:square;v-text-anchor:middle" o:gfxdata="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" fillcolor="black [3213]" strokecolor="black [3213]" strokeweight="1pt">
-                        <v:stroke joinstyle="miter"/>
-                      </v:oval>
-                      <v:rect id="Rectangle 225" o:spid="_x0000_s1055" style="position:absolute;left:93082;top:16590;width:4388;height:2445;visibility:visible;mso-wrap-style:square;v-text-anchor:top" o:gfxdata="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" filled="f" stroked="f">
+                      <v:rect id="Rectangle 225" o:spid="_x0000_s1053" style="position:absolute;left:93082;top:16590;width:4388;height:2445;visibility:visible;mso-wrap-style:square;v-text-anchor:top" o:gfxdata="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" filled="f" stroked="f">
                         <v:textbox>
                           <w:txbxContent>
                             <w:p>
@@ -2481,7 +2391,7 @@
                           </w:txbxContent>
                         </v:textbox>
                       </v:rect>
-                      <v:rect id="Rectangle 225" o:spid="_x0000_s1056" style="position:absolute;left:79890;top:25783;width:4203;height:2807;visibility:visible;mso-wrap-style:square;v-text-anchor:top" o:gfxdata="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" filled="f" stroked="f">
+                      <v:rect id="Rectangle 225" o:spid="_x0000_s1054" style="position:absolute;left:79890;top:25783;width:4203;height:2807;visibility:visible;mso-wrap-style:square;v-text-anchor:top" o:gfxdata="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" filled="f" stroked="f">
                         <v:textbox>
                           <w:txbxContent>
                             <w:p>
@@ -2503,13 +2413,7 @@
                           </w:txbxContent>
                         </v:textbox>
                       </v:rect>
-                      <v:oval id="Овал 42" o:spid="_x0000_s1057" style="position:absolute;left:105441;top:19227;width:468;height:468;visibility:visible;mso-wrap-style:square;v-text-anchor:middle" o:gfxdata="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" fillcolor="black [3213]" strokecolor="black [3213]" strokeweight="1pt">
-                        <v:stroke joinstyle="miter"/>
-                      </v:oval>
-                      <v:line id="Прямая соединительная линия 11" o:spid="_x0000_s1058" style="position:absolute;visibility:visible;mso-wrap-style:square" from="91552,19485" to="105688,19485" o:connectortype="straight" o:gfxdata="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" strokecolor="black [3213]" strokeweight="1pt">
-                        <v:stroke joinstyle="miter"/>
-                      </v:line>
-                      <v:shape id="Параллелограмм 34" o:spid="_x0000_s1059" type="#_x0000_t7" style="position:absolute;left:93311;top:29634;width:23324;height:12021;visibility:visible;mso-wrap-style:square;v-text-anchor:middle" o:gfxdata="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" adj="2783" fillcolor="white [3212]" strokecolor="black [3213]" strokeweight="1pt">
+                      <v:shape id="Параллелограмм 34" o:spid="_x0000_s1055" type="#_x0000_t7" style="position:absolute;left:93311;top:29634;width:23324;height:12021;visibility:visible;mso-wrap-style:square;v-text-anchor:middle" o:gfxdata="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" adj="2783" fillcolor="white [3212]" strokecolor="black [3213]" strokeweight="1pt">
                         <v:textbox>
                           <w:txbxContent>
                             <w:p>
@@ -2548,7 +2452,7 @@
                           </w:txbxContent>
                         </v:textbox>
                       </v:shape>
-                      <v:shape id="Прямая со стрелкой 2" o:spid="_x0000_s1060" type="#_x0000_t32" style="position:absolute;left:105693;top:9437;width:0;height:20197;visibility:visible;mso-wrap-style:square" o:connectortype="straight" o:gfxdata="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" strokecolor="black [3213]" strokeweight="1pt">
+                      <v:shape id="Прямая со стрелкой 2" o:spid="_x0000_s1056" type="#_x0000_t32" style="position:absolute;left:105693;top:9437;width:0;height:20197;visibility:visible;mso-wrap-style:square" o:connectortype="straight" o:gfxdata="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" strokecolor="black [3213]" strokeweight="1pt">
                         <v:stroke endarrow="block" joinstyle="miter"/>
                       </v:shape>
                       <v:shapetype id="_x0000_t33" coordsize="21600,21600" o:spt="33" o:oned="t" path="m,l21600,r,21600e" filled="f">
@@ -2556,8 +2460,14 @@
                         <v:path arrowok="t" fillok="f" o:connecttype="none"/>
                         <o:lock v:ext="edit" shapetype="t"/>
                       </v:shapetype>
-                      <v:shape id="Соединительная линия уступом 3" o:spid="_x0000_s1061" type="#_x0000_t33" style="position:absolute;left:90232;top:30183;width:1765;height:24710;rotation:90;visibility:visible;mso-wrap-style:square" o:connectortype="elbow" o:gfxdata="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" strokecolor="black [3213]" strokeweight="1pt">
+                      <v:shape id="Соединительная линия уступом 3" o:spid="_x0000_s1057" type="#_x0000_t33" style="position:absolute;left:90232;top:30183;width:1765;height:24710;rotation:90;visibility:visible;mso-wrap-style:square" o:connectortype="elbow" o:gfxdata="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" strokecolor="black [3213]" strokeweight="1pt">
                         <v:stroke endarrow="block"/>
+                      </v:shape>
+                      <v:shape id="Прямая со стрелкой 4" o:spid="_x0000_s1058" type="#_x0000_t32" style="position:absolute;left:45205;top:50514;width:10476;height:0;visibility:visible;mso-wrap-style:square" o:connectortype="straight" o:gfxdata="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" strokecolor="black [3213]" strokeweight="1pt">
+                        <v:stroke endarrow="block" joinstyle="miter"/>
+                      </v:shape>
+                      <v:shape id="Прямая со стрелкой 5" o:spid="_x0000_s1059" type="#_x0000_t32" style="position:absolute;left:91552;top:19459;width:14136;height:0;visibility:visible;mso-wrap-style:square" o:connectortype="straight" o:gfxdata="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" strokecolor="black [3213]" strokeweight="1pt">
+                        <v:stroke endarrow="block" joinstyle="miter"/>
                       </v:shape>
                       <w10:anchorlock/>
                     </v:group>
@@ -2668,17 +2578,29 @@
                 <w:sz w:val="24"/>
                 <w:szCs w:val="24"/>
               </w:rPr>
-              <w:t>БГТУ 00.</w:t>
+              <w:t>БГТУ 0</w:t>
             </w:r>
-            <w:proofErr w:type="gramStart"/>
             <w:r>
               <w:rPr>
                 <w:sz w:val="24"/>
                 <w:szCs w:val="24"/>
               </w:rPr>
-              <w:t>00.ПЗ</w:t>
+              <w:t>3</w:t>
             </w:r>
-            <w:proofErr w:type="gramEnd"/>
+            <w:r>
+              <w:rPr>
+                <w:sz w:val="24"/>
+                <w:szCs w:val="24"/>
+              </w:rPr>
+              <w:t>.00.</w:t>
+            </w:r>
+            <w:r>
+              <w:rPr>
+                <w:sz w:val="24"/>
+                <w:szCs w:val="24"/>
+              </w:rPr>
+              <w:t>ГЧ</w:t>
+            </w:r>
           </w:p>
         </w:tc>
       </w:tr>
@@ -4000,6 +3922,7 @@
                 <w:iCs/>
               </w:rPr>
             </w:pPr>
+            <w:proofErr w:type="gramStart"/>
             <w:r>
               <w:rPr>
                 <w:i w:val="0"/>
@@ -4007,6 +3930,7 @@
               </w:rPr>
               <w:t>Лист  1</w:t>
             </w:r>
+            <w:proofErr w:type="gramEnd"/>
           </w:p>
         </w:tc>
         <w:tc>

--- a/docs/Scheme_UserInfo.docx
+++ b/docs/Scheme_UserInfo.docx
@@ -61,7 +61,7 @@
               <mc:AlternateContent>
                 <mc:Choice Requires="wpc">
                   <w:drawing>
-                    <wp:inline distT="0" distB="0" distL="0" distR="0" wp14:anchorId="51744662" wp14:editId="79DD7D1F">
+                    <wp:inline distT="0" distB="0" distL="0" distR="0" wp14:anchorId="51744662" wp14:editId="48D35025">
                       <wp:extent cx="14053804" cy="9641205"/>
                       <wp:effectExtent l="0" t="0" r="0" b="0"/>
                       <wp:docPr id="208" name="Полотно 208"/>
@@ -489,66 +489,6 @@
                                 </a:fontRef>
                               </wps:style>
                               <wps:bodyPr/>
-                            </wps:wsp>
-                            <wps:wsp>
-                              <wps:cNvPr id="107" name="Прямоугольник 107"/>
-                              <wps:cNvSpPr/>
-                              <wps:spPr>
-                                <a:xfrm>
-                                  <a:off x="2101897" y="6009544"/>
-                                  <a:ext cx="2332800" cy="1202400"/>
-                                </a:xfrm>
-                                <a:prstGeom prst="rect">
-                                  <a:avLst/>
-                                </a:prstGeom>
-                                <a:ln/>
-                              </wps:spPr>
-                              <wps:style>
-                                <a:lnRef idx="2">
-                                  <a:schemeClr val="dk1"/>
-                                </a:lnRef>
-                                <a:fillRef idx="1">
-                                  <a:schemeClr val="lt1"/>
-                                </a:fillRef>
-                                <a:effectRef idx="0">
-                                  <a:schemeClr val="dk1"/>
-                                </a:effectRef>
-                                <a:fontRef idx="minor">
-                                  <a:schemeClr val="dk1"/>
-                                </a:fontRef>
-                              </wps:style>
-                              <wps:txbx>
-                                <w:txbxContent>
-                                  <w:p>
-                                    <w:pPr>
-                                      <w:rPr>
-                                        <w:sz w:val="24"/>
-                                        <w:szCs w:val="24"/>
-                                      </w:rPr>
-                                    </w:pPr>
-                                    <w:r>
-                                      <w:rPr>
-                                        <w:sz w:val="24"/>
-                                        <w:szCs w:val="24"/>
-                                      </w:rPr>
-                                      <w:t>Поиск</w:t>
-                                    </w:r>
-                                    <w:r>
-                                      <w:rPr>
-                                        <w:sz w:val="24"/>
-                                        <w:szCs w:val="24"/>
-                                      </w:rPr>
-                                      <w:t xml:space="preserve"> пользователя в базе данных</w:t>
-                                    </w:r>
-                                  </w:p>
-                                </w:txbxContent>
-                              </wps:txbx>
-                              <wps:bodyPr rot="0" spcFirstLastPara="0" vert="horz" wrap="square" lIns="91440" tIns="45720" rIns="91440" bIns="45720" numCol="1" spcCol="0" rtlCol="0" fromWordArt="0" anchor="ctr" anchorCtr="0" forceAA="0" compatLnSpc="1">
-                                <a:prstTxWarp prst="textNoShape">
-                                  <a:avLst/>
-                                </a:prstTxWarp>
-                                <a:noAutofit/>
-                              </wps:bodyPr>
                             </wps:wsp>
                             <wps:wsp>
                               <wps:cNvPr id="108" name="Прямая со стрелкой 108"/>
@@ -1793,6 +1733,68 @@
                               </wps:style>
                               <wps:bodyPr/>
                             </wps:wsp>
+                            <wps:wsp>
+                              <wps:cNvPr id="6" name="Типовой процесс 6"/>
+                              <wps:cNvSpPr/>
+                              <wps:spPr>
+                                <a:xfrm>
+                                  <a:off x="2101867" y="6012463"/>
+                                  <a:ext cx="2332800" cy="1202400"/>
+                                </a:xfrm>
+                                <a:prstGeom prst="flowChartPredefinedProcess">
+                                  <a:avLst/>
+                                </a:prstGeom>
+                                <a:noFill/>
+                                <a:ln>
+                                  <a:solidFill>
+                                    <a:schemeClr val="tx1"/>
+                                  </a:solidFill>
+                                </a:ln>
+                              </wps:spPr>
+                              <wps:style>
+                                <a:lnRef idx="2">
+                                  <a:schemeClr val="accent1">
+                                    <a:shade val="50000"/>
+                                  </a:schemeClr>
+                                </a:lnRef>
+                                <a:fillRef idx="1">
+                                  <a:schemeClr val="accent1"/>
+                                </a:fillRef>
+                                <a:effectRef idx="0">
+                                  <a:schemeClr val="accent1"/>
+                                </a:effectRef>
+                                <a:fontRef idx="minor">
+                                  <a:schemeClr val="lt1"/>
+                                </a:fontRef>
+                              </wps:style>
+                              <wps:txbx>
+                                <w:txbxContent>
+                                  <w:p>
+                                    <w:pPr>
+                                      <w:rPr>
+                                        <w:color w:val="000000" w:themeColor="text1"/>
+                                        <w:sz w:val="24"/>
+                                        <w:szCs w:val="24"/>
+                                      </w:rPr>
+                                    </w:pPr>
+                                    <w:r>
+                                      <w:rPr>
+                                        <w:color w:val="000000" w:themeColor="text1"/>
+                                        <w:sz w:val="24"/>
+                                        <w:szCs w:val="24"/>
+                                      </w:rPr>
+                                      <w:t>Поиск пользователя в базе данных</w:t>
+                                    </w:r>
+                                  </w:p>
+                                </w:txbxContent>
+                              </wps:txbx>
+                              <wps:bodyPr rot="0" spcFirstLastPara="0" vertOverflow="overflow" horzOverflow="overflow" vert="horz" wrap="square" lIns="91440" tIns="45720" rIns="91440" bIns="45720" numCol="1" spcCol="0" rtlCol="0" fromWordArt="0" anchor="ctr" anchorCtr="0" forceAA="0" compatLnSpc="1">
+                                <a:prstTxWarp prst="textNoShape">
+                                  <a:avLst/>
+                                </a:prstTxWarp>
+                                <a:noAutofit/>
+                              </wps:bodyPr>
+                            </wps:wsp>
                           </wpc:wpc>
                         </a:graphicData>
                       </a:graphic>
@@ -1801,7 +1803,7 @@
                 </mc:Choice>
                 <mc:Fallback>
                   <w:pict>
-                    <v:group w14:anchorId="51744662" id="Полотно 208" o:spid="_x0000_s1026" editas="canvas" style="width:1106.6pt;height:759.15pt;mso-position-horizontal-relative:char;mso-position-vertical-relative:line" coordsize="140531,96412" o:gfxdata="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">
+                    <v:group w14:anchorId="51744662" id="Полотно 208" o:spid="_x0000_s1026" editas="canvas" style="width:1106.6pt;height:759.15pt;mso-position-horizontal-relative:char;mso-position-vertical-relative:line" coordsize="140531,96412" o:gfxdata="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">
                       <v:shapetype id="_x0000_t75" coordsize="21600,21600" o:spt="75" o:preferrelative="t" path="m@4@5l@4@11@9@11@9@5xe" filled="f" stroked="f">
                         <v:stroke joinstyle="miter"/>
                         <v:formulas>
@@ -2018,38 +2020,10 @@
                       <v:shape id="Прямая со стрелкой 105" o:spid="_x0000_s1034" type="#_x0000_t32" style="position:absolute;left:32691;top:41048;width:0;height:3564;visibility:visible;mso-wrap-style:square" o:connectortype="straight" o:gfxdata="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" strokecolor="black [3213]" strokeweight="1pt">
                         <v:stroke endarrow="block" joinstyle="miter"/>
                       </v:shape>
-                      <v:rect id="Прямоугольник 107" o:spid="_x0000_s1035" style="position:absolute;left:21018;top:60095;width:23328;height:12024;visibility:visible;mso-wrap-style:square;v-text-anchor:middle" o:gfxdata="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" fillcolor="white [3201]" strokecolor="black [3200]" strokeweight="1pt">
-                        <v:textbox>
-                          <w:txbxContent>
-                            <w:p>
-                              <w:pPr>
-                                <w:rPr>
-                                  <w:sz w:val="24"/>
-                                  <w:szCs w:val="24"/>
-                                </w:rPr>
-                              </w:pPr>
-                              <w:r>
-                                <w:rPr>
-                                  <w:sz w:val="24"/>
-                                  <w:szCs w:val="24"/>
-                                </w:rPr>
-                                <w:t>Поиск</w:t>
-                              </w:r>
-                              <w:r>
-                                <w:rPr>
-                                  <w:sz w:val="24"/>
-                                  <w:szCs w:val="24"/>
-                                </w:rPr>
-                                <w:t xml:space="preserve"> пользователя в базе данных</w:t>
-                              </w:r>
-                            </w:p>
-                          </w:txbxContent>
-                        </v:textbox>
-                      </v:rect>
-                      <v:shape id="Прямая со стрелкой 108" o:spid="_x0000_s1036" type="#_x0000_t32" style="position:absolute;left:32634;top:56524;width:0;height:3600;visibility:visible;mso-wrap-style:square" o:connectortype="straight" o:gfxdata="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" strokecolor="black [3213]" strokeweight="1pt">
+                      <v:shape id="Прямая со стрелкой 108" o:spid="_x0000_s1035" type="#_x0000_t32" style="position:absolute;left:32634;top:56524;width:0;height:3600;visibility:visible;mso-wrap-style:square" o:connectortype="straight" o:gfxdata="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" strokecolor="black [3213]" strokeweight="1pt">
                         <v:stroke endarrow="block" joinstyle="miter"/>
                       </v:shape>
-                      <v:rect id="Rectangle 225" o:spid="_x0000_s1037" style="position:absolute;left:32691;top:41048;width:3631;height:2767;visibility:visible;mso-wrap-style:square;v-text-anchor:top" o:gfxdata="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" filled="f" stroked="f">
+                      <v:rect id="Rectangle 225" o:spid="_x0000_s1036" style="position:absolute;left:32691;top:41048;width:3631;height:2767;visibility:visible;mso-wrap-style:square;v-text-anchor:top" o:gfxdata="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" filled="f" stroked="f">
                         <v:textbox>
                           <w:txbxContent>
                             <w:p>
@@ -2071,7 +2045,7 @@
                           </w:txbxContent>
                         </v:textbox>
                       </v:rect>
-                      <v:rect id="Rectangle 225" o:spid="_x0000_s1038" style="position:absolute;left:32691;top:56541;width:4204;height:2813;visibility:visible;mso-wrap-style:square;v-text-anchor:top" o:gfxdata="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" filled="f" stroked="f">
+                      <v:rect id="Rectangle 225" o:spid="_x0000_s1037" style="position:absolute;left:32691;top:56541;width:4204;height:2813;visibility:visible;mso-wrap-style:square;v-text-anchor:top" o:gfxdata="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" filled="f" stroked="f">
                         <v:textbox>
                           <w:txbxContent>
                             <w:p>
@@ -2093,10 +2067,10 @@
                           </w:txbxContent>
                         </v:textbox>
                       </v:rect>
-                      <v:shape id="Прямая со стрелкой 117" o:spid="_x0000_s1039" type="#_x0000_t32" style="position:absolute;left:32634;top:72128;width:0;height:3600;visibility:visible;mso-wrap-style:square" o:connectortype="straight" o:gfxdata="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" strokecolor="black [3213]" strokeweight="1pt">
+                      <v:shape id="Прямая со стрелкой 117" o:spid="_x0000_s1038" type="#_x0000_t32" style="position:absolute;left:32634;top:72128;width:0;height:3600;visibility:visible;mso-wrap-style:square" o:connectortype="straight" o:gfxdata="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" strokecolor="black [3213]" strokeweight="1pt">
                         <v:stroke endarrow="block" joinstyle="miter"/>
                       </v:shape>
-                      <v:shape id="Ромб 120" o:spid="_x0000_s1040" type="#_x0000_t4" style="position:absolute;left:68228;top:13452;width:23328;height:12014;visibility:visible;mso-wrap-style:square;v-text-anchor:middle" o:gfxdata="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" filled="f" strokecolor="black [3213]" strokeweight="1pt">
+                      <v:shape id="Ромб 120" o:spid="_x0000_s1039" type="#_x0000_t4" style="position:absolute;left:68228;top:13452;width:23328;height:12014;visibility:visible;mso-wrap-style:square;v-text-anchor:middle" o:gfxdata="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" filled="f" strokecolor="black [3213]" strokeweight="1pt">
                         <v:textbox>
                           <w:txbxContent>
                             <w:p>
@@ -2119,10 +2093,10 @@
                           </w:txbxContent>
                         </v:textbox>
                       </v:shape>
-                      <v:shape id="Прямая со стрелкой 121" o:spid="_x0000_s1041" type="#_x0000_t32" style="position:absolute;left:79890;top:9391;width:0;height:4140;visibility:visible;mso-wrap-style:square" o:connectortype="straight" o:gfxdata="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" strokecolor="black [3213]" strokeweight="1pt">
+                      <v:shape id="Прямая со стрелкой 121" o:spid="_x0000_s1040" type="#_x0000_t32" style="position:absolute;left:79890;top:9391;width:0;height:4140;visibility:visible;mso-wrap-style:square" o:connectortype="straight" o:gfxdata="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" strokecolor="black [3213]" strokeweight="1pt">
                         <v:stroke endarrow="block" joinstyle="miter"/>
                       </v:shape>
-                      <v:oval id="Овал 122" o:spid="_x0000_s1042" style="position:absolute;left:30374;top:75740;width:4464;height:4176;visibility:visible;mso-wrap-style:square;v-text-anchor:middle" o:gfxdata="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" fillcolor="white [3212]" strokecolor="black [3213]" strokeweight="1pt">
+                      <v:oval id="Овал 122" o:spid="_x0000_s1041" style="position:absolute;left:30374;top:75740;width:4464;height:4176;visibility:visible;mso-wrap-style:square;v-text-anchor:middle" o:gfxdata="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" fillcolor="white [3212]" strokecolor="black [3213]" strokeweight="1pt">
                         <v:stroke joinstyle="miter"/>
                         <v:textbox>
                           <w:txbxContent>
@@ -2148,7 +2122,7 @@
                           </w:txbxContent>
                         </v:textbox>
                       </v:oval>
-                      <v:oval id="Овал 123" o:spid="_x0000_s1043" style="position:absolute;left:77655;top:5200;width:4464;height:4176;visibility:visible;mso-wrap-style:square;v-text-anchor:middle" o:gfxdata="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" fillcolor="white [3212]" strokecolor="black [3213]" strokeweight="1pt">
+                      <v:oval id="Овал 123" o:spid="_x0000_s1042" style="position:absolute;left:77655;top:5200;width:4464;height:4176;visibility:visible;mso-wrap-style:square;v-text-anchor:middle" o:gfxdata="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" fillcolor="white [3212]" strokecolor="black [3213]" strokeweight="1pt">
                         <v:stroke joinstyle="miter"/>
                         <v:textbox>
                           <w:txbxContent>
@@ -2196,7 +2170,7 @@
                           <v:h position="#0,topLeft" xrange="0,21600"/>
                         </v:handles>
                       </v:shapetype>
-                      <v:shape id="Параллелограмм 116" o:spid="_x0000_s1044" type="#_x0000_t7" style="position:absolute;left:68228;top:29612;width:23328;height:12024;visibility:visible;mso-wrap-style:square;v-text-anchor:middle" o:gfxdata="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" adj="2783" fillcolor="white [3212]" strokecolor="black [3213]" strokeweight="1pt">
+                      <v:shape id="Параллелограмм 116" o:spid="_x0000_s1043" type="#_x0000_t7" style="position:absolute;left:68228;top:29612;width:23328;height:12024;visibility:visible;mso-wrap-style:square;v-text-anchor:middle" o:gfxdata="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" adj="2783" fillcolor="white [3212]" strokecolor="black [3213]" strokeweight="1pt">
                         <v:textbox>
                           <w:txbxContent>
                             <w:p>
@@ -2235,13 +2209,13 @@
                           </w:txbxContent>
                         </v:textbox>
                       </v:shape>
-                      <v:shape id="Прямая со стрелкой 126" o:spid="_x0000_s1045" type="#_x0000_t32" style="position:absolute;left:79868;top:25466;width:0;height:4146;visibility:visible;mso-wrap-style:square" o:connectortype="straight" o:gfxdata="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" strokecolor="black [3213]" strokeweight="1pt">
+                      <v:shape id="Прямая со стрелкой 126" o:spid="_x0000_s1044" type="#_x0000_t32" style="position:absolute;left:79868;top:25466;width:0;height:4146;visibility:visible;mso-wrap-style:square" o:connectortype="straight" o:gfxdata="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" strokecolor="black [3213]" strokeweight="1pt">
                         <v:stroke endarrow="block" joinstyle="miter"/>
                       </v:shape>
-                      <v:shape id="Прямая со стрелкой 127" o:spid="_x0000_s1046" type="#_x0000_t32" style="position:absolute;left:78760;top:41655;width:0;height:4140;visibility:visible;mso-wrap-style:square" o:connectortype="straight" o:gfxdata="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" strokecolor="black [3213]" strokeweight="1pt">
+                      <v:shape id="Прямая со стрелкой 127" o:spid="_x0000_s1045" type="#_x0000_t32" style="position:absolute;left:78760;top:41655;width:0;height:4140;visibility:visible;mso-wrap-style:square" o:connectortype="straight" o:gfxdata="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" strokecolor="black [3213]" strokeweight="1pt">
                         <v:stroke endarrow="block" joinstyle="miter"/>
                       </v:shape>
-                      <v:oval id="Овал 129" o:spid="_x0000_s1047" style="position:absolute;left:53478;top:64213;width:4464;height:4176;visibility:visible;mso-wrap-style:square;v-text-anchor:middle" o:gfxdata="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" fillcolor="white [3212]" strokecolor="black [3213]" strokeweight="1pt">
+                      <v:oval id="Овал 129" o:spid="_x0000_s1046" style="position:absolute;left:53478;top:64213;width:4464;height:4176;visibility:visible;mso-wrap-style:square;v-text-anchor:middle" o:gfxdata="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" fillcolor="white [3212]" strokecolor="black [3213]" strokeweight="1pt">
                         <v:stroke joinstyle="miter"/>
                         <v:textbox>
                           <w:txbxContent>
@@ -2265,7 +2239,7 @@
                           </w:txbxContent>
                         </v:textbox>
                       </v:oval>
-                      <v:rect id="Rectangle 225" o:spid="_x0000_s1048" style="position:absolute;left:46210;top:32618;width:4398;height:2440;visibility:visible;mso-wrap-style:square;v-text-anchor:top" o:gfxdata="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" filled="f" stroked="f">
+                      <v:rect id="Rectangle 225" o:spid="_x0000_s1047" style="position:absolute;left:46210;top:32618;width:4398;height:2440;visibility:visible;mso-wrap-style:square;v-text-anchor:top" o:gfxdata="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" filled="f" stroked="f">
                         <v:textbox>
                           <w:txbxContent>
                             <w:p>
@@ -2287,7 +2261,7 @@
                           </w:txbxContent>
                         </v:textbox>
                       </v:rect>
-                      <v:rect id="Rectangle 225" o:spid="_x0000_s1049" style="position:absolute;left:46617;top:47671;width:4392;height:2448;visibility:visible;mso-wrap-style:square;v-text-anchor:top" o:gfxdata="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" filled="f" stroked="f">
+                      <v:rect id="Rectangle 225" o:spid="_x0000_s1048" style="position:absolute;left:46617;top:47671;width:4392;height:2448;visibility:visible;mso-wrap-style:square;v-text-anchor:top" o:gfxdata="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" filled="f" stroked="f">
                         <v:textbox>
                           <w:txbxContent>
                             <w:p>
@@ -2320,10 +2294,10 @@
                         </v:handles>
                         <o:lock v:ext="edit" shapetype="t"/>
                       </v:shapetype>
-                      <v:shape id="Соединительная линия уступом 125" o:spid="_x0000_s1050" type="#_x0000_t34" style="position:absolute;left:35430;top:43973;width:29174;height:11342;rotation:90;flip:x;visibility:visible;mso-wrap-style:square" o:connectortype="elbow" o:gfxdata="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" adj="29" strokecolor="black [3213]" strokeweight="1pt">
+                      <v:shape id="Соединительная линия уступом 125" o:spid="_x0000_s1049" type="#_x0000_t34" style="position:absolute;left:35430;top:43973;width:29174;height:11342;rotation:90;flip:x;visibility:visible;mso-wrap-style:square" o:connectortype="elbow" o:gfxdata="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" adj="29" strokecolor="black [3213]" strokeweight="1pt">
                         <v:stroke endarrow="block"/>
                       </v:shape>
-                      <v:oval id="Овал 135" o:spid="_x0000_s1051" style="position:absolute;left:103471;top:5261;width:4464;height:4176;visibility:visible;mso-wrap-style:square;v-text-anchor:middle" o:gfxdata="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" fillcolor="white [3212]" strokecolor="black [3213]" strokeweight="1pt">
+                      <v:oval id="Овал 135" o:spid="_x0000_s1050" style="position:absolute;left:103471;top:5261;width:4464;height:4176;visibility:visible;mso-wrap-style:square;v-text-anchor:middle" o:gfxdata="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" fillcolor="white [3212]" strokecolor="black [3213]" strokeweight="1pt">
                         <v:stroke joinstyle="miter"/>
                         <v:textbox>
                           <w:txbxContent>
@@ -2347,7 +2321,7 @@
                           </w:txbxContent>
                         </v:textbox>
                       </v:oval>
-                      <v:shape id="AutoShape 209" o:spid="_x0000_s1052" type="#_x0000_t116" style="position:absolute;left:71786;top:45795;width:14268;height:4623;visibility:visible;mso-wrap-style:square;v-text-anchor:middle" o:gfxdata="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" strokeweight="1pt">
+                      <v:shape id="AutoShape 209" o:spid="_x0000_s1051" type="#_x0000_t116" style="position:absolute;left:71786;top:45795;width:14268;height:4623;visibility:visible;mso-wrap-style:square;v-text-anchor:middle" o:gfxdata="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" strokeweight="1pt">
                         <v:textbox>
                           <w:txbxContent>
                             <w:p>
@@ -2369,7 +2343,7 @@
                           </w:txbxContent>
                         </v:textbox>
                       </v:shape>
-                      <v:rect id="Rectangle 225" o:spid="_x0000_s1053" style="position:absolute;left:93082;top:16590;width:4388;height:2445;visibility:visible;mso-wrap-style:square;v-text-anchor:top" o:gfxdata="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" filled="f" stroked="f">
+                      <v:rect id="Rectangle 225" o:spid="_x0000_s1052" style="position:absolute;left:93082;top:16590;width:4388;height:2445;visibility:visible;mso-wrap-style:square;v-text-anchor:top" o:gfxdata="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" filled="f" stroked="f">
                         <v:textbox>
                           <w:txbxContent>
                             <w:p>
@@ -2391,7 +2365,7 @@
                           </w:txbxContent>
                         </v:textbox>
                       </v:rect>
-                      <v:rect id="Rectangle 225" o:spid="_x0000_s1054" style="position:absolute;left:79890;top:25783;width:4203;height:2807;visibility:visible;mso-wrap-style:square;v-text-anchor:top" o:gfxdata="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" filled="f" stroked="f">
+                      <v:rect id="Rectangle 225" o:spid="_x0000_s1053" style="position:absolute;left:79890;top:25783;width:4203;height:2807;visibility:visible;mso-wrap-style:square;v-text-anchor:top" o:gfxdata="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" filled="f" stroked="f">
                         <v:textbox>
                           <w:txbxContent>
                             <w:p>
@@ -2413,7 +2387,7 @@
                           </w:txbxContent>
                         </v:textbox>
                       </v:rect>
-                      <v:shape id="Параллелограмм 34" o:spid="_x0000_s1055" type="#_x0000_t7" style="position:absolute;left:93311;top:29634;width:23324;height:12021;visibility:visible;mso-wrap-style:square;v-text-anchor:middle" o:gfxdata="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" adj="2783" fillcolor="white [3212]" strokecolor="black [3213]" strokeweight="1pt">
+                      <v:shape id="Параллелограмм 34" o:spid="_x0000_s1054" type="#_x0000_t7" style="position:absolute;left:93311;top:29634;width:23324;height:12021;visibility:visible;mso-wrap-style:square;v-text-anchor:middle" o:gfxdata="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" adj="2783" fillcolor="white [3212]" strokecolor="black [3213]" strokeweight="1pt">
                         <v:textbox>
                           <w:txbxContent>
                             <w:p>
@@ -2452,7 +2426,7 @@
                           </w:txbxContent>
                         </v:textbox>
                       </v:shape>
-                      <v:shape id="Прямая со стрелкой 2" o:spid="_x0000_s1056" type="#_x0000_t32" style="position:absolute;left:105693;top:9437;width:0;height:20197;visibility:visible;mso-wrap-style:square" o:connectortype="straight" o:gfxdata="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" strokecolor="black [3213]" strokeweight="1pt">
+                      <v:shape id="Прямая со стрелкой 2" o:spid="_x0000_s1055" type="#_x0000_t32" style="position:absolute;left:105693;top:9437;width:0;height:20197;visibility:visible;mso-wrap-style:square" o:connectortype="straight" o:gfxdata="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" strokecolor="black [3213]" strokeweight="1pt">
                         <v:stroke endarrow="block" joinstyle="miter"/>
                       </v:shape>
                       <v:shapetype id="_x0000_t33" coordsize="21600,21600" o:spt="33" o:oned="t" path="m,l21600,r,21600e" filled="f">
@@ -2460,14 +2434,41 @@
                         <v:path arrowok="t" fillok="f" o:connecttype="none"/>
                         <o:lock v:ext="edit" shapetype="t"/>
                       </v:shapetype>
-                      <v:shape id="Соединительная линия уступом 3" o:spid="_x0000_s1057" type="#_x0000_t33" style="position:absolute;left:90232;top:30183;width:1765;height:24710;rotation:90;visibility:visible;mso-wrap-style:square" o:connectortype="elbow" o:gfxdata="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" strokecolor="black [3213]" strokeweight="1pt">
+                      <v:shape id="Соединительная линия уступом 3" o:spid="_x0000_s1056" type="#_x0000_t33" style="position:absolute;left:90232;top:30183;width:1765;height:24710;rotation:90;visibility:visible;mso-wrap-style:square" o:connectortype="elbow" o:gfxdata="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" strokecolor="black [3213]" strokeweight="1pt">
                         <v:stroke endarrow="block"/>
                       </v:shape>
-                      <v:shape id="Прямая со стрелкой 4" o:spid="_x0000_s1058" type="#_x0000_t32" style="position:absolute;left:45205;top:50514;width:10476;height:0;visibility:visible;mso-wrap-style:square" o:connectortype="straight" o:gfxdata="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" strokecolor="black [3213]" strokeweight="1pt">
+                      <v:shape id="Прямая со стрелкой 4" o:spid="_x0000_s1057" type="#_x0000_t32" style="position:absolute;left:45205;top:50514;width:10476;height:0;visibility:visible;mso-wrap-style:square" o:connectortype="straight" o:gfxdata="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" strokecolor="black [3213]" strokeweight="1pt">
                         <v:stroke endarrow="block" joinstyle="miter"/>
                       </v:shape>
-                      <v:shape id="Прямая со стрелкой 5" o:spid="_x0000_s1059" type="#_x0000_t32" style="position:absolute;left:91552;top:19459;width:14136;height:0;visibility:visible;mso-wrap-style:square" o:connectortype="straight" o:gfxdata="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" strokecolor="black [3213]" strokeweight="1pt">
+                      <v:shape id="Прямая со стрелкой 5" o:spid="_x0000_s1058" type="#_x0000_t32" style="position:absolute;left:91552;top:19459;width:14136;height:0;visibility:visible;mso-wrap-style:square" o:connectortype="straight" o:gfxdata="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" strokecolor="black [3213]" strokeweight="1pt">
                         <v:stroke endarrow="block" joinstyle="miter"/>
+                      </v:shape>
+                      <v:shapetype id="_x0000_t112" coordsize="21600,21600" o:spt="112" path="m,l,21600r21600,l21600,xem2610,nfl2610,21600em18990,nfl18990,21600e">
+                        <v:stroke joinstyle="miter"/>
+                        <v:path o:extrusionok="f" gradientshapeok="t" o:connecttype="rect" textboxrect="2610,0,18990,21600"/>
+                      </v:shapetype>
+                      <v:shape id="Типовой процесс 6" o:spid="_x0000_s1059" type="#_x0000_t112" style="position:absolute;left:21018;top:60124;width:23328;height:12024;visibility:visible;mso-wrap-style:square;v-text-anchor:middle" o:gfxdata="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" filled="f" strokecolor="black [3213]" strokeweight="1pt">
+                        <v:textbox>
+                          <w:txbxContent>
+                            <w:p>
+                              <w:pPr>
+                                <w:rPr>
+                                  <w:color w:val="000000" w:themeColor="text1"/>
+                                  <w:sz w:val="24"/>
+                                  <w:szCs w:val="24"/>
+                                </w:rPr>
+                              </w:pPr>
+                              <w:r>
+                                <w:rPr>
+                                  <w:color w:val="000000" w:themeColor="text1"/>
+                                  <w:sz w:val="24"/>
+                                  <w:szCs w:val="24"/>
+                                </w:rPr>
+                                <w:t>Поиск пользователя в базе данных</w:t>
+                              </w:r>
+                            </w:p>
+                          </w:txbxContent>
+                        </v:textbox>
                       </v:shape>
                       <w10:anchorlock/>
                     </v:group>
